--- a/可行性分析报告.docx
+++ b/可行性分析报告.docx
@@ -86,21 +86,23 @@
     </w:p>
     <w:p>
       <w:pPr>
-        <w:rPr>
-          <w:rStyle w:val="12"/>
-        </w:rPr>
-      </w:pPr>
-    </w:p>
-    <w:p>
-      <w:pPr>
         <w:jc w:val="center"/>
-      </w:pPr>
-      <w:r>
+        <w:rPr>
+          <w:rFonts w:eastAsia="隶书"/>
+          <w:sz w:val="28"/>
+        </w:rPr>
+      </w:pPr>
+      <w:bookmarkStart w:id="2" w:name="_GoBack"/>
+      <w:r>
+        <w:rPr>
+          <w:rFonts w:hint="eastAsia" w:eastAsia="楷体"/>
+          <w:lang w:eastAsia="zh-CN"/>
+        </w:rPr>
         <w:drawing>
           <wp:inline distT="0" distB="0" distL="114300" distR="114300">
-            <wp:extent cx="1152525" cy="1123950"/>
-            <wp:effectExtent l="0" t="0" r="5715" b="3810"/>
-            <wp:docPr id="2" name="图片 2"/>
+            <wp:extent cx="1998345" cy="1998345"/>
+            <wp:effectExtent l="0" t="0" r="13335" b="13335"/>
+            <wp:docPr id="2" name="图片 2" descr="G06Logo"/>
             <wp:cNvGraphicFramePr>
               <a:graphicFrameLocks xmlns:a="http://schemas.openxmlformats.org/drawingml/2006/main" noChangeAspect="1"/>
             </wp:cNvGraphicFramePr>
@@ -108,7 +110,7 @@
               <a:graphicData uri="http://schemas.openxmlformats.org/drawingml/2006/picture">
                 <pic:pic xmlns:pic="http://schemas.openxmlformats.org/drawingml/2006/picture">
                   <pic:nvPicPr>
-                    <pic:cNvPr id="2" name="图片 2"/>
+                    <pic:cNvPr id="2" name="图片 2" descr="G06Logo"/>
                     <pic:cNvPicPr>
                       <a:picLocks noChangeAspect="1"/>
                     </pic:cNvPicPr>
@@ -122,15 +124,11 @@
                   <pic:spPr>
                     <a:xfrm>
                       <a:off x="0" y="0"/>
-                      <a:ext cx="1152525" cy="1123950"/>
+                      <a:ext cx="1998345" cy="1998345"/>
                     </a:xfrm>
                     <a:prstGeom prst="rect">
                       <a:avLst/>
                     </a:prstGeom>
-                    <a:noFill/>
-                    <a:ln>
-                      <a:noFill/>
-                    </a:ln>
                   </pic:spPr>
                 </pic:pic>
               </a:graphicData>
@@ -138,17 +136,7 @@
           </wp:inline>
         </w:drawing>
       </w:r>
-    </w:p>
-    <w:p>
-      <w:pPr>
-        <w:spacing w:line="360" w:lineRule="auto"/>
-        <w:ind w:firstLine="2158" w:firstLineChars="771"/>
-        <w:jc w:val="center"/>
-        <w:rPr>
-          <w:rFonts w:eastAsia="隶书"/>
-          <w:sz w:val="28"/>
-        </w:rPr>
-      </w:pPr>
+      <w:bookmarkEnd w:id="2"/>
     </w:p>
     <w:p>
       <w:pPr>
@@ -451,8 +439,6 @@
           <w:szCs w:val="21"/>
         </w:rPr>
       </w:pPr>
-      <w:bookmarkStart w:id="2" w:name="_GoBack"/>
-      <w:bookmarkEnd w:id="2"/>
     </w:p>
     <w:p>
       <w:pPr>

--- a/可行性分析报告.docx
+++ b/可行性分析报告.docx
@@ -6,14 +6,14 @@
       <w:pPr>
         <w:jc w:val="center"/>
         <w:rPr>
-          <w:rStyle w:val="10"/>
+          <w:rStyle w:val="11"/>
         </w:rPr>
       </w:pPr>
       <w:bookmarkStart w:id="0" w:name="_Hlk534471010"/>
       <w:bookmarkEnd w:id="0"/>
       <w:r>
         <w:rPr>
-          <w:rStyle w:val="10"/>
+          <w:rStyle w:val="11"/>
           <w:bCs/>
         </w:rPr>
         <w:drawing>
@@ -64,13 +64,13 @@
     <w:p>
       <w:pPr>
         <w:rPr>
-          <w:rStyle w:val="12"/>
-        </w:rPr>
-      </w:pPr>
-    </w:p>
-    <w:p>
-      <w:pPr>
-        <w:pStyle w:val="11"/>
+          <w:rStyle w:val="13"/>
+        </w:rPr>
+      </w:pPr>
+    </w:p>
+    <w:p>
+      <w:pPr>
+        <w:pStyle w:val="12"/>
         <w:rPr>
           <w:rFonts w:hint="default" w:eastAsia="华文新魏"/>
           <w:lang w:val="en-US" w:eastAsia="zh-CN"/>
@@ -92,7 +92,6 @@
           <w:sz w:val="28"/>
         </w:rPr>
       </w:pPr>
-      <w:bookmarkStart w:id="2" w:name="_GoBack"/>
       <w:r>
         <w:rPr>
           <w:rFonts w:hint="eastAsia" w:eastAsia="楷体"/>
@@ -136,7 +135,6 @@
           </wp:inline>
         </w:drawing>
       </w:r>
-      <w:bookmarkEnd w:id="2"/>
     </w:p>
     <w:p>
       <w:pPr>
@@ -495,7 +493,7 @@
     </w:p>
     <w:tbl>
       <w:tblPr>
-        <w:tblStyle w:val="6"/>
+        <w:tblStyle w:val="7"/>
         <w:tblW w:w="0" w:type="auto"/>
         <w:tblInd w:w="0" w:type="dxa"/>
         <w:tblBorders>
@@ -1733,56 +1731,546 @@
         <w:t>标识</w:t>
       </w:r>
     </w:p>
-    <w:p>
-      <w:pPr>
-        <w:numPr>
-          <w:ilvl w:val="0"/>
-          <w:numId w:val="0"/>
-        </w:numPr>
-        <w:ind w:left="420" w:leftChars="0"/>
-        <w:outlineLvl w:val="1"/>
-        <w:rPr>
-          <w:rFonts w:hint="eastAsia" w:ascii="楷体" w:hAnsi="楷体" w:eastAsia="楷体" w:cs="楷体"/>
-          <w:sz w:val="28"/>
-          <w:szCs w:val="28"/>
-          <w:lang w:val="en-US" w:eastAsia="zh-CN"/>
-        </w:rPr>
-      </w:pPr>
-      <w:r>
-        <w:rPr>
-          <w:rFonts w:hint="eastAsia" w:ascii="楷体" w:hAnsi="楷体" w:eastAsia="楷体" w:cs="楷体"/>
-          <w:sz w:val="28"/>
-          <w:szCs w:val="28"/>
-          <w:lang w:val="en-US" w:eastAsia="zh-CN"/>
-        </w:rPr>
-        <w:t>微信开发者工具 Stablt 1.06.22066090</w:t>
-      </w:r>
-    </w:p>
-    <w:p>
-      <w:pPr>
-        <w:numPr>
-          <w:ilvl w:val="0"/>
-          <w:numId w:val="0"/>
-        </w:numPr>
-        <w:ind w:left="420" w:leftChars="0"/>
-        <w:outlineLvl w:val="1"/>
-        <w:rPr>
-          <w:rFonts w:hint="default" w:ascii="楷体" w:hAnsi="楷体" w:eastAsia="楷体" w:cs="楷体"/>
-          <w:sz w:val="28"/>
-          <w:szCs w:val="28"/>
-          <w:lang w:val="en-US" w:eastAsia="zh-CN"/>
-        </w:rPr>
-      </w:pPr>
-      <w:r>
-        <w:rPr>
-          <w:rFonts w:hint="eastAsia" w:ascii="楷体" w:hAnsi="楷体" w:eastAsia="楷体" w:cs="楷体"/>
-          <w:sz w:val="28"/>
-          <w:szCs w:val="28"/>
-          <w:lang w:val="en-US" w:eastAsia="zh-CN"/>
-        </w:rPr>
-        <w:t>Axure RP 9 版本号3606</w:t>
-      </w:r>
-    </w:p>
+    <w:tbl>
+      <w:tblPr>
+        <w:tblStyle w:val="7"/>
+        <w:tblW w:w="0" w:type="auto"/>
+        <w:tblInd w:w="0" w:type="dxa"/>
+        <w:tblBorders>
+          <w:top w:val="single" w:color="auto" w:sz="4" w:space="0"/>
+          <w:left w:val="single" w:color="auto" w:sz="4" w:space="0"/>
+          <w:bottom w:val="single" w:color="auto" w:sz="4" w:space="0"/>
+          <w:right w:val="single" w:color="auto" w:sz="4" w:space="0"/>
+          <w:insideH w:val="single" w:color="auto" w:sz="4" w:space="0"/>
+          <w:insideV w:val="single" w:color="auto" w:sz="4" w:space="0"/>
+        </w:tblBorders>
+        <w:tblLayout w:type="autofit"/>
+        <w:tblCellMar>
+          <w:top w:w="0" w:type="dxa"/>
+          <w:left w:w="108" w:type="dxa"/>
+          <w:bottom w:w="0" w:type="dxa"/>
+          <w:right w:w="108" w:type="dxa"/>
+        </w:tblCellMar>
+      </w:tblPr>
+      <w:tblGrid>
+        <w:gridCol w:w="2885"/>
+        <w:gridCol w:w="1449"/>
+        <w:gridCol w:w="3259"/>
+      </w:tblGrid>
+      <w:tr>
+        <w:tblPrEx>
+          <w:tblBorders>
+            <w:top w:val="single" w:color="auto" w:sz="4" w:space="0"/>
+            <w:left w:val="single" w:color="auto" w:sz="4" w:space="0"/>
+            <w:bottom w:val="single" w:color="auto" w:sz="4" w:space="0"/>
+            <w:right w:val="single" w:color="auto" w:sz="4" w:space="0"/>
+            <w:insideH w:val="single" w:color="auto" w:sz="4" w:space="0"/>
+            <w:insideV w:val="single" w:color="auto" w:sz="4" w:space="0"/>
+          </w:tblBorders>
+          <w:tblCellMar>
+            <w:top w:w="0" w:type="dxa"/>
+            <w:left w:w="108" w:type="dxa"/>
+            <w:bottom w:w="0" w:type="dxa"/>
+            <w:right w:w="108" w:type="dxa"/>
+          </w:tblCellMar>
+        </w:tblPrEx>
+        <w:tc>
+          <w:tcPr>
+            <w:tcW w:w="2885" w:type="dxa"/>
+            <w:noWrap w:val="0"/>
+            <w:vAlign w:val="top"/>
+          </w:tcPr>
+          <w:p>
+            <w:pPr>
+              <w:pStyle w:val="5"/>
+              <w:tabs>
+                <w:tab w:val="right" w:leader="dot" w:pos="8296"/>
+              </w:tabs>
+              <w:rPr>
+                <w:rFonts w:hint="default" w:eastAsia="宋体"/>
+                <w:b w:val="0"/>
+                <w:bCs w:val="0"/>
+                <w:sz w:val="24"/>
+                <w:szCs w:val="24"/>
+                <w:vertAlign w:val="baseline"/>
+                <w:lang w:val="en-US" w:eastAsia="zh-CN"/>
+              </w:rPr>
+            </w:pPr>
+            <w:r>
+              <w:rPr>
+                <w:rFonts w:hint="eastAsia"/>
+                <w:b w:val="0"/>
+                <w:bCs w:val="0"/>
+                <w:sz w:val="24"/>
+                <w:szCs w:val="24"/>
+                <w:vertAlign w:val="baseline"/>
+                <w:lang w:val="en-US" w:eastAsia="zh-CN"/>
+              </w:rPr>
+              <w:t>文件状态：</w:t>
+            </w:r>
+          </w:p>
+        </w:tc>
+        <w:tc>
+          <w:tcPr>
+            <w:tcW w:w="1449" w:type="dxa"/>
+            <w:noWrap w:val="0"/>
+            <w:vAlign w:val="top"/>
+          </w:tcPr>
+          <w:p>
+            <w:pPr>
+              <w:pStyle w:val="5"/>
+              <w:tabs>
+                <w:tab w:val="right" w:leader="dot" w:pos="8296"/>
+              </w:tabs>
+              <w:rPr>
+                <w:rFonts w:hint="default" w:eastAsia="宋体"/>
+                <w:b w:val="0"/>
+                <w:bCs w:val="0"/>
+                <w:sz w:val="24"/>
+                <w:szCs w:val="24"/>
+                <w:vertAlign w:val="baseline"/>
+                <w:lang w:val="en-US" w:eastAsia="zh-CN"/>
+              </w:rPr>
+            </w:pPr>
+            <w:r>
+              <w:rPr>
+                <w:rFonts w:hint="eastAsia"/>
+                <w:b w:val="0"/>
+                <w:bCs w:val="0"/>
+                <w:sz w:val="24"/>
+                <w:szCs w:val="24"/>
+                <w:vertAlign w:val="baseline"/>
+                <w:lang w:val="en-US" w:eastAsia="zh-CN"/>
+              </w:rPr>
+              <w:t>文件标识：</w:t>
+            </w:r>
+          </w:p>
+        </w:tc>
+        <w:tc>
+          <w:tcPr>
+            <w:tcW w:w="3259" w:type="dxa"/>
+            <w:noWrap w:val="0"/>
+            <w:vAlign w:val="top"/>
+          </w:tcPr>
+          <w:p>
+            <w:pPr>
+              <w:pStyle w:val="5"/>
+              <w:tabs>
+                <w:tab w:val="right" w:leader="dot" w:pos="8296"/>
+              </w:tabs>
+              <w:rPr>
+                <w:rFonts w:hint="default" w:eastAsia="楷体"/>
+                <w:b w:val="0"/>
+                <w:bCs w:val="0"/>
+                <w:sz w:val="24"/>
+                <w:szCs w:val="24"/>
+                <w:vertAlign w:val="baseline"/>
+                <w:lang w:val="en-US" w:eastAsia="zh-CN"/>
+              </w:rPr>
+            </w:pPr>
+            <w:r>
+              <w:rPr>
+                <w:rFonts w:hint="eastAsia"/>
+                <w:b w:val="0"/>
+                <w:bCs w:val="0"/>
+                <w:sz w:val="24"/>
+                <w:szCs w:val="24"/>
+                <w:vertAlign w:val="baseline"/>
+              </w:rPr>
+              <w:t>SE-2022-G06</w:t>
+            </w:r>
+            <w:r>
+              <w:rPr>
+                <w:rFonts w:hint="eastAsia"/>
+                <w:b w:val="0"/>
+                <w:bCs w:val="0"/>
+                <w:sz w:val="24"/>
+                <w:szCs w:val="24"/>
+                <w:vertAlign w:val="baseline"/>
+                <w:lang w:val="en-US" w:eastAsia="zh-CN"/>
+              </w:rPr>
+              <w:t>-可行性分析报告</w:t>
+            </w:r>
+          </w:p>
+        </w:tc>
+      </w:tr>
+      <w:tr>
+        <w:tblPrEx>
+          <w:tblBorders>
+            <w:top w:val="single" w:color="auto" w:sz="4" w:space="0"/>
+            <w:left w:val="single" w:color="auto" w:sz="4" w:space="0"/>
+            <w:bottom w:val="single" w:color="auto" w:sz="4" w:space="0"/>
+            <w:right w:val="single" w:color="auto" w:sz="4" w:space="0"/>
+            <w:insideH w:val="single" w:color="auto" w:sz="4" w:space="0"/>
+            <w:insideV w:val="single" w:color="auto" w:sz="4" w:space="0"/>
+          </w:tblBorders>
+          <w:tblCellMar>
+            <w:top w:w="0" w:type="dxa"/>
+            <w:left w:w="108" w:type="dxa"/>
+            <w:bottom w:w="0" w:type="dxa"/>
+            <w:right w:w="108" w:type="dxa"/>
+          </w:tblCellMar>
+        </w:tblPrEx>
+        <w:tc>
+          <w:tcPr>
+            <w:tcW w:w="2885" w:type="dxa"/>
+            <w:noWrap w:val="0"/>
+            <w:vAlign w:val="top"/>
+          </w:tcPr>
+          <w:p>
+            <w:pPr>
+              <w:pStyle w:val="5"/>
+              <w:tabs>
+                <w:tab w:val="right" w:leader="dot" w:pos="8296"/>
+              </w:tabs>
+              <w:rPr>
+                <w:rFonts w:hint="default" w:eastAsia="宋体"/>
+                <w:b w:val="0"/>
+                <w:bCs w:val="0"/>
+                <w:sz w:val="24"/>
+                <w:szCs w:val="24"/>
+                <w:vertAlign w:val="baseline"/>
+                <w:lang w:val="en-US" w:eastAsia="zh-CN"/>
+              </w:rPr>
+            </w:pPr>
+            <w:r>
+              <w:rPr>
+                <w:rFonts w:hint="eastAsia"/>
+                <w:b w:val="0"/>
+                <w:bCs w:val="0"/>
+                <w:sz w:val="24"/>
+                <w:szCs w:val="24"/>
+                <w:vertAlign w:val="baseline"/>
+                <w:lang w:val="en-US" w:eastAsia="zh-CN"/>
+              </w:rPr>
+              <w:t>[ ✔ ]:草稿</w:t>
+            </w:r>
+          </w:p>
+        </w:tc>
+        <w:tc>
+          <w:tcPr>
+            <w:tcW w:w="1449" w:type="dxa"/>
+            <w:noWrap w:val="0"/>
+            <w:vAlign w:val="top"/>
+          </w:tcPr>
+          <w:p>
+            <w:pPr>
+              <w:pStyle w:val="5"/>
+              <w:tabs>
+                <w:tab w:val="right" w:leader="dot" w:pos="8296"/>
+              </w:tabs>
+              <w:rPr>
+                <w:rFonts w:hint="eastAsia" w:eastAsia="宋体"/>
+                <w:b w:val="0"/>
+                <w:bCs w:val="0"/>
+                <w:sz w:val="24"/>
+                <w:szCs w:val="24"/>
+                <w:vertAlign w:val="baseline"/>
+                <w:lang w:val="en-US" w:eastAsia="zh-CN"/>
+              </w:rPr>
+            </w:pPr>
+            <w:r>
+              <w:rPr>
+                <w:rFonts w:hint="eastAsia"/>
+                <w:b w:val="0"/>
+                <w:bCs w:val="0"/>
+                <w:sz w:val="24"/>
+                <w:szCs w:val="24"/>
+                <w:vertAlign w:val="baseline"/>
+                <w:lang w:val="en-US" w:eastAsia="zh-CN"/>
+              </w:rPr>
+              <w:t>当前版本：</w:t>
+            </w:r>
+          </w:p>
+        </w:tc>
+        <w:tc>
+          <w:tcPr>
+            <w:tcW w:w="3259" w:type="dxa"/>
+            <w:noWrap w:val="0"/>
+            <w:vAlign w:val="top"/>
+          </w:tcPr>
+          <w:p>
+            <w:pPr>
+              <w:pStyle w:val="5"/>
+              <w:tabs>
+                <w:tab w:val="right" w:leader="dot" w:pos="8296"/>
+              </w:tabs>
+              <w:rPr>
+                <w:rFonts w:hint="default" w:eastAsia="宋体"/>
+                <w:b w:val="0"/>
+                <w:bCs w:val="0"/>
+                <w:sz w:val="24"/>
+                <w:szCs w:val="24"/>
+                <w:vertAlign w:val="baseline"/>
+                <w:lang w:val="en-US" w:eastAsia="zh-CN"/>
+              </w:rPr>
+            </w:pPr>
+            <w:r>
+              <w:rPr>
+                <w:rFonts w:hint="eastAsia"/>
+                <w:b w:val="0"/>
+                <w:bCs w:val="0"/>
+                <w:sz w:val="24"/>
+                <w:szCs w:val="24"/>
+                <w:vertAlign w:val="baseline"/>
+                <w:lang w:val="en-US" w:eastAsia="zh-CN"/>
+              </w:rPr>
+              <w:t>1.0.0</w:t>
+            </w:r>
+          </w:p>
+        </w:tc>
+      </w:tr>
+      <w:tr>
+        <w:tblPrEx>
+          <w:tblBorders>
+            <w:top w:val="single" w:color="auto" w:sz="4" w:space="0"/>
+            <w:left w:val="single" w:color="auto" w:sz="4" w:space="0"/>
+            <w:bottom w:val="single" w:color="auto" w:sz="4" w:space="0"/>
+            <w:right w:val="single" w:color="auto" w:sz="4" w:space="0"/>
+            <w:insideH w:val="single" w:color="auto" w:sz="4" w:space="0"/>
+            <w:insideV w:val="single" w:color="auto" w:sz="4" w:space="0"/>
+          </w:tblBorders>
+          <w:tblCellMar>
+            <w:top w:w="0" w:type="dxa"/>
+            <w:left w:w="108" w:type="dxa"/>
+            <w:bottom w:w="0" w:type="dxa"/>
+            <w:right w:w="108" w:type="dxa"/>
+          </w:tblCellMar>
+        </w:tblPrEx>
+        <w:tc>
+          <w:tcPr>
+            <w:tcW w:w="2885" w:type="dxa"/>
+            <w:noWrap w:val="0"/>
+            <w:vAlign w:val="top"/>
+          </w:tcPr>
+          <w:p>
+            <w:pPr>
+              <w:pStyle w:val="5"/>
+              <w:tabs>
+                <w:tab w:val="right" w:leader="dot" w:pos="8296"/>
+              </w:tabs>
+              <w:rPr>
+                <w:rFonts w:hint="default"/>
+                <w:b w:val="0"/>
+                <w:bCs w:val="0"/>
+                <w:sz w:val="24"/>
+                <w:szCs w:val="24"/>
+                <w:vertAlign w:val="baseline"/>
+                <w:lang w:val="en-US"/>
+              </w:rPr>
+            </w:pPr>
+            <w:r>
+              <w:rPr>
+                <w:rFonts w:hint="eastAsia"/>
+                <w:b w:val="0"/>
+                <w:bCs w:val="0"/>
+                <w:sz w:val="24"/>
+                <w:szCs w:val="24"/>
+                <w:vertAlign w:val="baseline"/>
+                <w:lang w:val="en-US" w:eastAsia="zh-CN"/>
+              </w:rPr>
+              <w:t>[   ]:正式发布</w:t>
+            </w:r>
+          </w:p>
+        </w:tc>
+        <w:tc>
+          <w:tcPr>
+            <w:tcW w:w="1449" w:type="dxa"/>
+            <w:noWrap w:val="0"/>
+            <w:vAlign w:val="top"/>
+          </w:tcPr>
+          <w:p>
+            <w:pPr>
+              <w:pStyle w:val="5"/>
+              <w:tabs>
+                <w:tab w:val="right" w:leader="dot" w:pos="8296"/>
+              </w:tabs>
+              <w:rPr>
+                <w:rFonts w:hint="default" w:eastAsia="宋体"/>
+                <w:b w:val="0"/>
+                <w:bCs w:val="0"/>
+                <w:sz w:val="24"/>
+                <w:szCs w:val="24"/>
+                <w:vertAlign w:val="baseline"/>
+                <w:lang w:val="en-US" w:eastAsia="zh-CN"/>
+              </w:rPr>
+            </w:pPr>
+            <w:r>
+              <w:rPr>
+                <w:rFonts w:hint="eastAsia"/>
+                <w:b w:val="0"/>
+                <w:bCs w:val="0"/>
+                <w:sz w:val="24"/>
+                <w:szCs w:val="24"/>
+                <w:vertAlign w:val="baseline"/>
+                <w:lang w:val="en-US" w:eastAsia="zh-CN"/>
+              </w:rPr>
+              <w:t>作 者：</w:t>
+            </w:r>
+          </w:p>
+        </w:tc>
+        <w:tc>
+          <w:tcPr>
+            <w:tcW w:w="3259" w:type="dxa"/>
+            <w:noWrap w:val="0"/>
+            <w:vAlign w:val="top"/>
+          </w:tcPr>
+          <w:p>
+            <w:pPr>
+              <w:pStyle w:val="5"/>
+              <w:tabs>
+                <w:tab w:val="right" w:leader="dot" w:pos="8296"/>
+              </w:tabs>
+              <w:rPr>
+                <w:rFonts w:hint="default" w:eastAsia="宋体"/>
+                <w:b w:val="0"/>
+                <w:bCs w:val="0"/>
+                <w:sz w:val="24"/>
+                <w:szCs w:val="24"/>
+                <w:vertAlign w:val="baseline"/>
+                <w:lang w:val="en-US" w:eastAsia="zh-CN"/>
+              </w:rPr>
+            </w:pPr>
+            <w:r>
+              <w:rPr>
+                <w:rFonts w:hint="eastAsia"/>
+                <w:b w:val="0"/>
+                <w:bCs w:val="0"/>
+                <w:sz w:val="24"/>
+                <w:szCs w:val="24"/>
+                <w:vertAlign w:val="baseline"/>
+                <w:lang w:val="en-US" w:eastAsia="zh-CN"/>
+              </w:rPr>
+              <w:t>胡晨炘，邹宇哲，姚杰昇</w:t>
+            </w:r>
+          </w:p>
+        </w:tc>
+      </w:tr>
+      <w:tr>
+        <w:tblPrEx>
+          <w:tblBorders>
+            <w:top w:val="single" w:color="auto" w:sz="4" w:space="0"/>
+            <w:left w:val="single" w:color="auto" w:sz="4" w:space="0"/>
+            <w:bottom w:val="single" w:color="auto" w:sz="4" w:space="0"/>
+            <w:right w:val="single" w:color="auto" w:sz="4" w:space="0"/>
+            <w:insideH w:val="single" w:color="auto" w:sz="4" w:space="0"/>
+            <w:insideV w:val="single" w:color="auto" w:sz="4" w:space="0"/>
+          </w:tblBorders>
+          <w:tblCellMar>
+            <w:top w:w="0" w:type="dxa"/>
+            <w:left w:w="108" w:type="dxa"/>
+            <w:bottom w:w="0" w:type="dxa"/>
+            <w:right w:w="108" w:type="dxa"/>
+          </w:tblCellMar>
+        </w:tblPrEx>
+        <w:tc>
+          <w:tcPr>
+            <w:tcW w:w="2885" w:type="dxa"/>
+            <w:noWrap w:val="0"/>
+            <w:vAlign w:val="top"/>
+          </w:tcPr>
+          <w:p>
+            <w:pPr>
+              <w:pStyle w:val="5"/>
+              <w:tabs>
+                <w:tab w:val="right" w:leader="dot" w:pos="8296"/>
+              </w:tabs>
+              <w:rPr>
+                <w:b w:val="0"/>
+                <w:bCs w:val="0"/>
+                <w:sz w:val="24"/>
+                <w:szCs w:val="24"/>
+                <w:vertAlign w:val="baseline"/>
+              </w:rPr>
+            </w:pPr>
+            <w:r>
+              <w:rPr>
+                <w:rFonts w:hint="eastAsia"/>
+                <w:b w:val="0"/>
+                <w:bCs w:val="0"/>
+                <w:sz w:val="24"/>
+                <w:szCs w:val="24"/>
+                <w:vertAlign w:val="baseline"/>
+                <w:lang w:val="en-US" w:eastAsia="zh-CN"/>
+              </w:rPr>
+              <w:t>[   ]:正在修改</w:t>
+            </w:r>
+          </w:p>
+        </w:tc>
+        <w:tc>
+          <w:tcPr>
+            <w:tcW w:w="1449" w:type="dxa"/>
+            <w:noWrap w:val="0"/>
+            <w:vAlign w:val="top"/>
+          </w:tcPr>
+          <w:p>
+            <w:pPr>
+              <w:pStyle w:val="5"/>
+              <w:tabs>
+                <w:tab w:val="right" w:leader="dot" w:pos="8296"/>
+              </w:tabs>
+              <w:rPr>
+                <w:rFonts w:hint="eastAsia" w:eastAsia="宋体"/>
+                <w:b w:val="0"/>
+                <w:bCs w:val="0"/>
+                <w:sz w:val="24"/>
+                <w:szCs w:val="24"/>
+                <w:vertAlign w:val="baseline"/>
+                <w:lang w:val="en-US" w:eastAsia="zh-CN"/>
+              </w:rPr>
+            </w:pPr>
+            <w:r>
+              <w:rPr>
+                <w:rFonts w:hint="eastAsia"/>
+                <w:b w:val="0"/>
+                <w:bCs w:val="0"/>
+                <w:sz w:val="24"/>
+                <w:szCs w:val="24"/>
+                <w:vertAlign w:val="baseline"/>
+                <w:lang w:val="en-US" w:eastAsia="zh-CN"/>
+              </w:rPr>
+              <w:t>完成日期：</w:t>
+            </w:r>
+          </w:p>
+        </w:tc>
+        <w:tc>
+          <w:tcPr>
+            <w:tcW w:w="3259" w:type="dxa"/>
+            <w:noWrap w:val="0"/>
+            <w:vAlign w:val="top"/>
+          </w:tcPr>
+          <w:p>
+            <w:pPr>
+              <w:pStyle w:val="5"/>
+              <w:tabs>
+                <w:tab w:val="right" w:leader="dot" w:pos="8296"/>
+              </w:tabs>
+              <w:rPr>
+                <w:rFonts w:hint="default" w:eastAsia="宋体"/>
+                <w:b w:val="0"/>
+                <w:bCs w:val="0"/>
+                <w:sz w:val="24"/>
+                <w:szCs w:val="24"/>
+                <w:vertAlign w:val="baseline"/>
+                <w:lang w:val="en-US" w:eastAsia="zh-CN"/>
+              </w:rPr>
+            </w:pPr>
+            <w:r>
+              <w:rPr>
+                <w:rFonts w:hint="eastAsia"/>
+                <w:b w:val="0"/>
+                <w:bCs w:val="0"/>
+                <w:sz w:val="24"/>
+                <w:szCs w:val="24"/>
+                <w:vertAlign w:val="baseline"/>
+                <w:lang w:val="en-US" w:eastAsia="zh-CN"/>
+              </w:rPr>
+              <w:t>2022-10-23</w:t>
+            </w:r>
+          </w:p>
+        </w:tc>
+      </w:tr>
+    </w:tbl>
     <w:p>
       <w:pPr>
         <w:widowControl w:val="0"/>
@@ -1897,7 +2385,7 @@
           <w:szCs w:val="28"/>
           <w:lang w:val="en-US" w:eastAsia="zh-CN"/>
         </w:rPr>
-        <w:t>用于检测和提升反应力，用户是对电子竞技玩家。</w:t>
+        <w:t>本项目通过一个小游戏测验来用于检测和提升反应力，用户主要是面向于是对电子竞技玩家。</w:t>
       </w:r>
     </w:p>
     <w:p>
@@ -1934,7 +2422,43 @@
           <w:szCs w:val="28"/>
           <w:lang w:val="en-US" w:eastAsia="zh-CN"/>
         </w:rPr>
-        <w:t>本文档用于分析该项目的可行性。</w:t>
+        <w:t>本文档用于分析</w:t>
+      </w:r>
+      <w:r>
+        <w:rPr>
+          <w:rFonts w:hint="eastAsia" w:ascii="楷体" w:hAnsi="楷体" w:cs="楷体"/>
+          <w:sz w:val="28"/>
+          <w:szCs w:val="28"/>
+          <w:lang w:val="en-US" w:eastAsia="zh-CN"/>
+        </w:rPr>
+        <w:t>鹰眼反应力</w:t>
+      </w:r>
+      <w:r>
+        <w:rPr>
+          <w:rFonts w:hint="eastAsia" w:ascii="楷体" w:hAnsi="楷体" w:eastAsia="楷体" w:cs="楷体"/>
+          <w:sz w:val="28"/>
+          <w:szCs w:val="28"/>
+          <w:lang w:val="en-US" w:eastAsia="zh-CN"/>
+        </w:rPr>
+        <w:t>项目的可行性</w:t>
+      </w:r>
+      <w:r>
+        <w:rPr>
+          <w:rFonts w:hint="eastAsia" w:ascii="楷体" w:hAnsi="楷体" w:cs="楷体"/>
+          <w:sz w:val="28"/>
+          <w:szCs w:val="28"/>
+          <w:lang w:val="en-US" w:eastAsia="zh-CN"/>
+        </w:rPr>
+        <w:t>，可行性的分析在一个项目中起到了必要的作用</w:t>
+      </w:r>
+      <w:r>
+        <w:rPr>
+          <w:rFonts w:hint="eastAsia" w:ascii="楷体" w:hAnsi="楷体" w:eastAsia="楷体" w:cs="楷体"/>
+          <w:sz w:val="28"/>
+          <w:szCs w:val="28"/>
+          <w:lang w:val="en-US" w:eastAsia="zh-CN"/>
+        </w:rPr>
+        <w:t>。</w:t>
       </w:r>
     </w:p>
     <w:p>
@@ -1956,28 +2480,51 @@
     </w:p>
     <w:p>
       <w:pPr>
-        <w:rPr>
-          <w:rFonts w:hint="eastAsia" w:ascii="楷体" w:hAnsi="楷体" w:eastAsia="楷体" w:cs="楷体"/>
-          <w:sz w:val="28"/>
-          <w:szCs w:val="28"/>
-          <w:lang w:val="en-US" w:eastAsia="zh-CN"/>
-        </w:rPr>
-      </w:pPr>
-      <w:r>
-        <w:rPr>
-          <w:rFonts w:hint="eastAsia"/>
-          <w:lang w:val="en-US" w:eastAsia="zh-CN"/>
-        </w:rPr>
-        <w:t xml:space="preserve">   </w:t>
-      </w:r>
-      <w:r>
-        <w:rPr>
-          <w:rFonts w:hint="eastAsia" w:ascii="楷体" w:hAnsi="楷体" w:eastAsia="楷体" w:cs="楷体"/>
-          <w:sz w:val="28"/>
-          <w:szCs w:val="28"/>
-          <w:lang w:val="en-US" w:eastAsia="zh-CN"/>
-        </w:rPr>
-        <w:t xml:space="preserve"> GB8567－88计算机软件产品开发文件编制指南</w:t>
+        <w:ind w:firstLine="560"/>
+        <w:rPr>
+          <w:rFonts w:hint="eastAsia" w:ascii="楷体" w:hAnsi="楷体" w:eastAsia="楷体" w:cs="楷体"/>
+          <w:sz w:val="28"/>
+          <w:szCs w:val="28"/>
+          <w:lang w:val="en-US" w:eastAsia="zh-CN"/>
+        </w:rPr>
+      </w:pPr>
+      <w:r>
+        <w:rPr>
+          <w:rFonts w:hint="eastAsia" w:ascii="楷体" w:hAnsi="楷体" w:cs="楷体"/>
+          <w:sz w:val="28"/>
+          <w:szCs w:val="28"/>
+          <w:lang w:val="en-US" w:eastAsia="zh-CN"/>
+        </w:rPr>
+        <w:t>SE-2022-G06</w:t>
+      </w:r>
+      <w:r>
+        <w:rPr>
+          <w:rFonts w:hint="eastAsia" w:ascii="楷体" w:hAnsi="楷体" w:eastAsia="楷体" w:cs="楷体"/>
+          <w:sz w:val="28"/>
+          <w:szCs w:val="28"/>
+          <w:lang w:val="en-US" w:eastAsia="zh-CN"/>
+        </w:rPr>
+        <w:t>项目开发计划</w:t>
+      </w:r>
+    </w:p>
+    <w:p>
+      <w:pPr>
+        <w:ind w:firstLine="560"/>
+        <w:rPr>
+          <w:rFonts w:hint="default" w:ascii="楷体" w:hAnsi="楷体" w:eastAsia="楷体" w:cs="楷体"/>
+          <w:sz w:val="28"/>
+          <w:szCs w:val="28"/>
+          <w:lang w:val="en-US" w:eastAsia="zh-CN"/>
+        </w:rPr>
+      </w:pPr>
+      <w:r>
+        <w:rPr>
+          <w:rFonts w:hint="eastAsia" w:ascii="楷体" w:hAnsi="楷体" w:cs="楷体"/>
+          <w:sz w:val="28"/>
+          <w:szCs w:val="28"/>
+          <w:lang w:val="en-US" w:eastAsia="zh-CN"/>
+        </w:rPr>
+        <w:t>GB+T-8567-2006计算机软件文档编制规范可行性分析报告</w:t>
       </w:r>
     </w:p>
     <w:p>
@@ -2032,6 +2579,15 @@
         </w:rPr>
         <w:t xml:space="preserve">  通过对个人反应力的时间来排名进行一系列的判断</w:t>
       </w:r>
+      <w:r>
+        <w:rPr>
+          <w:rFonts w:hint="eastAsia" w:ascii="楷体" w:hAnsi="楷体" w:cs="楷体"/>
+          <w:sz w:val="28"/>
+          <w:szCs w:val="28"/>
+          <w:lang w:val="en-US" w:eastAsia="zh-CN"/>
+        </w:rPr>
+        <w:t>，能锻炼和提升反应力</w:t>
+      </w:r>
     </w:p>
     <w:p>
       <w:pPr>
@@ -2068,6 +2624,15 @@
         </w:rPr>
         <w:t xml:space="preserve">  即使准确的将项目做出来，可以准确的分析测试的反应力</w:t>
       </w:r>
+      <w:r>
+        <w:rPr>
+          <w:rFonts w:hint="eastAsia" w:ascii="楷体" w:hAnsi="楷体" w:cs="楷体"/>
+          <w:sz w:val="28"/>
+          <w:szCs w:val="28"/>
+          <w:lang w:val="en-US" w:eastAsia="zh-CN"/>
+        </w:rPr>
+        <w:t>，吸引电子竞技玩家成为用户，增加流量，用户使用量增加。</w:t>
+      </w:r>
     </w:p>
     <w:p>
       <w:pPr>
@@ -2106,6 +2671,16 @@
         </w:rPr>
         <w:t xml:space="preserve">  运行环境微信的小程序</w:t>
       </w:r>
+      <w:r>
+        <w:rPr>
+          <w:rFonts w:hint="eastAsia" w:ascii="楷体" w:hAnsi="楷体" w:cs="楷体"/>
+          <w:sz w:val="28"/>
+          <w:szCs w:val="28"/>
+          <w:vertAlign w:val="baseline"/>
+          <w:lang w:val="en-US" w:eastAsia="zh-CN"/>
+        </w:rPr>
+        <w:t>，条件是有一个能登陆微信的手机，网络。</w:t>
+      </w:r>
     </w:p>
     <w:p>
       <w:pPr>
@@ -2138,7 +2713,7 @@
           <w:rFonts w:hint="eastAsia"/>
           <w:lang w:val="en-US" w:eastAsia="zh-CN"/>
         </w:rPr>
-        <w:t xml:space="preserve">  需求是否明确，需要投入多少成本，会产生什么收益，团队是否有能力实现，</w:t>
+        <w:t xml:space="preserve">  需求是否明确，需要投入多少成本，会产生什么收益，团队是否有能力实现</w:t>
       </w:r>
     </w:p>
     <w:p>
@@ -2361,7 +2936,7 @@
           <w:rFonts w:hint="eastAsia"/>
           <w:lang w:val="en-US" w:eastAsia="zh-CN"/>
         </w:rPr>
-        <w:t>5.1 对所建议系统的说明</w:t>
+        <w:t>5.1 系统流程图</w:t>
       </w:r>
     </w:p>
     <w:p>
@@ -2380,7 +2955,50 @@
           <w:szCs w:val="28"/>
           <w:lang w:val="en-US" w:eastAsia="zh-CN"/>
         </w:rPr>
-        <w:t xml:space="preserve">  暂无</w:t>
+        <w:t xml:space="preserve">  </w:t>
+      </w:r>
+      <w:r>
+        <w:drawing>
+          <wp:inline distT="0" distB="0" distL="114300" distR="114300">
+            <wp:extent cx="5271770" cy="4599305"/>
+            <wp:effectExtent l="0" t="0" r="1270" b="3175"/>
+            <wp:docPr id="3" name="图片 1"/>
+            <wp:cNvGraphicFramePr>
+              <a:graphicFrameLocks xmlns:a="http://schemas.openxmlformats.org/drawingml/2006/main" noChangeAspect="1"/>
+            </wp:cNvGraphicFramePr>
+            <a:graphic xmlns:a="http://schemas.openxmlformats.org/drawingml/2006/main">
+              <a:graphicData uri="http://schemas.openxmlformats.org/drawingml/2006/picture">
+                <pic:pic xmlns:pic="http://schemas.openxmlformats.org/drawingml/2006/picture">
+                  <pic:nvPicPr>
+                    <pic:cNvPr id="3" name="图片 1"/>
+                    <pic:cNvPicPr>
+                      <a:picLocks noChangeAspect="1"/>
+                    </pic:cNvPicPr>
+                  </pic:nvPicPr>
+                  <pic:blipFill>
+                    <a:blip r:embed="rId6"/>
+                    <a:stretch>
+                      <a:fillRect/>
+                    </a:stretch>
+                  </pic:blipFill>
+                  <pic:spPr>
+                    <a:xfrm>
+                      <a:off x="0" y="0"/>
+                      <a:ext cx="5271770" cy="4599305"/>
+                    </a:xfrm>
+                    <a:prstGeom prst="rect">
+                      <a:avLst/>
+                    </a:prstGeom>
+                    <a:noFill/>
+                    <a:ln>
+                      <a:noFill/>
+                    </a:ln>
+                  </pic:spPr>
+                </pic:pic>
+              </a:graphicData>
+            </a:graphic>
+          </wp:inline>
+        </w:drawing>
       </w:r>
     </w:p>
     <w:p>
@@ -2412,8 +3030,10 @@
           <w:rFonts w:hint="eastAsia"/>
           <w:lang w:val="en-US" w:eastAsia="zh-CN"/>
         </w:rPr>
-        <w:t xml:space="preserve">  暂无</w:t>
-      </w:r>
+        <w:t xml:space="preserve">   </w:t>
+      </w:r>
+      <w:bookmarkStart w:id="2" w:name="_GoBack"/>
+      <w:bookmarkEnd w:id="2"/>
     </w:p>
     <w:p>
       <w:pPr>
@@ -2737,7 +3357,7 @@
           <w:rFonts w:hint="eastAsia"/>
           <w:lang w:val="en-US" w:eastAsia="zh-CN"/>
         </w:rPr>
-        <w:t xml:space="preserve">  无</w:t>
+        <w:t xml:space="preserve">  暂时没有投资</w:t>
       </w:r>
     </w:p>
     <w:p>
@@ -2786,7 +3406,7 @@
           <w:rFonts w:hint="eastAsia"/>
           <w:lang w:val="en-US" w:eastAsia="zh-CN"/>
         </w:rPr>
-        <w:t xml:space="preserve"> 未知</w:t>
+        <w:t xml:space="preserve"> 根据小程序的用户使用量来定广告费，初始先给10w的广告费，通过广告费赚钱，</w:t>
       </w:r>
     </w:p>
     <w:p>
@@ -2819,7 +3439,7 @@
           <w:rFonts w:hint="eastAsia"/>
           <w:lang w:val="en-US" w:eastAsia="zh-CN"/>
         </w:rPr>
-        <w:t>未知</w:t>
+        <w:t>当用户看广告时每看一次获利0.5元</w:t>
       </w:r>
     </w:p>
     <w:p>
@@ -2925,16 +3545,16 @@
       <w:pPr>
         <w:ind w:firstLine="280" w:firstLineChars="100"/>
         <w:rPr>
-          <w:rFonts w:hint="eastAsia"/>
-          <w:lang w:val="en-US" w:eastAsia="zh-CN"/>
-        </w:rPr>
-      </w:pPr>
-      <w:r>
-        <w:rPr>
-          <w:rFonts w:hint="eastAsia"/>
-          <w:lang w:val="en-US" w:eastAsia="zh-CN"/>
-        </w:rPr>
-        <w:t>未知</w:t>
+          <w:rFonts w:hint="default"/>
+          <w:lang w:val="en-US" w:eastAsia="zh-CN"/>
+        </w:rPr>
+      </w:pPr>
+      <w:r>
+        <w:rPr>
+          <w:rFonts w:hint="eastAsia"/>
+          <w:lang w:val="en-US" w:eastAsia="zh-CN"/>
+        </w:rPr>
+        <w:t>半年</w:t>
       </w:r>
     </w:p>
     <w:p>
@@ -2957,16 +3577,42 @@
     <w:p>
       <w:pPr>
         <w:rPr>
-          <w:rFonts w:hint="default"/>
-          <w:lang w:val="en-US" w:eastAsia="zh-CN"/>
-        </w:rPr>
-      </w:pPr>
-      <w:r>
-        <w:rPr>
-          <w:rFonts w:hint="eastAsia"/>
-          <w:lang w:val="en-US" w:eastAsia="zh-CN"/>
-        </w:rPr>
-        <w:t xml:space="preserve"> 有较好的市场</w:t>
+          <w:rFonts w:hint="default" w:eastAsia="宋体"/>
+          <w:lang w:val="en-US" w:eastAsia="zh-CN"/>
+        </w:rPr>
+      </w:pPr>
+      <w:r>
+        <w:rPr>
+          <w:rFonts w:hint="eastAsia"/>
+          <w:lang w:val="en-US" w:eastAsia="zh-CN"/>
+        </w:rPr>
+        <w:t xml:space="preserve"> </w:t>
+      </w:r>
+      <w:r>
+        <w:rPr>
+          <w:rFonts w:ascii="宋体" w:hAnsi="宋体" w:eastAsia="宋体" w:cs="宋体"/>
+          <w:sz w:val="24"/>
+          <w:szCs w:val="24"/>
+        </w:rPr>
+        <w:t>行业处于高速成长期，产业规模持续扩大</w:t>
+      </w:r>
+      <w:r>
+        <w:rPr>
+          <w:rFonts w:hint="eastAsia" w:ascii="宋体" w:hAnsi="宋体" w:eastAsia="宋体" w:cs="宋体"/>
+          <w:sz w:val="24"/>
+          <w:szCs w:val="24"/>
+          <w:lang w:eastAsia="zh-CN"/>
+        </w:rPr>
+        <w:t>，</w:t>
+      </w:r>
+      <w:r>
+        <w:rPr>
+          <w:rFonts w:hint="eastAsia" w:ascii="宋体" w:hAnsi="宋体" w:eastAsia="宋体" w:cs="宋体"/>
+          <w:sz w:val="24"/>
+          <w:szCs w:val="24"/>
+          <w:lang w:val="en-US" w:eastAsia="zh-CN"/>
+        </w:rPr>
+        <w:t>人们通过游戏娱乐生活，游戏玩家越来越多，对于大部分游戏反应力很重要，该项目有较大的市场</w:t>
       </w:r>
     </w:p>
     <w:p>
@@ -3581,7 +4227,7 @@
   <w:docDefaults>
     <w:rPrDefault>
       <w:rPr>
-        <w:rFonts w:asciiTheme="minorHAnsi" w:hAnsiTheme="minorHAnsi" w:eastAsiaTheme="minorEastAsia" w:cstheme="minorBidi"/>
+        <w:rFonts w:ascii="Times New Roman" w:hAnsi="Times New Roman" w:eastAsia="宋体" w:cs="Times New Roman"/>
       </w:rPr>
     </w:rPrDefault>
     <w:pPrDefault/>
@@ -3606,7 +4252,7 @@
     <w:lsdException w:unhideWhenUsed="0" w:uiPriority="0" w:semiHidden="0" w:name="index 7"/>
     <w:lsdException w:unhideWhenUsed="0" w:uiPriority="0" w:semiHidden="0" w:name="index 8"/>
     <w:lsdException w:unhideWhenUsed="0" w:uiPriority="0" w:semiHidden="0" w:name="index 9"/>
-    <w:lsdException w:unhideWhenUsed="0" w:uiPriority="0" w:semiHidden="0" w:name="toc 1"/>
+    <w:lsdException w:unhideWhenUsed="0" w:uiPriority="2" w:semiHidden="0" w:name="toc 1"/>
     <w:lsdException w:unhideWhenUsed="0" w:uiPriority="0" w:semiHidden="0" w:name="toc 2"/>
     <w:lsdException w:unhideWhenUsed="0" w:uiPriority="0" w:semiHidden="0" w:name="toc 3"/>
     <w:lsdException w:unhideWhenUsed="0" w:uiPriority="0" w:semiHidden="0" w:name="toc 4"/>
@@ -3907,13 +4553,13 @@
       <w:sz w:val="32"/>
     </w:rPr>
   </w:style>
-  <w:style w:type="character" w:default="1" w:styleId="7">
+  <w:style w:type="character" w:default="1" w:styleId="8">
     <w:name w:val="Default Paragraph Font"/>
     <w:semiHidden/>
     <w:qFormat/>
     <w:uiPriority w:val="0"/>
   </w:style>
-  <w:style w:type="table" w:default="1" w:styleId="5">
+  <w:style w:type="table" w:default="1" w:styleId="6">
     <w:name w:val="Normal Table"/>
     <w:semiHidden/>
     <w:qFormat/>
@@ -3927,9 +4573,24 @@
       </w:tblCellMar>
     </w:tblPr>
   </w:style>
-  <w:style w:type="table" w:styleId="6">
+  <w:style w:type="paragraph" w:styleId="5">
+    <w:name w:val="toc 1"/>
+    <w:basedOn w:val="1"/>
+    <w:next w:val="1"/>
+    <w:uiPriority w:val="2"/>
+    <w:pPr>
+      <w:spacing w:before="120" w:after="120"/>
+      <w:jc w:val="left"/>
+    </w:pPr>
+    <w:rPr>
+      <w:b/>
+      <w:bCs/>
+      <w:caps/>
+    </w:rPr>
+  </w:style>
+  <w:style w:type="table" w:styleId="7">
     <w:name w:val="Table Grid"/>
-    <w:basedOn w:val="5"/>
+    <w:basedOn w:val="6"/>
     <w:qFormat/>
     <w:uiPriority w:val="0"/>
     <w:pPr>
@@ -3947,7 +4608,7 @@
       </w:tblBorders>
     </w:tblPr>
   </w:style>
-  <w:style w:type="paragraph" w:customStyle="1" w:styleId="8">
+  <w:style w:type="paragraph" w:customStyle="1" w:styleId="9">
     <w:name w:val="WPSOffice手动目录 1"/>
     <w:qFormat/>
     <w:uiPriority w:val="0"/>
@@ -3960,7 +4621,7 @@
       <w:szCs w:val="20"/>
     </w:rPr>
   </w:style>
-  <w:style w:type="paragraph" w:customStyle="1" w:styleId="9">
+  <w:style w:type="paragraph" w:customStyle="1" w:styleId="10">
     <w:name w:val="WPSOffice手动目录 2"/>
     <w:qFormat/>
     <w:uiPriority w:val="0"/>
@@ -3973,9 +4634,9 @@
       <w:szCs w:val="20"/>
     </w:rPr>
   </w:style>
-  <w:style w:type="character" w:customStyle="1" w:styleId="10">
+  <w:style w:type="character" w:customStyle="1" w:styleId="11">
     <w:name w:val="封面标题 Char"/>
-    <w:link w:val="11"/>
+    <w:link w:val="12"/>
     <w:qFormat/>
     <w:uiPriority w:val="0"/>
     <w:rPr>
@@ -3986,10 +4647,10 @@
       <w:szCs w:val="20"/>
     </w:rPr>
   </w:style>
-  <w:style w:type="paragraph" w:customStyle="1" w:styleId="11">
+  <w:style w:type="paragraph" w:customStyle="1" w:styleId="12">
     <w:name w:val="封面标题"/>
     <w:basedOn w:val="1"/>
-    <w:link w:val="10"/>
+    <w:link w:val="11"/>
     <w:qFormat/>
     <w:uiPriority w:val="0"/>
     <w:pPr>
@@ -4003,7 +4664,7 @@
       <w:szCs w:val="20"/>
     </w:rPr>
   </w:style>
-  <w:style w:type="character" w:customStyle="1" w:styleId="12">
+  <w:style w:type="character" w:customStyle="1" w:styleId="13">
     <w:name w:val="封面内容"/>
     <w:qFormat/>
     <w:uiPriority w:val="0"/>

--- a/可行性分析报告.docx
+++ b/可行性分析报告.docx
@@ -6,14 +6,14 @@
       <w:pPr>
         <w:jc w:val="center"/>
         <w:rPr>
-          <w:rStyle w:val="11"/>
+          <w:rStyle w:val="13"/>
         </w:rPr>
       </w:pPr>
       <w:bookmarkStart w:id="0" w:name="_Hlk534471010"/>
       <w:bookmarkEnd w:id="0"/>
       <w:r>
         <w:rPr>
-          <w:rStyle w:val="11"/>
+          <w:rStyle w:val="13"/>
           <w:bCs/>
         </w:rPr>
         <w:drawing>
@@ -64,13 +64,13 @@
     <w:p>
       <w:pPr>
         <w:rPr>
-          <w:rStyle w:val="13"/>
-        </w:rPr>
-      </w:pPr>
-    </w:p>
-    <w:p>
-      <w:pPr>
-        <w:pStyle w:val="12"/>
+          <w:rStyle w:val="15"/>
+        </w:rPr>
+      </w:pPr>
+    </w:p>
+    <w:p>
+      <w:pPr>
+        <w:pStyle w:val="14"/>
         <w:rPr>
           <w:rFonts w:hint="default" w:eastAsia="华文新魏"/>
           <w:lang w:val="en-US" w:eastAsia="zh-CN"/>
@@ -493,7 +493,7 @@
     </w:p>
     <w:tbl>
       <w:tblPr>
-        <w:tblStyle w:val="7"/>
+        <w:tblStyle w:val="9"/>
         <w:tblW w:w="0" w:type="auto"/>
         <w:tblInd w:w="0" w:type="dxa"/>
         <w:tblBorders>
@@ -637,6 +637,7 @@
         </w:rPr>
       </w:pPr>
       <w:bookmarkStart w:id="1" w:name="_Toc3536"/>
+      <w:bookmarkStart w:id="2" w:name="_Toc17076"/>
       <w:r>
         <w:rPr>
           <w:rFonts w:hint="eastAsia" w:ascii="宋体" w:hAnsi="宋体" w:eastAsia="宋体" w:cs="宋体"/>
@@ -647,6 +648,7 @@
         <w:t>关于鹰眼反应力小程序的可行性分析报告</w:t>
       </w:r>
       <w:bookmarkEnd w:id="1"/>
+      <w:bookmarkEnd w:id="2"/>
     </w:p>
     <w:p>
       <w:pPr>
@@ -676,6 +678,3105 @@
         <w:t>目录</w:t>
       </w:r>
     </w:p>
+    <w:sdt>
+      <w:sdtPr>
+        <w:rPr>
+          <w:rFonts w:ascii="宋体" w:hAnsi="宋体" w:eastAsia="宋体" w:cstheme="minorBidi"/>
+          <w:kern w:val="2"/>
+          <w:sz w:val="21"/>
+          <w:szCs w:val="24"/>
+          <w:lang w:val="en-US" w:eastAsia="zh-CN" w:bidi="ar-SA"/>
+        </w:rPr>
+        <w:id w:val="147473245"/>
+        <w15:color w:val="DBDBDB"/>
+        <w:docPartObj>
+          <w:docPartGallery w:val="Table of Contents"/>
+          <w:docPartUnique/>
+        </w:docPartObj>
+      </w:sdtPr>
+      <w:sdtEndPr>
+        <w:rPr>
+          <w:rFonts w:hint="eastAsia" w:ascii="楷体" w:hAnsi="楷体" w:eastAsia="楷体" w:cs="楷体"/>
+          <w:kern w:val="2"/>
+          <w:sz w:val="28"/>
+          <w:szCs w:val="28"/>
+          <w:lang w:val="en-US" w:eastAsia="zh-CN" w:bidi="ar-SA"/>
+        </w:rPr>
+      </w:sdtEndPr>
+      <w:sdtContent>
+        <w:p>
+          <w:pPr>
+            <w:spacing w:before="0" w:beforeLines="0" w:after="0" w:afterLines="0" w:line="240" w:lineRule="auto"/>
+            <w:ind w:left="0" w:leftChars="0" w:right="0" w:rightChars="0" w:firstLine="0" w:firstLineChars="0"/>
+            <w:jc w:val="center"/>
+          </w:pPr>
+          <w:r>
+            <w:rPr>
+              <w:rFonts w:ascii="宋体" w:hAnsi="宋体" w:eastAsia="宋体"/>
+              <w:sz w:val="21"/>
+            </w:rPr>
+            <w:t>目录</w:t>
+          </w:r>
+        </w:p>
+        <w:p>
+          <w:pPr>
+            <w:pStyle w:val="6"/>
+            <w:tabs>
+              <w:tab w:val="right" w:leader="dot" w:pos="8306"/>
+            </w:tabs>
+          </w:pPr>
+          <w:r>
+            <w:rPr>
+              <w:rFonts w:hint="eastAsia" w:ascii="楷体" w:hAnsi="楷体" w:eastAsia="楷体" w:cs="楷体"/>
+              <w:sz w:val="28"/>
+              <w:szCs w:val="28"/>
+              <w:lang w:val="en-US" w:eastAsia="zh-CN"/>
+            </w:rPr>
+            <w:fldChar w:fldCharType="begin"/>
+          </w:r>
+          <w:r>
+            <w:rPr>
+              <w:rFonts w:hint="eastAsia" w:ascii="楷体" w:hAnsi="楷体" w:eastAsia="楷体" w:cs="楷体"/>
+              <w:sz w:val="28"/>
+              <w:szCs w:val="28"/>
+              <w:lang w:val="en-US" w:eastAsia="zh-CN"/>
+            </w:rPr>
+            <w:instrText xml:space="preserve">TOC \o "1-3" \h \u </w:instrText>
+          </w:r>
+          <w:r>
+            <w:rPr>
+              <w:rFonts w:hint="eastAsia" w:ascii="楷体" w:hAnsi="楷体" w:eastAsia="楷体" w:cs="楷体"/>
+              <w:sz w:val="28"/>
+              <w:szCs w:val="28"/>
+              <w:lang w:val="en-US" w:eastAsia="zh-CN"/>
+            </w:rPr>
+            <w:fldChar w:fldCharType="separate"/>
+          </w:r>
+          <w:r>
+            <w:rPr>
+              <w:rFonts w:hint="eastAsia" w:ascii="楷体" w:hAnsi="楷体" w:eastAsia="楷体" w:cs="楷体"/>
+              <w:szCs w:val="28"/>
+              <w:lang w:val="en-US" w:eastAsia="zh-CN"/>
+            </w:rPr>
+            <w:fldChar w:fldCharType="begin"/>
+          </w:r>
+          <w:r>
+            <w:rPr>
+              <w:rFonts w:hint="eastAsia" w:ascii="楷体" w:hAnsi="楷体" w:eastAsia="楷体" w:cs="楷体"/>
+              <w:szCs w:val="28"/>
+              <w:lang w:val="en-US" w:eastAsia="zh-CN"/>
+            </w:rPr>
+            <w:instrText xml:space="preserve"> HYPERLINK \l _Toc17076 </w:instrText>
+          </w:r>
+          <w:r>
+            <w:rPr>
+              <w:rFonts w:hint="eastAsia" w:ascii="楷体" w:hAnsi="楷体" w:eastAsia="楷体" w:cs="楷体"/>
+              <w:szCs w:val="28"/>
+              <w:lang w:val="en-US" w:eastAsia="zh-CN"/>
+            </w:rPr>
+            <w:fldChar w:fldCharType="separate"/>
+          </w:r>
+          <w:r>
+            <w:rPr>
+              <w:rFonts w:hint="eastAsia" w:ascii="宋体" w:hAnsi="宋体" w:eastAsia="宋体" w:cs="宋体"/>
+              <w:szCs w:val="44"/>
+              <w:lang w:val="en-US" w:eastAsia="zh-CN"/>
+            </w:rPr>
+            <w:t>关于鹰眼反应力小程序的可行性分析报告</w:t>
+          </w:r>
+          <w:r>
+            <w:tab/>
+          </w:r>
+          <w:r>
+            <w:fldChar w:fldCharType="begin"/>
+          </w:r>
+          <w:r>
+            <w:instrText xml:space="preserve"> PAGEREF _Toc17076 \h </w:instrText>
+          </w:r>
+          <w:r>
+            <w:fldChar w:fldCharType="separate"/>
+          </w:r>
+          <w:r>
+            <w:t>2</w:t>
+          </w:r>
+          <w:r>
+            <w:fldChar w:fldCharType="end"/>
+          </w:r>
+          <w:r>
+            <w:rPr>
+              <w:rFonts w:hint="eastAsia" w:ascii="楷体" w:hAnsi="楷体" w:eastAsia="楷体" w:cs="楷体"/>
+              <w:szCs w:val="28"/>
+              <w:lang w:val="en-US" w:eastAsia="zh-CN"/>
+            </w:rPr>
+            <w:fldChar w:fldCharType="end"/>
+          </w:r>
+        </w:p>
+        <w:p>
+          <w:pPr>
+            <w:pStyle w:val="6"/>
+            <w:tabs>
+              <w:tab w:val="right" w:leader="dot" w:pos="8306"/>
+            </w:tabs>
+          </w:pPr>
+          <w:r>
+            <w:rPr>
+              <w:rFonts w:hint="eastAsia" w:ascii="楷体" w:hAnsi="楷体" w:eastAsia="楷体" w:cs="楷体"/>
+              <w:szCs w:val="28"/>
+              <w:lang w:val="en-US" w:eastAsia="zh-CN"/>
+            </w:rPr>
+            <w:fldChar w:fldCharType="begin"/>
+          </w:r>
+          <w:r>
+            <w:rPr>
+              <w:rFonts w:hint="eastAsia" w:ascii="楷体" w:hAnsi="楷体" w:eastAsia="楷体" w:cs="楷体"/>
+              <w:szCs w:val="28"/>
+              <w:lang w:val="en-US" w:eastAsia="zh-CN"/>
+            </w:rPr>
+            <w:instrText xml:space="preserve"> HYPERLINK \l _Toc8434 </w:instrText>
+          </w:r>
+          <w:r>
+            <w:rPr>
+              <w:rFonts w:hint="eastAsia" w:ascii="楷体" w:hAnsi="楷体" w:eastAsia="楷体" w:cs="楷体"/>
+              <w:szCs w:val="28"/>
+              <w:lang w:val="en-US" w:eastAsia="zh-CN"/>
+            </w:rPr>
+            <w:fldChar w:fldCharType="separate"/>
+          </w:r>
+          <w:r>
+            <w:rPr>
+              <w:rFonts w:hint="eastAsia"/>
+              <w:lang w:val="en-US" w:eastAsia="zh-CN"/>
+            </w:rPr>
+            <w:t>1 引言</w:t>
+          </w:r>
+          <w:r>
+            <w:tab/>
+          </w:r>
+          <w:r>
+            <w:fldChar w:fldCharType="begin"/>
+          </w:r>
+          <w:r>
+            <w:instrText xml:space="preserve"> PAGEREF _Toc8434 \h </w:instrText>
+          </w:r>
+          <w:r>
+            <w:fldChar w:fldCharType="separate"/>
+          </w:r>
+          <w:r>
+            <w:t>5</w:t>
+          </w:r>
+          <w:r>
+            <w:fldChar w:fldCharType="end"/>
+          </w:r>
+          <w:r>
+            <w:rPr>
+              <w:rFonts w:hint="eastAsia" w:ascii="楷体" w:hAnsi="楷体" w:eastAsia="楷体" w:cs="楷体"/>
+              <w:szCs w:val="28"/>
+              <w:lang w:val="en-US" w:eastAsia="zh-CN"/>
+            </w:rPr>
+            <w:fldChar w:fldCharType="end"/>
+          </w:r>
+        </w:p>
+        <w:p>
+          <w:pPr>
+            <w:pStyle w:val="7"/>
+            <w:tabs>
+              <w:tab w:val="right" w:leader="dot" w:pos="8306"/>
+            </w:tabs>
+          </w:pPr>
+          <w:r>
+            <w:rPr>
+              <w:rFonts w:hint="eastAsia" w:ascii="楷体" w:hAnsi="楷体" w:eastAsia="楷体" w:cs="楷体"/>
+              <w:szCs w:val="28"/>
+              <w:lang w:val="en-US" w:eastAsia="zh-CN"/>
+            </w:rPr>
+            <w:fldChar w:fldCharType="begin"/>
+          </w:r>
+          <w:r>
+            <w:rPr>
+              <w:rFonts w:hint="eastAsia" w:ascii="楷体" w:hAnsi="楷体" w:eastAsia="楷体" w:cs="楷体"/>
+              <w:szCs w:val="28"/>
+              <w:lang w:val="en-US" w:eastAsia="zh-CN"/>
+            </w:rPr>
+            <w:instrText xml:space="preserve"> HYPERLINK \l _Toc11172 </w:instrText>
+          </w:r>
+          <w:r>
+            <w:rPr>
+              <w:rFonts w:hint="eastAsia" w:ascii="楷体" w:hAnsi="楷体" w:eastAsia="楷体" w:cs="楷体"/>
+              <w:szCs w:val="28"/>
+              <w:lang w:val="en-US" w:eastAsia="zh-CN"/>
+            </w:rPr>
+            <w:fldChar w:fldCharType="separate"/>
+          </w:r>
+          <w:r>
+            <w:rPr>
+              <w:rFonts w:hint="default"/>
+              <w:lang w:val="en-US" w:eastAsia="zh-CN"/>
+            </w:rPr>
+            <w:t xml:space="preserve">1.1 </w:t>
+          </w:r>
+          <w:r>
+            <w:rPr>
+              <w:rFonts w:hint="eastAsia"/>
+              <w:lang w:val="en-US" w:eastAsia="zh-CN"/>
+            </w:rPr>
+            <w:t>标识</w:t>
+          </w:r>
+          <w:r>
+            <w:tab/>
+          </w:r>
+          <w:r>
+            <w:fldChar w:fldCharType="begin"/>
+          </w:r>
+          <w:r>
+            <w:instrText xml:space="preserve"> PAGEREF _Toc11172 \h </w:instrText>
+          </w:r>
+          <w:r>
+            <w:fldChar w:fldCharType="separate"/>
+          </w:r>
+          <w:r>
+            <w:t>5</w:t>
+          </w:r>
+          <w:r>
+            <w:fldChar w:fldCharType="end"/>
+          </w:r>
+          <w:r>
+            <w:rPr>
+              <w:rFonts w:hint="eastAsia" w:ascii="楷体" w:hAnsi="楷体" w:eastAsia="楷体" w:cs="楷体"/>
+              <w:szCs w:val="28"/>
+              <w:lang w:val="en-US" w:eastAsia="zh-CN"/>
+            </w:rPr>
+            <w:fldChar w:fldCharType="end"/>
+          </w:r>
+        </w:p>
+        <w:p>
+          <w:pPr>
+            <w:pStyle w:val="7"/>
+            <w:tabs>
+              <w:tab w:val="right" w:leader="dot" w:pos="8306"/>
+            </w:tabs>
+          </w:pPr>
+          <w:r>
+            <w:rPr>
+              <w:rFonts w:hint="eastAsia" w:ascii="楷体" w:hAnsi="楷体" w:eastAsia="楷体" w:cs="楷体"/>
+              <w:szCs w:val="28"/>
+              <w:lang w:val="en-US" w:eastAsia="zh-CN"/>
+            </w:rPr>
+            <w:fldChar w:fldCharType="begin"/>
+          </w:r>
+          <w:r>
+            <w:rPr>
+              <w:rFonts w:hint="eastAsia" w:ascii="楷体" w:hAnsi="楷体" w:eastAsia="楷体" w:cs="楷体"/>
+              <w:szCs w:val="28"/>
+              <w:lang w:val="en-US" w:eastAsia="zh-CN"/>
+            </w:rPr>
+            <w:instrText xml:space="preserve"> HYPERLINK \l _Toc23291 </w:instrText>
+          </w:r>
+          <w:r>
+            <w:rPr>
+              <w:rFonts w:hint="eastAsia" w:ascii="楷体" w:hAnsi="楷体" w:eastAsia="楷体" w:cs="楷体"/>
+              <w:szCs w:val="28"/>
+              <w:lang w:val="en-US" w:eastAsia="zh-CN"/>
+            </w:rPr>
+            <w:fldChar w:fldCharType="separate"/>
+          </w:r>
+          <w:r>
+            <w:rPr>
+              <w:rFonts w:hint="default"/>
+              <w:lang w:val="en-US" w:eastAsia="zh-CN"/>
+            </w:rPr>
+            <w:t xml:space="preserve">1.2 </w:t>
+          </w:r>
+          <w:r>
+            <w:rPr>
+              <w:rFonts w:hint="eastAsia"/>
+              <w:lang w:val="en-US" w:eastAsia="zh-CN"/>
+            </w:rPr>
+            <w:t>背景</w:t>
+          </w:r>
+          <w:r>
+            <w:tab/>
+          </w:r>
+          <w:r>
+            <w:fldChar w:fldCharType="begin"/>
+          </w:r>
+          <w:r>
+            <w:instrText xml:space="preserve"> PAGEREF _Toc23291 \h </w:instrText>
+          </w:r>
+          <w:r>
+            <w:fldChar w:fldCharType="separate"/>
+          </w:r>
+          <w:r>
+            <w:t>5</w:t>
+          </w:r>
+          <w:r>
+            <w:fldChar w:fldCharType="end"/>
+          </w:r>
+          <w:r>
+            <w:rPr>
+              <w:rFonts w:hint="eastAsia" w:ascii="楷体" w:hAnsi="楷体" w:eastAsia="楷体" w:cs="楷体"/>
+              <w:szCs w:val="28"/>
+              <w:lang w:val="en-US" w:eastAsia="zh-CN"/>
+            </w:rPr>
+            <w:fldChar w:fldCharType="end"/>
+          </w:r>
+        </w:p>
+        <w:p>
+          <w:pPr>
+            <w:pStyle w:val="7"/>
+            <w:tabs>
+              <w:tab w:val="right" w:leader="dot" w:pos="8306"/>
+            </w:tabs>
+          </w:pPr>
+          <w:r>
+            <w:rPr>
+              <w:rFonts w:hint="eastAsia" w:ascii="楷体" w:hAnsi="楷体" w:eastAsia="楷体" w:cs="楷体"/>
+              <w:szCs w:val="28"/>
+              <w:lang w:val="en-US" w:eastAsia="zh-CN"/>
+            </w:rPr>
+            <w:fldChar w:fldCharType="begin"/>
+          </w:r>
+          <w:r>
+            <w:rPr>
+              <w:rFonts w:hint="eastAsia" w:ascii="楷体" w:hAnsi="楷体" w:eastAsia="楷体" w:cs="楷体"/>
+              <w:szCs w:val="28"/>
+              <w:lang w:val="en-US" w:eastAsia="zh-CN"/>
+            </w:rPr>
+            <w:instrText xml:space="preserve"> HYPERLINK \l _Toc24484 </w:instrText>
+          </w:r>
+          <w:r>
+            <w:rPr>
+              <w:rFonts w:hint="eastAsia" w:ascii="楷体" w:hAnsi="楷体" w:eastAsia="楷体" w:cs="楷体"/>
+              <w:szCs w:val="28"/>
+              <w:lang w:val="en-US" w:eastAsia="zh-CN"/>
+            </w:rPr>
+            <w:fldChar w:fldCharType="separate"/>
+          </w:r>
+          <w:r>
+            <w:rPr>
+              <w:rFonts w:hint="default"/>
+              <w:lang w:val="en-US" w:eastAsia="zh-CN"/>
+            </w:rPr>
+            <w:t xml:space="preserve">1.3 </w:t>
+          </w:r>
+          <w:r>
+            <w:rPr>
+              <w:rFonts w:hint="eastAsia"/>
+              <w:lang w:val="en-US" w:eastAsia="zh-CN"/>
+            </w:rPr>
+            <w:t>项目概述</w:t>
+          </w:r>
+          <w:r>
+            <w:tab/>
+          </w:r>
+          <w:r>
+            <w:fldChar w:fldCharType="begin"/>
+          </w:r>
+          <w:r>
+            <w:instrText xml:space="preserve"> PAGEREF _Toc24484 \h </w:instrText>
+          </w:r>
+          <w:r>
+            <w:fldChar w:fldCharType="separate"/>
+          </w:r>
+          <w:r>
+            <w:t>6</w:t>
+          </w:r>
+          <w:r>
+            <w:fldChar w:fldCharType="end"/>
+          </w:r>
+          <w:r>
+            <w:rPr>
+              <w:rFonts w:hint="eastAsia" w:ascii="楷体" w:hAnsi="楷体" w:eastAsia="楷体" w:cs="楷体"/>
+              <w:szCs w:val="28"/>
+              <w:lang w:val="en-US" w:eastAsia="zh-CN"/>
+            </w:rPr>
+            <w:fldChar w:fldCharType="end"/>
+          </w:r>
+        </w:p>
+        <w:p>
+          <w:pPr>
+            <w:pStyle w:val="7"/>
+            <w:tabs>
+              <w:tab w:val="right" w:leader="dot" w:pos="8306"/>
+            </w:tabs>
+          </w:pPr>
+          <w:r>
+            <w:rPr>
+              <w:rFonts w:hint="eastAsia" w:ascii="楷体" w:hAnsi="楷体" w:eastAsia="楷体" w:cs="楷体"/>
+              <w:szCs w:val="28"/>
+              <w:lang w:val="en-US" w:eastAsia="zh-CN"/>
+            </w:rPr>
+            <w:fldChar w:fldCharType="begin"/>
+          </w:r>
+          <w:r>
+            <w:rPr>
+              <w:rFonts w:hint="eastAsia" w:ascii="楷体" w:hAnsi="楷体" w:eastAsia="楷体" w:cs="楷体"/>
+              <w:szCs w:val="28"/>
+              <w:lang w:val="en-US" w:eastAsia="zh-CN"/>
+            </w:rPr>
+            <w:instrText xml:space="preserve"> HYPERLINK \l _Toc22224 </w:instrText>
+          </w:r>
+          <w:r>
+            <w:rPr>
+              <w:rFonts w:hint="eastAsia" w:ascii="楷体" w:hAnsi="楷体" w:eastAsia="楷体" w:cs="楷体"/>
+              <w:szCs w:val="28"/>
+              <w:lang w:val="en-US" w:eastAsia="zh-CN"/>
+            </w:rPr>
+            <w:fldChar w:fldCharType="separate"/>
+          </w:r>
+          <w:r>
+            <w:rPr>
+              <w:rFonts w:hint="eastAsia"/>
+              <w:lang w:val="en-US" w:eastAsia="zh-CN"/>
+            </w:rPr>
+            <w:t>1.4 文档概述</w:t>
+          </w:r>
+          <w:r>
+            <w:tab/>
+          </w:r>
+          <w:r>
+            <w:fldChar w:fldCharType="begin"/>
+          </w:r>
+          <w:r>
+            <w:instrText xml:space="preserve"> PAGEREF _Toc22224 \h </w:instrText>
+          </w:r>
+          <w:r>
+            <w:fldChar w:fldCharType="separate"/>
+          </w:r>
+          <w:r>
+            <w:t>6</w:t>
+          </w:r>
+          <w:r>
+            <w:fldChar w:fldCharType="end"/>
+          </w:r>
+          <w:r>
+            <w:rPr>
+              <w:rFonts w:hint="eastAsia" w:ascii="楷体" w:hAnsi="楷体" w:eastAsia="楷体" w:cs="楷体"/>
+              <w:szCs w:val="28"/>
+              <w:lang w:val="en-US" w:eastAsia="zh-CN"/>
+            </w:rPr>
+            <w:fldChar w:fldCharType="end"/>
+          </w:r>
+        </w:p>
+        <w:p>
+          <w:pPr>
+            <w:pStyle w:val="6"/>
+            <w:tabs>
+              <w:tab w:val="right" w:leader="dot" w:pos="8306"/>
+            </w:tabs>
+          </w:pPr>
+          <w:r>
+            <w:rPr>
+              <w:rFonts w:hint="eastAsia" w:ascii="楷体" w:hAnsi="楷体" w:eastAsia="楷体" w:cs="楷体"/>
+              <w:szCs w:val="28"/>
+              <w:lang w:val="en-US" w:eastAsia="zh-CN"/>
+            </w:rPr>
+            <w:fldChar w:fldCharType="begin"/>
+          </w:r>
+          <w:r>
+            <w:rPr>
+              <w:rFonts w:hint="eastAsia" w:ascii="楷体" w:hAnsi="楷体" w:eastAsia="楷体" w:cs="楷体"/>
+              <w:szCs w:val="28"/>
+              <w:lang w:val="en-US" w:eastAsia="zh-CN"/>
+            </w:rPr>
+            <w:instrText xml:space="preserve"> HYPERLINK \l _Toc27205 </w:instrText>
+          </w:r>
+          <w:r>
+            <w:rPr>
+              <w:rFonts w:hint="eastAsia" w:ascii="楷体" w:hAnsi="楷体" w:eastAsia="楷体" w:cs="楷体"/>
+              <w:szCs w:val="28"/>
+              <w:lang w:val="en-US" w:eastAsia="zh-CN"/>
+            </w:rPr>
+            <w:fldChar w:fldCharType="separate"/>
+          </w:r>
+          <w:r>
+            <w:rPr>
+              <w:rFonts w:hint="eastAsia"/>
+              <w:lang w:val="en-US" w:eastAsia="zh-CN"/>
+            </w:rPr>
+            <w:t>2 引用文件</w:t>
+          </w:r>
+          <w:r>
+            <w:tab/>
+          </w:r>
+          <w:r>
+            <w:fldChar w:fldCharType="begin"/>
+          </w:r>
+          <w:r>
+            <w:instrText xml:space="preserve"> PAGEREF _Toc27205 \h </w:instrText>
+          </w:r>
+          <w:r>
+            <w:fldChar w:fldCharType="separate"/>
+          </w:r>
+          <w:r>
+            <w:t>6</w:t>
+          </w:r>
+          <w:r>
+            <w:fldChar w:fldCharType="end"/>
+          </w:r>
+          <w:r>
+            <w:rPr>
+              <w:rFonts w:hint="eastAsia" w:ascii="楷体" w:hAnsi="楷体" w:eastAsia="楷体" w:cs="楷体"/>
+              <w:szCs w:val="28"/>
+              <w:lang w:val="en-US" w:eastAsia="zh-CN"/>
+            </w:rPr>
+            <w:fldChar w:fldCharType="end"/>
+          </w:r>
+        </w:p>
+        <w:p>
+          <w:pPr>
+            <w:pStyle w:val="6"/>
+            <w:tabs>
+              <w:tab w:val="right" w:leader="dot" w:pos="8306"/>
+            </w:tabs>
+          </w:pPr>
+          <w:r>
+            <w:rPr>
+              <w:rFonts w:hint="eastAsia" w:ascii="楷体" w:hAnsi="楷体" w:eastAsia="楷体" w:cs="楷体"/>
+              <w:szCs w:val="28"/>
+              <w:lang w:val="en-US" w:eastAsia="zh-CN"/>
+            </w:rPr>
+            <w:fldChar w:fldCharType="begin"/>
+          </w:r>
+          <w:r>
+            <w:rPr>
+              <w:rFonts w:hint="eastAsia" w:ascii="楷体" w:hAnsi="楷体" w:eastAsia="楷体" w:cs="楷体"/>
+              <w:szCs w:val="28"/>
+              <w:lang w:val="en-US" w:eastAsia="zh-CN"/>
+            </w:rPr>
+            <w:instrText xml:space="preserve"> HYPERLINK \l _Toc27560 </w:instrText>
+          </w:r>
+          <w:r>
+            <w:rPr>
+              <w:rFonts w:hint="eastAsia" w:ascii="楷体" w:hAnsi="楷体" w:eastAsia="楷体" w:cs="楷体"/>
+              <w:szCs w:val="28"/>
+              <w:lang w:val="en-US" w:eastAsia="zh-CN"/>
+            </w:rPr>
+            <w:fldChar w:fldCharType="separate"/>
+          </w:r>
+          <w:r>
+            <w:rPr>
+              <w:rFonts w:hint="eastAsia"/>
+              <w:lang w:val="en-US" w:eastAsia="zh-CN"/>
+            </w:rPr>
+            <w:t>3 可行性分析的前提</w:t>
+          </w:r>
+          <w:r>
+            <w:tab/>
+          </w:r>
+          <w:r>
+            <w:fldChar w:fldCharType="begin"/>
+          </w:r>
+          <w:r>
+            <w:instrText xml:space="preserve"> PAGEREF _Toc27560 \h </w:instrText>
+          </w:r>
+          <w:r>
+            <w:fldChar w:fldCharType="separate"/>
+          </w:r>
+          <w:r>
+            <w:t>7</w:t>
+          </w:r>
+          <w:r>
+            <w:fldChar w:fldCharType="end"/>
+          </w:r>
+          <w:r>
+            <w:rPr>
+              <w:rFonts w:hint="eastAsia" w:ascii="楷体" w:hAnsi="楷体" w:eastAsia="楷体" w:cs="楷体"/>
+              <w:szCs w:val="28"/>
+              <w:lang w:val="en-US" w:eastAsia="zh-CN"/>
+            </w:rPr>
+            <w:fldChar w:fldCharType="end"/>
+          </w:r>
+        </w:p>
+        <w:p>
+          <w:pPr>
+            <w:pStyle w:val="7"/>
+            <w:tabs>
+              <w:tab w:val="right" w:leader="dot" w:pos="8306"/>
+            </w:tabs>
+          </w:pPr>
+          <w:r>
+            <w:rPr>
+              <w:rFonts w:hint="eastAsia" w:ascii="楷体" w:hAnsi="楷体" w:eastAsia="楷体" w:cs="楷体"/>
+              <w:szCs w:val="28"/>
+              <w:lang w:val="en-US" w:eastAsia="zh-CN"/>
+            </w:rPr>
+            <w:fldChar w:fldCharType="begin"/>
+          </w:r>
+          <w:r>
+            <w:rPr>
+              <w:rFonts w:hint="eastAsia" w:ascii="楷体" w:hAnsi="楷体" w:eastAsia="楷体" w:cs="楷体"/>
+              <w:szCs w:val="28"/>
+              <w:lang w:val="en-US" w:eastAsia="zh-CN"/>
+            </w:rPr>
+            <w:instrText xml:space="preserve"> HYPERLINK \l _Toc41 </w:instrText>
+          </w:r>
+          <w:r>
+            <w:rPr>
+              <w:rFonts w:hint="eastAsia" w:ascii="楷体" w:hAnsi="楷体" w:eastAsia="楷体" w:cs="楷体"/>
+              <w:szCs w:val="28"/>
+              <w:lang w:val="en-US" w:eastAsia="zh-CN"/>
+            </w:rPr>
+            <w:fldChar w:fldCharType="separate"/>
+          </w:r>
+          <w:r>
+            <w:rPr>
+              <w:rFonts w:hint="eastAsia"/>
+              <w:lang w:val="en-US" w:eastAsia="zh-CN"/>
+            </w:rPr>
+            <w:t>3.1项目的要求</w:t>
+          </w:r>
+          <w:r>
+            <w:tab/>
+          </w:r>
+          <w:r>
+            <w:fldChar w:fldCharType="begin"/>
+          </w:r>
+          <w:r>
+            <w:instrText xml:space="preserve"> PAGEREF _Toc41 \h </w:instrText>
+          </w:r>
+          <w:r>
+            <w:fldChar w:fldCharType="separate"/>
+          </w:r>
+          <w:r>
+            <w:t>7</w:t>
+          </w:r>
+          <w:r>
+            <w:fldChar w:fldCharType="end"/>
+          </w:r>
+          <w:r>
+            <w:rPr>
+              <w:rFonts w:hint="eastAsia" w:ascii="楷体" w:hAnsi="楷体" w:eastAsia="楷体" w:cs="楷体"/>
+              <w:szCs w:val="28"/>
+              <w:lang w:val="en-US" w:eastAsia="zh-CN"/>
+            </w:rPr>
+            <w:fldChar w:fldCharType="end"/>
+          </w:r>
+        </w:p>
+        <w:p>
+          <w:pPr>
+            <w:pStyle w:val="7"/>
+            <w:tabs>
+              <w:tab w:val="right" w:leader="dot" w:pos="8306"/>
+            </w:tabs>
+          </w:pPr>
+          <w:r>
+            <w:rPr>
+              <w:rFonts w:hint="eastAsia" w:ascii="楷体" w:hAnsi="楷体" w:eastAsia="楷体" w:cs="楷体"/>
+              <w:szCs w:val="28"/>
+              <w:lang w:val="en-US" w:eastAsia="zh-CN"/>
+            </w:rPr>
+            <w:fldChar w:fldCharType="begin"/>
+          </w:r>
+          <w:r>
+            <w:rPr>
+              <w:rFonts w:hint="eastAsia" w:ascii="楷体" w:hAnsi="楷体" w:eastAsia="楷体" w:cs="楷体"/>
+              <w:szCs w:val="28"/>
+              <w:lang w:val="en-US" w:eastAsia="zh-CN"/>
+            </w:rPr>
+            <w:instrText xml:space="preserve"> HYPERLINK \l _Toc21721 </w:instrText>
+          </w:r>
+          <w:r>
+            <w:rPr>
+              <w:rFonts w:hint="eastAsia" w:ascii="楷体" w:hAnsi="楷体" w:eastAsia="楷体" w:cs="楷体"/>
+              <w:szCs w:val="28"/>
+              <w:lang w:val="en-US" w:eastAsia="zh-CN"/>
+            </w:rPr>
+            <w:fldChar w:fldCharType="separate"/>
+          </w:r>
+          <w:r>
+            <w:rPr>
+              <w:rFonts w:hint="eastAsia"/>
+              <w:lang w:val="en-US" w:eastAsia="zh-CN"/>
+            </w:rPr>
+            <w:t>3.2项目的目标</w:t>
+          </w:r>
+          <w:r>
+            <w:tab/>
+          </w:r>
+          <w:r>
+            <w:fldChar w:fldCharType="begin"/>
+          </w:r>
+          <w:r>
+            <w:instrText xml:space="preserve"> PAGEREF _Toc21721 \h </w:instrText>
+          </w:r>
+          <w:r>
+            <w:fldChar w:fldCharType="separate"/>
+          </w:r>
+          <w:r>
+            <w:t>7</w:t>
+          </w:r>
+          <w:r>
+            <w:fldChar w:fldCharType="end"/>
+          </w:r>
+          <w:r>
+            <w:rPr>
+              <w:rFonts w:hint="eastAsia" w:ascii="楷体" w:hAnsi="楷体" w:eastAsia="楷体" w:cs="楷体"/>
+              <w:szCs w:val="28"/>
+              <w:lang w:val="en-US" w:eastAsia="zh-CN"/>
+            </w:rPr>
+            <w:fldChar w:fldCharType="end"/>
+          </w:r>
+        </w:p>
+        <w:p>
+          <w:pPr>
+            <w:pStyle w:val="7"/>
+            <w:tabs>
+              <w:tab w:val="right" w:leader="dot" w:pos="8306"/>
+            </w:tabs>
+          </w:pPr>
+          <w:r>
+            <w:rPr>
+              <w:rFonts w:hint="eastAsia" w:ascii="楷体" w:hAnsi="楷体" w:eastAsia="楷体" w:cs="楷体"/>
+              <w:szCs w:val="28"/>
+              <w:lang w:val="en-US" w:eastAsia="zh-CN"/>
+            </w:rPr>
+            <w:fldChar w:fldCharType="begin"/>
+          </w:r>
+          <w:r>
+            <w:rPr>
+              <w:rFonts w:hint="eastAsia" w:ascii="楷体" w:hAnsi="楷体" w:eastAsia="楷体" w:cs="楷体"/>
+              <w:szCs w:val="28"/>
+              <w:lang w:val="en-US" w:eastAsia="zh-CN"/>
+            </w:rPr>
+            <w:instrText xml:space="preserve"> HYPERLINK \l _Toc19357 </w:instrText>
+          </w:r>
+          <w:r>
+            <w:rPr>
+              <w:rFonts w:hint="eastAsia" w:ascii="楷体" w:hAnsi="楷体" w:eastAsia="楷体" w:cs="楷体"/>
+              <w:szCs w:val="28"/>
+              <w:lang w:val="en-US" w:eastAsia="zh-CN"/>
+            </w:rPr>
+            <w:fldChar w:fldCharType="separate"/>
+          </w:r>
+          <w:r>
+            <w:rPr>
+              <w:rFonts w:hint="eastAsia"/>
+              <w:lang w:val="en-US" w:eastAsia="zh-CN"/>
+            </w:rPr>
+            <w:t>3.3 项目运行环境、条件、假定和限制</w:t>
+          </w:r>
+          <w:r>
+            <w:tab/>
+          </w:r>
+          <w:r>
+            <w:fldChar w:fldCharType="begin"/>
+          </w:r>
+          <w:r>
+            <w:instrText xml:space="preserve"> PAGEREF _Toc19357 \h </w:instrText>
+          </w:r>
+          <w:r>
+            <w:fldChar w:fldCharType="separate"/>
+          </w:r>
+          <w:r>
+            <w:t>7</w:t>
+          </w:r>
+          <w:r>
+            <w:fldChar w:fldCharType="end"/>
+          </w:r>
+          <w:r>
+            <w:rPr>
+              <w:rFonts w:hint="eastAsia" w:ascii="楷体" w:hAnsi="楷体" w:eastAsia="楷体" w:cs="楷体"/>
+              <w:szCs w:val="28"/>
+              <w:lang w:val="en-US" w:eastAsia="zh-CN"/>
+            </w:rPr>
+            <w:fldChar w:fldCharType="end"/>
+          </w:r>
+        </w:p>
+        <w:p>
+          <w:pPr>
+            <w:pStyle w:val="7"/>
+            <w:tabs>
+              <w:tab w:val="right" w:leader="dot" w:pos="8306"/>
+            </w:tabs>
+          </w:pPr>
+          <w:r>
+            <w:rPr>
+              <w:rFonts w:hint="eastAsia" w:ascii="楷体" w:hAnsi="楷体" w:eastAsia="楷体" w:cs="楷体"/>
+              <w:szCs w:val="28"/>
+              <w:lang w:val="en-US" w:eastAsia="zh-CN"/>
+            </w:rPr>
+            <w:fldChar w:fldCharType="begin"/>
+          </w:r>
+          <w:r>
+            <w:rPr>
+              <w:rFonts w:hint="eastAsia" w:ascii="楷体" w:hAnsi="楷体" w:eastAsia="楷体" w:cs="楷体"/>
+              <w:szCs w:val="28"/>
+              <w:lang w:val="en-US" w:eastAsia="zh-CN"/>
+            </w:rPr>
+            <w:instrText xml:space="preserve"> HYPERLINK \l _Toc18054 </w:instrText>
+          </w:r>
+          <w:r>
+            <w:rPr>
+              <w:rFonts w:hint="eastAsia" w:ascii="楷体" w:hAnsi="楷体" w:eastAsia="楷体" w:cs="楷体"/>
+              <w:szCs w:val="28"/>
+              <w:lang w:val="en-US" w:eastAsia="zh-CN"/>
+            </w:rPr>
+            <w:fldChar w:fldCharType="separate"/>
+          </w:r>
+          <w:r>
+            <w:rPr>
+              <w:rFonts w:hint="eastAsia"/>
+              <w:lang w:val="en-US" w:eastAsia="zh-CN"/>
+            </w:rPr>
+            <w:t>3.4 进行可行性分析的方法</w:t>
+          </w:r>
+          <w:r>
+            <w:tab/>
+          </w:r>
+          <w:r>
+            <w:fldChar w:fldCharType="begin"/>
+          </w:r>
+          <w:r>
+            <w:instrText xml:space="preserve"> PAGEREF _Toc18054 \h </w:instrText>
+          </w:r>
+          <w:r>
+            <w:fldChar w:fldCharType="separate"/>
+          </w:r>
+          <w:r>
+            <w:t>7</w:t>
+          </w:r>
+          <w:r>
+            <w:fldChar w:fldCharType="end"/>
+          </w:r>
+          <w:r>
+            <w:rPr>
+              <w:rFonts w:hint="eastAsia" w:ascii="楷体" w:hAnsi="楷体" w:eastAsia="楷体" w:cs="楷体"/>
+              <w:szCs w:val="28"/>
+              <w:lang w:val="en-US" w:eastAsia="zh-CN"/>
+            </w:rPr>
+            <w:fldChar w:fldCharType="end"/>
+          </w:r>
+        </w:p>
+        <w:p>
+          <w:pPr>
+            <w:pStyle w:val="6"/>
+            <w:tabs>
+              <w:tab w:val="right" w:leader="dot" w:pos="8306"/>
+            </w:tabs>
+          </w:pPr>
+          <w:r>
+            <w:rPr>
+              <w:rFonts w:hint="eastAsia" w:ascii="楷体" w:hAnsi="楷体" w:eastAsia="楷体" w:cs="楷体"/>
+              <w:szCs w:val="28"/>
+              <w:lang w:val="en-US" w:eastAsia="zh-CN"/>
+            </w:rPr>
+            <w:fldChar w:fldCharType="begin"/>
+          </w:r>
+          <w:r>
+            <w:rPr>
+              <w:rFonts w:hint="eastAsia" w:ascii="楷体" w:hAnsi="楷体" w:eastAsia="楷体" w:cs="楷体"/>
+              <w:szCs w:val="28"/>
+              <w:lang w:val="en-US" w:eastAsia="zh-CN"/>
+            </w:rPr>
+            <w:instrText xml:space="preserve"> HYPERLINK \l _Toc16156 </w:instrText>
+          </w:r>
+          <w:r>
+            <w:rPr>
+              <w:rFonts w:hint="eastAsia" w:ascii="楷体" w:hAnsi="楷体" w:eastAsia="楷体" w:cs="楷体"/>
+              <w:szCs w:val="28"/>
+              <w:lang w:val="en-US" w:eastAsia="zh-CN"/>
+            </w:rPr>
+            <w:fldChar w:fldCharType="separate"/>
+          </w:r>
+          <w:r>
+            <w:rPr>
+              <w:rFonts w:hint="eastAsia"/>
+              <w:lang w:val="en-US" w:eastAsia="zh-CN"/>
+            </w:rPr>
+            <w:t>4 可选的方案</w:t>
+          </w:r>
+          <w:r>
+            <w:tab/>
+          </w:r>
+          <w:r>
+            <w:fldChar w:fldCharType="begin"/>
+          </w:r>
+          <w:r>
+            <w:instrText xml:space="preserve"> PAGEREF _Toc16156 \h </w:instrText>
+          </w:r>
+          <w:r>
+            <w:fldChar w:fldCharType="separate"/>
+          </w:r>
+          <w:r>
+            <w:t>7</w:t>
+          </w:r>
+          <w:r>
+            <w:fldChar w:fldCharType="end"/>
+          </w:r>
+          <w:r>
+            <w:rPr>
+              <w:rFonts w:hint="eastAsia" w:ascii="楷体" w:hAnsi="楷体" w:eastAsia="楷体" w:cs="楷体"/>
+              <w:szCs w:val="28"/>
+              <w:lang w:val="en-US" w:eastAsia="zh-CN"/>
+            </w:rPr>
+            <w:fldChar w:fldCharType="end"/>
+          </w:r>
+        </w:p>
+        <w:p>
+          <w:pPr>
+            <w:pStyle w:val="7"/>
+            <w:tabs>
+              <w:tab w:val="right" w:leader="dot" w:pos="8306"/>
+            </w:tabs>
+          </w:pPr>
+          <w:r>
+            <w:rPr>
+              <w:rFonts w:hint="eastAsia" w:ascii="楷体" w:hAnsi="楷体" w:eastAsia="楷体" w:cs="楷体"/>
+              <w:szCs w:val="28"/>
+              <w:lang w:val="en-US" w:eastAsia="zh-CN"/>
+            </w:rPr>
+            <w:fldChar w:fldCharType="begin"/>
+          </w:r>
+          <w:r>
+            <w:rPr>
+              <w:rFonts w:hint="eastAsia" w:ascii="楷体" w:hAnsi="楷体" w:eastAsia="楷体" w:cs="楷体"/>
+              <w:szCs w:val="28"/>
+              <w:lang w:val="en-US" w:eastAsia="zh-CN"/>
+            </w:rPr>
+            <w:instrText xml:space="preserve"> HYPERLINK \l _Toc17560 </w:instrText>
+          </w:r>
+          <w:r>
+            <w:rPr>
+              <w:rFonts w:hint="eastAsia" w:ascii="楷体" w:hAnsi="楷体" w:eastAsia="楷体" w:cs="楷体"/>
+              <w:szCs w:val="28"/>
+              <w:lang w:val="en-US" w:eastAsia="zh-CN"/>
+            </w:rPr>
+            <w:fldChar w:fldCharType="separate"/>
+          </w:r>
+          <w:r>
+            <w:rPr>
+              <w:rFonts w:hint="eastAsia"/>
+              <w:lang w:val="en-US" w:eastAsia="zh-CN"/>
+            </w:rPr>
+            <w:t>4.1 原有的方案的优缺点、局限性及存在问题</w:t>
+          </w:r>
+          <w:r>
+            <w:tab/>
+          </w:r>
+          <w:r>
+            <w:fldChar w:fldCharType="begin"/>
+          </w:r>
+          <w:r>
+            <w:instrText xml:space="preserve"> PAGEREF _Toc17560 \h </w:instrText>
+          </w:r>
+          <w:r>
+            <w:fldChar w:fldCharType="separate"/>
+          </w:r>
+          <w:r>
+            <w:t>7</w:t>
+          </w:r>
+          <w:r>
+            <w:fldChar w:fldCharType="end"/>
+          </w:r>
+          <w:r>
+            <w:rPr>
+              <w:rFonts w:hint="eastAsia" w:ascii="楷体" w:hAnsi="楷体" w:eastAsia="楷体" w:cs="楷体"/>
+              <w:szCs w:val="28"/>
+              <w:lang w:val="en-US" w:eastAsia="zh-CN"/>
+            </w:rPr>
+            <w:fldChar w:fldCharType="end"/>
+          </w:r>
+        </w:p>
+        <w:p>
+          <w:pPr>
+            <w:pStyle w:val="7"/>
+            <w:tabs>
+              <w:tab w:val="right" w:leader="dot" w:pos="8306"/>
+            </w:tabs>
+          </w:pPr>
+          <w:r>
+            <w:rPr>
+              <w:rFonts w:hint="eastAsia" w:ascii="楷体" w:hAnsi="楷体" w:eastAsia="楷体" w:cs="楷体"/>
+              <w:szCs w:val="28"/>
+              <w:lang w:val="en-US" w:eastAsia="zh-CN"/>
+            </w:rPr>
+            <w:fldChar w:fldCharType="begin"/>
+          </w:r>
+          <w:r>
+            <w:rPr>
+              <w:rFonts w:hint="eastAsia" w:ascii="楷体" w:hAnsi="楷体" w:eastAsia="楷体" w:cs="楷体"/>
+              <w:szCs w:val="28"/>
+              <w:lang w:val="en-US" w:eastAsia="zh-CN"/>
+            </w:rPr>
+            <w:instrText xml:space="preserve"> HYPERLINK \l _Toc9437 </w:instrText>
+          </w:r>
+          <w:r>
+            <w:rPr>
+              <w:rFonts w:hint="eastAsia" w:ascii="楷体" w:hAnsi="楷体" w:eastAsia="楷体" w:cs="楷体"/>
+              <w:szCs w:val="28"/>
+              <w:lang w:val="en-US" w:eastAsia="zh-CN"/>
+            </w:rPr>
+            <w:fldChar w:fldCharType="separate"/>
+          </w:r>
+          <w:r>
+            <w:rPr>
+              <w:rFonts w:hint="eastAsia"/>
+              <w:lang w:val="en-US" w:eastAsia="zh-CN"/>
+            </w:rPr>
+            <w:t>4.2 可重用的系统，与要求之间的差距</w:t>
+          </w:r>
+          <w:r>
+            <w:tab/>
+          </w:r>
+          <w:r>
+            <w:fldChar w:fldCharType="begin"/>
+          </w:r>
+          <w:r>
+            <w:instrText xml:space="preserve"> PAGEREF _Toc9437 \h </w:instrText>
+          </w:r>
+          <w:r>
+            <w:fldChar w:fldCharType="separate"/>
+          </w:r>
+          <w:r>
+            <w:t>8</w:t>
+          </w:r>
+          <w:r>
+            <w:fldChar w:fldCharType="end"/>
+          </w:r>
+          <w:r>
+            <w:rPr>
+              <w:rFonts w:hint="eastAsia" w:ascii="楷体" w:hAnsi="楷体" w:eastAsia="楷体" w:cs="楷体"/>
+              <w:szCs w:val="28"/>
+              <w:lang w:val="en-US" w:eastAsia="zh-CN"/>
+            </w:rPr>
+            <w:fldChar w:fldCharType="end"/>
+          </w:r>
+        </w:p>
+        <w:p>
+          <w:pPr>
+            <w:pStyle w:val="7"/>
+            <w:tabs>
+              <w:tab w:val="right" w:leader="dot" w:pos="8306"/>
+            </w:tabs>
+          </w:pPr>
+          <w:r>
+            <w:rPr>
+              <w:rFonts w:hint="eastAsia" w:ascii="楷体" w:hAnsi="楷体" w:eastAsia="楷体" w:cs="楷体"/>
+              <w:szCs w:val="28"/>
+              <w:lang w:val="en-US" w:eastAsia="zh-CN"/>
+            </w:rPr>
+            <w:fldChar w:fldCharType="begin"/>
+          </w:r>
+          <w:r>
+            <w:rPr>
+              <w:rFonts w:hint="eastAsia" w:ascii="楷体" w:hAnsi="楷体" w:eastAsia="楷体" w:cs="楷体"/>
+              <w:szCs w:val="28"/>
+              <w:lang w:val="en-US" w:eastAsia="zh-CN"/>
+            </w:rPr>
+            <w:instrText xml:space="preserve"> HYPERLINK \l _Toc13970 </w:instrText>
+          </w:r>
+          <w:r>
+            <w:rPr>
+              <w:rFonts w:hint="eastAsia" w:ascii="楷体" w:hAnsi="楷体" w:eastAsia="楷体" w:cs="楷体"/>
+              <w:szCs w:val="28"/>
+              <w:lang w:val="en-US" w:eastAsia="zh-CN"/>
+            </w:rPr>
+            <w:fldChar w:fldCharType="separate"/>
+          </w:r>
+          <w:r>
+            <w:rPr>
+              <w:rFonts w:hint="eastAsia"/>
+              <w:lang w:val="en-US" w:eastAsia="zh-CN"/>
+            </w:rPr>
+            <w:t>4.3 可选择的系统方案1</w:t>
+          </w:r>
+          <w:r>
+            <w:tab/>
+          </w:r>
+          <w:r>
+            <w:fldChar w:fldCharType="begin"/>
+          </w:r>
+          <w:r>
+            <w:instrText xml:space="preserve"> PAGEREF _Toc13970 \h </w:instrText>
+          </w:r>
+          <w:r>
+            <w:fldChar w:fldCharType="separate"/>
+          </w:r>
+          <w:r>
+            <w:t>8</w:t>
+          </w:r>
+          <w:r>
+            <w:fldChar w:fldCharType="end"/>
+          </w:r>
+          <w:r>
+            <w:rPr>
+              <w:rFonts w:hint="eastAsia" w:ascii="楷体" w:hAnsi="楷体" w:eastAsia="楷体" w:cs="楷体"/>
+              <w:szCs w:val="28"/>
+              <w:lang w:val="en-US" w:eastAsia="zh-CN"/>
+            </w:rPr>
+            <w:fldChar w:fldCharType="end"/>
+          </w:r>
+        </w:p>
+        <w:p>
+          <w:pPr>
+            <w:pStyle w:val="7"/>
+            <w:tabs>
+              <w:tab w:val="right" w:leader="dot" w:pos="8306"/>
+            </w:tabs>
+          </w:pPr>
+          <w:r>
+            <w:rPr>
+              <w:rFonts w:hint="eastAsia" w:ascii="楷体" w:hAnsi="楷体" w:eastAsia="楷体" w:cs="楷体"/>
+              <w:szCs w:val="28"/>
+              <w:lang w:val="en-US" w:eastAsia="zh-CN"/>
+            </w:rPr>
+            <w:fldChar w:fldCharType="begin"/>
+          </w:r>
+          <w:r>
+            <w:rPr>
+              <w:rFonts w:hint="eastAsia" w:ascii="楷体" w:hAnsi="楷体" w:eastAsia="楷体" w:cs="楷体"/>
+              <w:szCs w:val="28"/>
+              <w:lang w:val="en-US" w:eastAsia="zh-CN"/>
+            </w:rPr>
+            <w:instrText xml:space="preserve"> HYPERLINK \l _Toc7128 </w:instrText>
+          </w:r>
+          <w:r>
+            <w:rPr>
+              <w:rFonts w:hint="eastAsia" w:ascii="楷体" w:hAnsi="楷体" w:eastAsia="楷体" w:cs="楷体"/>
+              <w:szCs w:val="28"/>
+              <w:lang w:val="en-US" w:eastAsia="zh-CN"/>
+            </w:rPr>
+            <w:fldChar w:fldCharType="separate"/>
+          </w:r>
+          <w:r>
+            <w:rPr>
+              <w:rFonts w:hint="eastAsia"/>
+              <w:lang w:val="en-US" w:eastAsia="zh-CN"/>
+            </w:rPr>
+            <w:t>4.4 可选择的系统方案2（无）</w:t>
+          </w:r>
+          <w:r>
+            <w:tab/>
+          </w:r>
+          <w:r>
+            <w:fldChar w:fldCharType="begin"/>
+          </w:r>
+          <w:r>
+            <w:instrText xml:space="preserve"> PAGEREF _Toc7128 \h </w:instrText>
+          </w:r>
+          <w:r>
+            <w:fldChar w:fldCharType="separate"/>
+          </w:r>
+          <w:r>
+            <w:t>8</w:t>
+          </w:r>
+          <w:r>
+            <w:fldChar w:fldCharType="end"/>
+          </w:r>
+          <w:r>
+            <w:rPr>
+              <w:rFonts w:hint="eastAsia" w:ascii="楷体" w:hAnsi="楷体" w:eastAsia="楷体" w:cs="楷体"/>
+              <w:szCs w:val="28"/>
+              <w:lang w:val="en-US" w:eastAsia="zh-CN"/>
+            </w:rPr>
+            <w:fldChar w:fldCharType="end"/>
+          </w:r>
+        </w:p>
+        <w:p>
+          <w:pPr>
+            <w:pStyle w:val="7"/>
+            <w:tabs>
+              <w:tab w:val="right" w:leader="dot" w:pos="8306"/>
+            </w:tabs>
+          </w:pPr>
+          <w:r>
+            <w:rPr>
+              <w:rFonts w:hint="eastAsia" w:ascii="楷体" w:hAnsi="楷体" w:eastAsia="楷体" w:cs="楷体"/>
+              <w:szCs w:val="28"/>
+              <w:lang w:val="en-US" w:eastAsia="zh-CN"/>
+            </w:rPr>
+            <w:fldChar w:fldCharType="begin"/>
+          </w:r>
+          <w:r>
+            <w:rPr>
+              <w:rFonts w:hint="eastAsia" w:ascii="楷体" w:hAnsi="楷体" w:eastAsia="楷体" w:cs="楷体"/>
+              <w:szCs w:val="28"/>
+              <w:lang w:val="en-US" w:eastAsia="zh-CN"/>
+            </w:rPr>
+            <w:instrText xml:space="preserve"> HYPERLINK \l _Toc18183 </w:instrText>
+          </w:r>
+          <w:r>
+            <w:rPr>
+              <w:rFonts w:hint="eastAsia" w:ascii="楷体" w:hAnsi="楷体" w:eastAsia="楷体" w:cs="楷体"/>
+              <w:szCs w:val="28"/>
+              <w:lang w:val="en-US" w:eastAsia="zh-CN"/>
+            </w:rPr>
+            <w:fldChar w:fldCharType="separate"/>
+          </w:r>
+          <w:r>
+            <w:rPr>
+              <w:rFonts w:hint="eastAsia"/>
+              <w:lang w:val="en-US" w:eastAsia="zh-CN"/>
+            </w:rPr>
+            <w:t>4.5 可选择的系统方案3（无）</w:t>
+          </w:r>
+          <w:r>
+            <w:tab/>
+          </w:r>
+          <w:r>
+            <w:fldChar w:fldCharType="begin"/>
+          </w:r>
+          <w:r>
+            <w:instrText xml:space="preserve"> PAGEREF _Toc18183 \h </w:instrText>
+          </w:r>
+          <w:r>
+            <w:fldChar w:fldCharType="separate"/>
+          </w:r>
+          <w:r>
+            <w:t>8</w:t>
+          </w:r>
+          <w:r>
+            <w:fldChar w:fldCharType="end"/>
+          </w:r>
+          <w:r>
+            <w:rPr>
+              <w:rFonts w:hint="eastAsia" w:ascii="楷体" w:hAnsi="楷体" w:eastAsia="楷体" w:cs="楷体"/>
+              <w:szCs w:val="28"/>
+              <w:lang w:val="en-US" w:eastAsia="zh-CN"/>
+            </w:rPr>
+            <w:fldChar w:fldCharType="end"/>
+          </w:r>
+        </w:p>
+        <w:p>
+          <w:pPr>
+            <w:pStyle w:val="7"/>
+            <w:tabs>
+              <w:tab w:val="right" w:leader="dot" w:pos="8306"/>
+            </w:tabs>
+          </w:pPr>
+          <w:r>
+            <w:rPr>
+              <w:rFonts w:hint="eastAsia" w:ascii="楷体" w:hAnsi="楷体" w:eastAsia="楷体" w:cs="楷体"/>
+              <w:szCs w:val="28"/>
+              <w:lang w:val="en-US" w:eastAsia="zh-CN"/>
+            </w:rPr>
+            <w:fldChar w:fldCharType="begin"/>
+          </w:r>
+          <w:r>
+            <w:rPr>
+              <w:rFonts w:hint="eastAsia" w:ascii="楷体" w:hAnsi="楷体" w:eastAsia="楷体" w:cs="楷体"/>
+              <w:szCs w:val="28"/>
+              <w:lang w:val="en-US" w:eastAsia="zh-CN"/>
+            </w:rPr>
+            <w:instrText xml:space="preserve"> HYPERLINK \l _Toc30181 </w:instrText>
+          </w:r>
+          <w:r>
+            <w:rPr>
+              <w:rFonts w:hint="eastAsia" w:ascii="楷体" w:hAnsi="楷体" w:eastAsia="楷体" w:cs="楷体"/>
+              <w:szCs w:val="28"/>
+              <w:lang w:val="en-US" w:eastAsia="zh-CN"/>
+            </w:rPr>
+            <w:fldChar w:fldCharType="separate"/>
+          </w:r>
+          <w:r>
+            <w:rPr>
+              <w:rFonts w:hint="eastAsia"/>
+              <w:lang w:val="en-US" w:eastAsia="zh-CN"/>
+            </w:rPr>
+            <w:t>4.6 选择最终方案的准则</w:t>
+          </w:r>
+          <w:r>
+            <w:tab/>
+          </w:r>
+          <w:r>
+            <w:fldChar w:fldCharType="begin"/>
+          </w:r>
+          <w:r>
+            <w:instrText xml:space="preserve"> PAGEREF _Toc30181 \h </w:instrText>
+          </w:r>
+          <w:r>
+            <w:fldChar w:fldCharType="separate"/>
+          </w:r>
+          <w:r>
+            <w:t>8</w:t>
+          </w:r>
+          <w:r>
+            <w:fldChar w:fldCharType="end"/>
+          </w:r>
+          <w:r>
+            <w:rPr>
+              <w:rFonts w:hint="eastAsia" w:ascii="楷体" w:hAnsi="楷体" w:eastAsia="楷体" w:cs="楷体"/>
+              <w:szCs w:val="28"/>
+              <w:lang w:val="en-US" w:eastAsia="zh-CN"/>
+            </w:rPr>
+            <w:fldChar w:fldCharType="end"/>
+          </w:r>
+        </w:p>
+        <w:p>
+          <w:pPr>
+            <w:pStyle w:val="6"/>
+            <w:tabs>
+              <w:tab w:val="right" w:leader="dot" w:pos="8306"/>
+            </w:tabs>
+          </w:pPr>
+          <w:r>
+            <w:rPr>
+              <w:rFonts w:hint="eastAsia" w:ascii="楷体" w:hAnsi="楷体" w:eastAsia="楷体" w:cs="楷体"/>
+              <w:szCs w:val="28"/>
+              <w:lang w:val="en-US" w:eastAsia="zh-CN"/>
+            </w:rPr>
+            <w:fldChar w:fldCharType="begin"/>
+          </w:r>
+          <w:r>
+            <w:rPr>
+              <w:rFonts w:hint="eastAsia" w:ascii="楷体" w:hAnsi="楷体" w:eastAsia="楷体" w:cs="楷体"/>
+              <w:szCs w:val="28"/>
+              <w:lang w:val="en-US" w:eastAsia="zh-CN"/>
+            </w:rPr>
+            <w:instrText xml:space="preserve"> HYPERLINK \l _Toc21433 </w:instrText>
+          </w:r>
+          <w:r>
+            <w:rPr>
+              <w:rFonts w:hint="eastAsia" w:ascii="楷体" w:hAnsi="楷体" w:eastAsia="楷体" w:cs="楷体"/>
+              <w:szCs w:val="28"/>
+              <w:lang w:val="en-US" w:eastAsia="zh-CN"/>
+            </w:rPr>
+            <w:fldChar w:fldCharType="separate"/>
+          </w:r>
+          <w:r>
+            <w:rPr>
+              <w:rFonts w:hint="eastAsia"/>
+              <w:lang w:val="en-US" w:eastAsia="zh-CN"/>
+            </w:rPr>
+            <w:t>5 所建议的系统</w:t>
+          </w:r>
+          <w:r>
+            <w:tab/>
+          </w:r>
+          <w:r>
+            <w:fldChar w:fldCharType="begin"/>
+          </w:r>
+          <w:r>
+            <w:instrText xml:space="preserve"> PAGEREF _Toc21433 \h </w:instrText>
+          </w:r>
+          <w:r>
+            <w:fldChar w:fldCharType="separate"/>
+          </w:r>
+          <w:r>
+            <w:t>8</w:t>
+          </w:r>
+          <w:r>
+            <w:fldChar w:fldCharType="end"/>
+          </w:r>
+          <w:r>
+            <w:rPr>
+              <w:rFonts w:hint="eastAsia" w:ascii="楷体" w:hAnsi="楷体" w:eastAsia="楷体" w:cs="楷体"/>
+              <w:szCs w:val="28"/>
+              <w:lang w:val="en-US" w:eastAsia="zh-CN"/>
+            </w:rPr>
+            <w:fldChar w:fldCharType="end"/>
+          </w:r>
+        </w:p>
+        <w:p>
+          <w:pPr>
+            <w:pStyle w:val="7"/>
+            <w:tabs>
+              <w:tab w:val="right" w:leader="dot" w:pos="8306"/>
+            </w:tabs>
+          </w:pPr>
+          <w:r>
+            <w:rPr>
+              <w:rFonts w:hint="eastAsia" w:ascii="楷体" w:hAnsi="楷体" w:eastAsia="楷体" w:cs="楷体"/>
+              <w:szCs w:val="28"/>
+              <w:lang w:val="en-US" w:eastAsia="zh-CN"/>
+            </w:rPr>
+            <w:fldChar w:fldCharType="begin"/>
+          </w:r>
+          <w:r>
+            <w:rPr>
+              <w:rFonts w:hint="eastAsia" w:ascii="楷体" w:hAnsi="楷体" w:eastAsia="楷体" w:cs="楷体"/>
+              <w:szCs w:val="28"/>
+              <w:lang w:val="en-US" w:eastAsia="zh-CN"/>
+            </w:rPr>
+            <w:instrText xml:space="preserve"> HYPERLINK \l _Toc18404 </w:instrText>
+          </w:r>
+          <w:r>
+            <w:rPr>
+              <w:rFonts w:hint="eastAsia" w:ascii="楷体" w:hAnsi="楷体" w:eastAsia="楷体" w:cs="楷体"/>
+              <w:szCs w:val="28"/>
+              <w:lang w:val="en-US" w:eastAsia="zh-CN"/>
+            </w:rPr>
+            <w:fldChar w:fldCharType="separate"/>
+          </w:r>
+          <w:r>
+            <w:rPr>
+              <w:rFonts w:hint="eastAsia"/>
+              <w:lang w:val="en-US" w:eastAsia="zh-CN"/>
+            </w:rPr>
+            <w:t>5.1 系统流程图</w:t>
+          </w:r>
+          <w:r>
+            <w:tab/>
+          </w:r>
+          <w:r>
+            <w:fldChar w:fldCharType="begin"/>
+          </w:r>
+          <w:r>
+            <w:instrText xml:space="preserve"> PAGEREF _Toc18404 \h </w:instrText>
+          </w:r>
+          <w:r>
+            <w:fldChar w:fldCharType="separate"/>
+          </w:r>
+          <w:r>
+            <w:t>8</w:t>
+          </w:r>
+          <w:r>
+            <w:fldChar w:fldCharType="end"/>
+          </w:r>
+          <w:r>
+            <w:rPr>
+              <w:rFonts w:hint="eastAsia" w:ascii="楷体" w:hAnsi="楷体" w:eastAsia="楷体" w:cs="楷体"/>
+              <w:szCs w:val="28"/>
+              <w:lang w:val="en-US" w:eastAsia="zh-CN"/>
+            </w:rPr>
+            <w:fldChar w:fldCharType="end"/>
+          </w:r>
+        </w:p>
+        <w:p>
+          <w:pPr>
+            <w:pStyle w:val="7"/>
+            <w:tabs>
+              <w:tab w:val="right" w:leader="dot" w:pos="8306"/>
+            </w:tabs>
+          </w:pPr>
+          <w:r>
+            <w:rPr>
+              <w:rFonts w:hint="eastAsia" w:ascii="楷体" w:hAnsi="楷体" w:eastAsia="楷体" w:cs="楷体"/>
+              <w:szCs w:val="28"/>
+              <w:lang w:val="en-US" w:eastAsia="zh-CN"/>
+            </w:rPr>
+            <w:fldChar w:fldCharType="begin"/>
+          </w:r>
+          <w:r>
+            <w:rPr>
+              <w:rFonts w:hint="eastAsia" w:ascii="楷体" w:hAnsi="楷体" w:eastAsia="楷体" w:cs="楷体"/>
+              <w:szCs w:val="28"/>
+              <w:lang w:val="en-US" w:eastAsia="zh-CN"/>
+            </w:rPr>
+            <w:instrText xml:space="preserve"> HYPERLINK \l _Toc7077 </w:instrText>
+          </w:r>
+          <w:r>
+            <w:rPr>
+              <w:rFonts w:hint="eastAsia" w:ascii="楷体" w:hAnsi="楷体" w:eastAsia="楷体" w:cs="楷体"/>
+              <w:szCs w:val="28"/>
+              <w:lang w:val="en-US" w:eastAsia="zh-CN"/>
+            </w:rPr>
+            <w:fldChar w:fldCharType="separate"/>
+          </w:r>
+          <w:r>
+            <w:rPr>
+              <w:rFonts w:hint="eastAsia"/>
+              <w:lang w:val="en-US" w:eastAsia="zh-CN"/>
+            </w:rPr>
+            <w:t>5.2 数据流程和处理流程</w:t>
+          </w:r>
+          <w:r>
+            <w:tab/>
+          </w:r>
+          <w:r>
+            <w:fldChar w:fldCharType="begin"/>
+          </w:r>
+          <w:r>
+            <w:instrText xml:space="preserve"> PAGEREF _Toc7077 \h </w:instrText>
+          </w:r>
+          <w:r>
+            <w:fldChar w:fldCharType="separate"/>
+          </w:r>
+          <w:r>
+            <w:t>9</w:t>
+          </w:r>
+          <w:r>
+            <w:fldChar w:fldCharType="end"/>
+          </w:r>
+          <w:r>
+            <w:rPr>
+              <w:rFonts w:hint="eastAsia" w:ascii="楷体" w:hAnsi="楷体" w:eastAsia="楷体" w:cs="楷体"/>
+              <w:szCs w:val="28"/>
+              <w:lang w:val="en-US" w:eastAsia="zh-CN"/>
+            </w:rPr>
+            <w:fldChar w:fldCharType="end"/>
+          </w:r>
+        </w:p>
+        <w:p>
+          <w:pPr>
+            <w:pStyle w:val="7"/>
+            <w:tabs>
+              <w:tab w:val="right" w:leader="dot" w:pos="8306"/>
+            </w:tabs>
+          </w:pPr>
+          <w:r>
+            <w:rPr>
+              <w:rFonts w:hint="eastAsia" w:ascii="楷体" w:hAnsi="楷体" w:eastAsia="楷体" w:cs="楷体"/>
+              <w:szCs w:val="28"/>
+              <w:lang w:val="en-US" w:eastAsia="zh-CN"/>
+            </w:rPr>
+            <w:fldChar w:fldCharType="begin"/>
+          </w:r>
+          <w:r>
+            <w:rPr>
+              <w:rFonts w:hint="eastAsia" w:ascii="楷体" w:hAnsi="楷体" w:eastAsia="楷体" w:cs="楷体"/>
+              <w:szCs w:val="28"/>
+              <w:lang w:val="en-US" w:eastAsia="zh-CN"/>
+            </w:rPr>
+            <w:instrText xml:space="preserve"> HYPERLINK \l _Toc17418 </w:instrText>
+          </w:r>
+          <w:r>
+            <w:rPr>
+              <w:rFonts w:hint="eastAsia" w:ascii="楷体" w:hAnsi="楷体" w:eastAsia="楷体" w:cs="楷体"/>
+              <w:szCs w:val="28"/>
+              <w:lang w:val="en-US" w:eastAsia="zh-CN"/>
+            </w:rPr>
+            <w:fldChar w:fldCharType="separate"/>
+          </w:r>
+          <w:r>
+            <w:rPr>
+              <w:rFonts w:hint="eastAsia"/>
+              <w:lang w:val="en-US" w:eastAsia="zh-CN"/>
+            </w:rPr>
+            <w:t>5.3 与原系统的比较（若有原系统）</w:t>
+          </w:r>
+          <w:r>
+            <w:tab/>
+          </w:r>
+          <w:r>
+            <w:fldChar w:fldCharType="begin"/>
+          </w:r>
+          <w:r>
+            <w:instrText xml:space="preserve"> PAGEREF _Toc17418 \h </w:instrText>
+          </w:r>
+          <w:r>
+            <w:fldChar w:fldCharType="separate"/>
+          </w:r>
+          <w:r>
+            <w:t>9</w:t>
+          </w:r>
+          <w:r>
+            <w:fldChar w:fldCharType="end"/>
+          </w:r>
+          <w:r>
+            <w:rPr>
+              <w:rFonts w:hint="eastAsia" w:ascii="楷体" w:hAnsi="楷体" w:eastAsia="楷体" w:cs="楷体"/>
+              <w:szCs w:val="28"/>
+              <w:lang w:val="en-US" w:eastAsia="zh-CN"/>
+            </w:rPr>
+            <w:fldChar w:fldCharType="end"/>
+          </w:r>
+        </w:p>
+        <w:p>
+          <w:pPr>
+            <w:pStyle w:val="7"/>
+            <w:tabs>
+              <w:tab w:val="right" w:leader="dot" w:pos="8306"/>
+            </w:tabs>
+          </w:pPr>
+          <w:r>
+            <w:rPr>
+              <w:rFonts w:hint="eastAsia" w:ascii="楷体" w:hAnsi="楷体" w:eastAsia="楷体" w:cs="楷体"/>
+              <w:szCs w:val="28"/>
+              <w:lang w:val="en-US" w:eastAsia="zh-CN"/>
+            </w:rPr>
+            <w:fldChar w:fldCharType="begin"/>
+          </w:r>
+          <w:r>
+            <w:rPr>
+              <w:rFonts w:hint="eastAsia" w:ascii="楷体" w:hAnsi="楷体" w:eastAsia="楷体" w:cs="楷体"/>
+              <w:szCs w:val="28"/>
+              <w:lang w:val="en-US" w:eastAsia="zh-CN"/>
+            </w:rPr>
+            <w:instrText xml:space="preserve"> HYPERLINK \l _Toc655 </w:instrText>
+          </w:r>
+          <w:r>
+            <w:rPr>
+              <w:rFonts w:hint="eastAsia" w:ascii="楷体" w:hAnsi="楷体" w:eastAsia="楷体" w:cs="楷体"/>
+              <w:szCs w:val="28"/>
+              <w:lang w:val="en-US" w:eastAsia="zh-CN"/>
+            </w:rPr>
+            <w:fldChar w:fldCharType="separate"/>
+          </w:r>
+          <w:r>
+            <w:rPr>
+              <w:rFonts w:hint="eastAsia"/>
+              <w:lang w:val="en-US" w:eastAsia="zh-CN"/>
+            </w:rPr>
+            <w:t>5.4 影响（或要求）</w:t>
+          </w:r>
+          <w:r>
+            <w:tab/>
+          </w:r>
+          <w:r>
+            <w:fldChar w:fldCharType="begin"/>
+          </w:r>
+          <w:r>
+            <w:instrText xml:space="preserve"> PAGEREF _Toc655 \h </w:instrText>
+          </w:r>
+          <w:r>
+            <w:fldChar w:fldCharType="separate"/>
+          </w:r>
+          <w:r>
+            <w:t>9</w:t>
+          </w:r>
+          <w:r>
+            <w:fldChar w:fldCharType="end"/>
+          </w:r>
+          <w:r>
+            <w:rPr>
+              <w:rFonts w:hint="eastAsia" w:ascii="楷体" w:hAnsi="楷体" w:eastAsia="楷体" w:cs="楷体"/>
+              <w:szCs w:val="28"/>
+              <w:lang w:val="en-US" w:eastAsia="zh-CN"/>
+            </w:rPr>
+            <w:fldChar w:fldCharType="end"/>
+          </w:r>
+        </w:p>
+        <w:p>
+          <w:pPr>
+            <w:pStyle w:val="5"/>
+            <w:tabs>
+              <w:tab w:val="right" w:leader="dot" w:pos="8306"/>
+            </w:tabs>
+          </w:pPr>
+          <w:r>
+            <w:rPr>
+              <w:rFonts w:hint="eastAsia" w:ascii="楷体" w:hAnsi="楷体" w:eastAsia="楷体" w:cs="楷体"/>
+              <w:szCs w:val="28"/>
+              <w:lang w:val="en-US" w:eastAsia="zh-CN"/>
+            </w:rPr>
+            <w:fldChar w:fldCharType="begin"/>
+          </w:r>
+          <w:r>
+            <w:rPr>
+              <w:rFonts w:hint="eastAsia" w:ascii="楷体" w:hAnsi="楷体" w:eastAsia="楷体" w:cs="楷体"/>
+              <w:szCs w:val="28"/>
+              <w:lang w:val="en-US" w:eastAsia="zh-CN"/>
+            </w:rPr>
+            <w:instrText xml:space="preserve"> HYPERLINK \l _Toc30674 </w:instrText>
+          </w:r>
+          <w:r>
+            <w:rPr>
+              <w:rFonts w:hint="eastAsia" w:ascii="楷体" w:hAnsi="楷体" w:eastAsia="楷体" w:cs="楷体"/>
+              <w:szCs w:val="28"/>
+              <w:lang w:val="en-US" w:eastAsia="zh-CN"/>
+            </w:rPr>
+            <w:fldChar w:fldCharType="separate"/>
+          </w:r>
+          <w:r>
+            <w:rPr>
+              <w:rFonts w:hint="eastAsia"/>
+              <w:lang w:val="en-US" w:eastAsia="zh-CN"/>
+            </w:rPr>
+            <w:t>5.4.1 设备</w:t>
+          </w:r>
+          <w:r>
+            <w:tab/>
+          </w:r>
+          <w:r>
+            <w:fldChar w:fldCharType="begin"/>
+          </w:r>
+          <w:r>
+            <w:instrText xml:space="preserve"> PAGEREF _Toc30674 \h </w:instrText>
+          </w:r>
+          <w:r>
+            <w:fldChar w:fldCharType="separate"/>
+          </w:r>
+          <w:r>
+            <w:t>9</w:t>
+          </w:r>
+          <w:r>
+            <w:fldChar w:fldCharType="end"/>
+          </w:r>
+          <w:r>
+            <w:rPr>
+              <w:rFonts w:hint="eastAsia" w:ascii="楷体" w:hAnsi="楷体" w:eastAsia="楷体" w:cs="楷体"/>
+              <w:szCs w:val="28"/>
+              <w:lang w:val="en-US" w:eastAsia="zh-CN"/>
+            </w:rPr>
+            <w:fldChar w:fldCharType="end"/>
+          </w:r>
+        </w:p>
+        <w:p>
+          <w:pPr>
+            <w:pStyle w:val="5"/>
+            <w:tabs>
+              <w:tab w:val="right" w:leader="dot" w:pos="8306"/>
+            </w:tabs>
+          </w:pPr>
+          <w:r>
+            <w:rPr>
+              <w:rFonts w:hint="eastAsia" w:ascii="楷体" w:hAnsi="楷体" w:eastAsia="楷体" w:cs="楷体"/>
+              <w:szCs w:val="28"/>
+              <w:lang w:val="en-US" w:eastAsia="zh-CN"/>
+            </w:rPr>
+            <w:fldChar w:fldCharType="begin"/>
+          </w:r>
+          <w:r>
+            <w:rPr>
+              <w:rFonts w:hint="eastAsia" w:ascii="楷体" w:hAnsi="楷体" w:eastAsia="楷体" w:cs="楷体"/>
+              <w:szCs w:val="28"/>
+              <w:lang w:val="en-US" w:eastAsia="zh-CN"/>
+            </w:rPr>
+            <w:instrText xml:space="preserve"> HYPERLINK \l _Toc15816 </w:instrText>
+          </w:r>
+          <w:r>
+            <w:rPr>
+              <w:rFonts w:hint="eastAsia" w:ascii="楷体" w:hAnsi="楷体" w:eastAsia="楷体" w:cs="楷体"/>
+              <w:szCs w:val="28"/>
+              <w:lang w:val="en-US" w:eastAsia="zh-CN"/>
+            </w:rPr>
+            <w:fldChar w:fldCharType="separate"/>
+          </w:r>
+          <w:r>
+            <w:rPr>
+              <w:rFonts w:hint="eastAsia"/>
+              <w:lang w:val="en-US" w:eastAsia="zh-CN"/>
+            </w:rPr>
+            <w:t>5.4.2 软件</w:t>
+          </w:r>
+          <w:r>
+            <w:tab/>
+          </w:r>
+          <w:r>
+            <w:fldChar w:fldCharType="begin"/>
+          </w:r>
+          <w:r>
+            <w:instrText xml:space="preserve"> PAGEREF _Toc15816 \h </w:instrText>
+          </w:r>
+          <w:r>
+            <w:fldChar w:fldCharType="separate"/>
+          </w:r>
+          <w:r>
+            <w:t>10</w:t>
+          </w:r>
+          <w:r>
+            <w:fldChar w:fldCharType="end"/>
+          </w:r>
+          <w:r>
+            <w:rPr>
+              <w:rFonts w:hint="eastAsia" w:ascii="楷体" w:hAnsi="楷体" w:eastAsia="楷体" w:cs="楷体"/>
+              <w:szCs w:val="28"/>
+              <w:lang w:val="en-US" w:eastAsia="zh-CN"/>
+            </w:rPr>
+            <w:fldChar w:fldCharType="end"/>
+          </w:r>
+        </w:p>
+        <w:p>
+          <w:pPr>
+            <w:pStyle w:val="5"/>
+            <w:tabs>
+              <w:tab w:val="right" w:leader="dot" w:pos="8306"/>
+            </w:tabs>
+          </w:pPr>
+          <w:r>
+            <w:rPr>
+              <w:rFonts w:hint="eastAsia" w:ascii="楷体" w:hAnsi="楷体" w:eastAsia="楷体" w:cs="楷体"/>
+              <w:szCs w:val="28"/>
+              <w:lang w:val="en-US" w:eastAsia="zh-CN"/>
+            </w:rPr>
+            <w:fldChar w:fldCharType="begin"/>
+          </w:r>
+          <w:r>
+            <w:rPr>
+              <w:rFonts w:hint="eastAsia" w:ascii="楷体" w:hAnsi="楷体" w:eastAsia="楷体" w:cs="楷体"/>
+              <w:szCs w:val="28"/>
+              <w:lang w:val="en-US" w:eastAsia="zh-CN"/>
+            </w:rPr>
+            <w:instrText xml:space="preserve"> HYPERLINK \l _Toc4631 </w:instrText>
+          </w:r>
+          <w:r>
+            <w:rPr>
+              <w:rFonts w:hint="eastAsia" w:ascii="楷体" w:hAnsi="楷体" w:eastAsia="楷体" w:cs="楷体"/>
+              <w:szCs w:val="28"/>
+              <w:lang w:val="en-US" w:eastAsia="zh-CN"/>
+            </w:rPr>
+            <w:fldChar w:fldCharType="separate"/>
+          </w:r>
+          <w:r>
+            <w:rPr>
+              <w:rFonts w:hint="eastAsia"/>
+              <w:lang w:val="en-US" w:eastAsia="zh-CN"/>
+            </w:rPr>
+            <w:t>5.4.3 运行</w:t>
+          </w:r>
+          <w:r>
+            <w:tab/>
+          </w:r>
+          <w:r>
+            <w:fldChar w:fldCharType="begin"/>
+          </w:r>
+          <w:r>
+            <w:instrText xml:space="preserve"> PAGEREF _Toc4631 \h </w:instrText>
+          </w:r>
+          <w:r>
+            <w:fldChar w:fldCharType="separate"/>
+          </w:r>
+          <w:r>
+            <w:t>10</w:t>
+          </w:r>
+          <w:r>
+            <w:fldChar w:fldCharType="end"/>
+          </w:r>
+          <w:r>
+            <w:rPr>
+              <w:rFonts w:hint="eastAsia" w:ascii="楷体" w:hAnsi="楷体" w:eastAsia="楷体" w:cs="楷体"/>
+              <w:szCs w:val="28"/>
+              <w:lang w:val="en-US" w:eastAsia="zh-CN"/>
+            </w:rPr>
+            <w:fldChar w:fldCharType="end"/>
+          </w:r>
+        </w:p>
+        <w:p>
+          <w:pPr>
+            <w:pStyle w:val="5"/>
+            <w:tabs>
+              <w:tab w:val="right" w:leader="dot" w:pos="8306"/>
+            </w:tabs>
+          </w:pPr>
+          <w:r>
+            <w:rPr>
+              <w:rFonts w:hint="eastAsia" w:ascii="楷体" w:hAnsi="楷体" w:eastAsia="楷体" w:cs="楷体"/>
+              <w:szCs w:val="28"/>
+              <w:lang w:val="en-US" w:eastAsia="zh-CN"/>
+            </w:rPr>
+            <w:fldChar w:fldCharType="begin"/>
+          </w:r>
+          <w:r>
+            <w:rPr>
+              <w:rFonts w:hint="eastAsia" w:ascii="楷体" w:hAnsi="楷体" w:eastAsia="楷体" w:cs="楷体"/>
+              <w:szCs w:val="28"/>
+              <w:lang w:val="en-US" w:eastAsia="zh-CN"/>
+            </w:rPr>
+            <w:instrText xml:space="preserve"> HYPERLINK \l _Toc7235 </w:instrText>
+          </w:r>
+          <w:r>
+            <w:rPr>
+              <w:rFonts w:hint="eastAsia" w:ascii="楷体" w:hAnsi="楷体" w:eastAsia="楷体" w:cs="楷体"/>
+              <w:szCs w:val="28"/>
+              <w:lang w:val="en-US" w:eastAsia="zh-CN"/>
+            </w:rPr>
+            <w:fldChar w:fldCharType="separate"/>
+          </w:r>
+          <w:r>
+            <w:rPr>
+              <w:rFonts w:hint="eastAsia"/>
+              <w:lang w:val="en-US" w:eastAsia="zh-CN"/>
+            </w:rPr>
+            <w:t>5.4.4 开发</w:t>
+          </w:r>
+          <w:r>
+            <w:tab/>
+          </w:r>
+          <w:r>
+            <w:fldChar w:fldCharType="begin"/>
+          </w:r>
+          <w:r>
+            <w:instrText xml:space="preserve"> PAGEREF _Toc7235 \h </w:instrText>
+          </w:r>
+          <w:r>
+            <w:fldChar w:fldCharType="separate"/>
+          </w:r>
+          <w:r>
+            <w:t>10</w:t>
+          </w:r>
+          <w:r>
+            <w:fldChar w:fldCharType="end"/>
+          </w:r>
+          <w:r>
+            <w:rPr>
+              <w:rFonts w:hint="eastAsia" w:ascii="楷体" w:hAnsi="楷体" w:eastAsia="楷体" w:cs="楷体"/>
+              <w:szCs w:val="28"/>
+              <w:lang w:val="en-US" w:eastAsia="zh-CN"/>
+            </w:rPr>
+            <w:fldChar w:fldCharType="end"/>
+          </w:r>
+        </w:p>
+        <w:p>
+          <w:pPr>
+            <w:pStyle w:val="5"/>
+            <w:tabs>
+              <w:tab w:val="right" w:leader="dot" w:pos="8306"/>
+            </w:tabs>
+          </w:pPr>
+          <w:r>
+            <w:rPr>
+              <w:rFonts w:hint="eastAsia" w:ascii="楷体" w:hAnsi="楷体" w:eastAsia="楷体" w:cs="楷体"/>
+              <w:szCs w:val="28"/>
+              <w:lang w:val="en-US" w:eastAsia="zh-CN"/>
+            </w:rPr>
+            <w:fldChar w:fldCharType="begin"/>
+          </w:r>
+          <w:r>
+            <w:rPr>
+              <w:rFonts w:hint="eastAsia" w:ascii="楷体" w:hAnsi="楷体" w:eastAsia="楷体" w:cs="楷体"/>
+              <w:szCs w:val="28"/>
+              <w:lang w:val="en-US" w:eastAsia="zh-CN"/>
+            </w:rPr>
+            <w:instrText xml:space="preserve"> HYPERLINK \l _Toc15206 </w:instrText>
+          </w:r>
+          <w:r>
+            <w:rPr>
+              <w:rFonts w:hint="eastAsia" w:ascii="楷体" w:hAnsi="楷体" w:eastAsia="楷体" w:cs="楷体"/>
+              <w:szCs w:val="28"/>
+              <w:lang w:val="en-US" w:eastAsia="zh-CN"/>
+            </w:rPr>
+            <w:fldChar w:fldCharType="separate"/>
+          </w:r>
+          <w:r>
+            <w:rPr>
+              <w:rFonts w:hint="eastAsia"/>
+              <w:lang w:val="en-US" w:eastAsia="zh-CN"/>
+            </w:rPr>
+            <w:t>5.4.5 环境</w:t>
+          </w:r>
+          <w:r>
+            <w:tab/>
+          </w:r>
+          <w:r>
+            <w:fldChar w:fldCharType="begin"/>
+          </w:r>
+          <w:r>
+            <w:instrText xml:space="preserve"> PAGEREF _Toc15206 \h </w:instrText>
+          </w:r>
+          <w:r>
+            <w:fldChar w:fldCharType="separate"/>
+          </w:r>
+          <w:r>
+            <w:t>10</w:t>
+          </w:r>
+          <w:r>
+            <w:fldChar w:fldCharType="end"/>
+          </w:r>
+          <w:r>
+            <w:rPr>
+              <w:rFonts w:hint="eastAsia" w:ascii="楷体" w:hAnsi="楷体" w:eastAsia="楷体" w:cs="楷体"/>
+              <w:szCs w:val="28"/>
+              <w:lang w:val="en-US" w:eastAsia="zh-CN"/>
+            </w:rPr>
+            <w:fldChar w:fldCharType="end"/>
+          </w:r>
+        </w:p>
+        <w:p>
+          <w:pPr>
+            <w:pStyle w:val="5"/>
+            <w:tabs>
+              <w:tab w:val="right" w:leader="dot" w:pos="8306"/>
+            </w:tabs>
+          </w:pPr>
+          <w:r>
+            <w:rPr>
+              <w:rFonts w:hint="eastAsia" w:ascii="楷体" w:hAnsi="楷体" w:eastAsia="楷体" w:cs="楷体"/>
+              <w:szCs w:val="28"/>
+              <w:lang w:val="en-US" w:eastAsia="zh-CN"/>
+            </w:rPr>
+            <w:fldChar w:fldCharType="begin"/>
+          </w:r>
+          <w:r>
+            <w:rPr>
+              <w:rFonts w:hint="eastAsia" w:ascii="楷体" w:hAnsi="楷体" w:eastAsia="楷体" w:cs="楷体"/>
+              <w:szCs w:val="28"/>
+              <w:lang w:val="en-US" w:eastAsia="zh-CN"/>
+            </w:rPr>
+            <w:instrText xml:space="preserve"> HYPERLINK \l _Toc27701 </w:instrText>
+          </w:r>
+          <w:r>
+            <w:rPr>
+              <w:rFonts w:hint="eastAsia" w:ascii="楷体" w:hAnsi="楷体" w:eastAsia="楷体" w:cs="楷体"/>
+              <w:szCs w:val="28"/>
+              <w:lang w:val="en-US" w:eastAsia="zh-CN"/>
+            </w:rPr>
+            <w:fldChar w:fldCharType="separate"/>
+          </w:r>
+          <w:r>
+            <w:rPr>
+              <w:rFonts w:hint="eastAsia"/>
+              <w:lang w:val="en-US" w:eastAsia="zh-CN"/>
+            </w:rPr>
+            <w:t>5.4.6 经费</w:t>
+          </w:r>
+          <w:r>
+            <w:tab/>
+          </w:r>
+          <w:r>
+            <w:fldChar w:fldCharType="begin"/>
+          </w:r>
+          <w:r>
+            <w:instrText xml:space="preserve"> PAGEREF _Toc27701 \h </w:instrText>
+          </w:r>
+          <w:r>
+            <w:fldChar w:fldCharType="separate"/>
+          </w:r>
+          <w:r>
+            <w:t>10</w:t>
+          </w:r>
+          <w:r>
+            <w:fldChar w:fldCharType="end"/>
+          </w:r>
+          <w:r>
+            <w:rPr>
+              <w:rFonts w:hint="eastAsia" w:ascii="楷体" w:hAnsi="楷体" w:eastAsia="楷体" w:cs="楷体"/>
+              <w:szCs w:val="28"/>
+              <w:lang w:val="en-US" w:eastAsia="zh-CN"/>
+            </w:rPr>
+            <w:fldChar w:fldCharType="end"/>
+          </w:r>
+        </w:p>
+        <w:p>
+          <w:pPr>
+            <w:pStyle w:val="7"/>
+            <w:tabs>
+              <w:tab w:val="right" w:leader="dot" w:pos="8306"/>
+            </w:tabs>
+          </w:pPr>
+          <w:r>
+            <w:rPr>
+              <w:rFonts w:hint="eastAsia" w:ascii="楷体" w:hAnsi="楷体" w:eastAsia="楷体" w:cs="楷体"/>
+              <w:szCs w:val="28"/>
+              <w:lang w:val="en-US" w:eastAsia="zh-CN"/>
+            </w:rPr>
+            <w:fldChar w:fldCharType="begin"/>
+          </w:r>
+          <w:r>
+            <w:rPr>
+              <w:rFonts w:hint="eastAsia" w:ascii="楷体" w:hAnsi="楷体" w:eastAsia="楷体" w:cs="楷体"/>
+              <w:szCs w:val="28"/>
+              <w:lang w:val="en-US" w:eastAsia="zh-CN"/>
+            </w:rPr>
+            <w:instrText xml:space="preserve"> HYPERLINK \l _Toc6545 </w:instrText>
+          </w:r>
+          <w:r>
+            <w:rPr>
+              <w:rFonts w:hint="eastAsia" w:ascii="楷体" w:hAnsi="楷体" w:eastAsia="楷体" w:cs="楷体"/>
+              <w:szCs w:val="28"/>
+              <w:lang w:val="en-US" w:eastAsia="zh-CN"/>
+            </w:rPr>
+            <w:fldChar w:fldCharType="separate"/>
+          </w:r>
+          <w:r>
+            <w:rPr>
+              <w:rFonts w:hint="eastAsia"/>
+              <w:lang w:val="en-US" w:eastAsia="zh-CN"/>
+            </w:rPr>
+            <w:t>5.5 局限性</w:t>
+          </w:r>
+          <w:r>
+            <w:tab/>
+          </w:r>
+          <w:r>
+            <w:fldChar w:fldCharType="begin"/>
+          </w:r>
+          <w:r>
+            <w:instrText xml:space="preserve"> PAGEREF _Toc6545 \h </w:instrText>
+          </w:r>
+          <w:r>
+            <w:fldChar w:fldCharType="separate"/>
+          </w:r>
+          <w:r>
+            <w:t>10</w:t>
+          </w:r>
+          <w:r>
+            <w:fldChar w:fldCharType="end"/>
+          </w:r>
+          <w:r>
+            <w:rPr>
+              <w:rFonts w:hint="eastAsia" w:ascii="楷体" w:hAnsi="楷体" w:eastAsia="楷体" w:cs="楷体"/>
+              <w:szCs w:val="28"/>
+              <w:lang w:val="en-US" w:eastAsia="zh-CN"/>
+            </w:rPr>
+            <w:fldChar w:fldCharType="end"/>
+          </w:r>
+        </w:p>
+        <w:p>
+          <w:pPr>
+            <w:pStyle w:val="6"/>
+            <w:tabs>
+              <w:tab w:val="right" w:leader="dot" w:pos="8306"/>
+            </w:tabs>
+          </w:pPr>
+          <w:r>
+            <w:rPr>
+              <w:rFonts w:hint="eastAsia" w:ascii="楷体" w:hAnsi="楷体" w:eastAsia="楷体" w:cs="楷体"/>
+              <w:szCs w:val="28"/>
+              <w:lang w:val="en-US" w:eastAsia="zh-CN"/>
+            </w:rPr>
+            <w:fldChar w:fldCharType="begin"/>
+          </w:r>
+          <w:r>
+            <w:rPr>
+              <w:rFonts w:hint="eastAsia" w:ascii="楷体" w:hAnsi="楷体" w:eastAsia="楷体" w:cs="楷体"/>
+              <w:szCs w:val="28"/>
+              <w:lang w:val="en-US" w:eastAsia="zh-CN"/>
+            </w:rPr>
+            <w:instrText xml:space="preserve"> HYPERLINK \l _Toc21203 </w:instrText>
+          </w:r>
+          <w:r>
+            <w:rPr>
+              <w:rFonts w:hint="eastAsia" w:ascii="楷体" w:hAnsi="楷体" w:eastAsia="楷体" w:cs="楷体"/>
+              <w:szCs w:val="28"/>
+              <w:lang w:val="en-US" w:eastAsia="zh-CN"/>
+            </w:rPr>
+            <w:fldChar w:fldCharType="separate"/>
+          </w:r>
+          <w:r>
+            <w:rPr>
+              <w:rFonts w:hint="eastAsia"/>
+              <w:lang w:val="en-US" w:eastAsia="zh-CN"/>
+            </w:rPr>
+            <w:t>6 经济可行性（成本——效益分析）</w:t>
+          </w:r>
+          <w:r>
+            <w:tab/>
+          </w:r>
+          <w:r>
+            <w:fldChar w:fldCharType="begin"/>
+          </w:r>
+          <w:r>
+            <w:instrText xml:space="preserve"> PAGEREF _Toc21203 \h </w:instrText>
+          </w:r>
+          <w:r>
+            <w:fldChar w:fldCharType="separate"/>
+          </w:r>
+          <w:r>
+            <w:t>10</w:t>
+          </w:r>
+          <w:r>
+            <w:fldChar w:fldCharType="end"/>
+          </w:r>
+          <w:r>
+            <w:rPr>
+              <w:rFonts w:hint="eastAsia" w:ascii="楷体" w:hAnsi="楷体" w:eastAsia="楷体" w:cs="楷体"/>
+              <w:szCs w:val="28"/>
+              <w:lang w:val="en-US" w:eastAsia="zh-CN"/>
+            </w:rPr>
+            <w:fldChar w:fldCharType="end"/>
+          </w:r>
+        </w:p>
+        <w:p>
+          <w:pPr>
+            <w:pStyle w:val="7"/>
+            <w:tabs>
+              <w:tab w:val="right" w:leader="dot" w:pos="8306"/>
+            </w:tabs>
+          </w:pPr>
+          <w:r>
+            <w:rPr>
+              <w:rFonts w:hint="eastAsia" w:ascii="楷体" w:hAnsi="楷体" w:eastAsia="楷体" w:cs="楷体"/>
+              <w:szCs w:val="28"/>
+              <w:lang w:val="en-US" w:eastAsia="zh-CN"/>
+            </w:rPr>
+            <w:fldChar w:fldCharType="begin"/>
+          </w:r>
+          <w:r>
+            <w:rPr>
+              <w:rFonts w:hint="eastAsia" w:ascii="楷体" w:hAnsi="楷体" w:eastAsia="楷体" w:cs="楷体"/>
+              <w:szCs w:val="28"/>
+              <w:lang w:val="en-US" w:eastAsia="zh-CN"/>
+            </w:rPr>
+            <w:instrText xml:space="preserve"> HYPERLINK \l _Toc8443 </w:instrText>
+          </w:r>
+          <w:r>
+            <w:rPr>
+              <w:rFonts w:hint="eastAsia" w:ascii="楷体" w:hAnsi="楷体" w:eastAsia="楷体" w:cs="楷体"/>
+              <w:szCs w:val="28"/>
+              <w:lang w:val="en-US" w:eastAsia="zh-CN"/>
+            </w:rPr>
+            <w:fldChar w:fldCharType="separate"/>
+          </w:r>
+          <w:r>
+            <w:rPr>
+              <w:rFonts w:hint="eastAsia"/>
+              <w:lang w:val="en-US" w:eastAsia="zh-CN"/>
+            </w:rPr>
+            <w:t>6.1 投资</w:t>
+          </w:r>
+          <w:r>
+            <w:tab/>
+          </w:r>
+          <w:r>
+            <w:fldChar w:fldCharType="begin"/>
+          </w:r>
+          <w:r>
+            <w:instrText xml:space="preserve"> PAGEREF _Toc8443 \h </w:instrText>
+          </w:r>
+          <w:r>
+            <w:fldChar w:fldCharType="separate"/>
+          </w:r>
+          <w:r>
+            <w:t>10</w:t>
+          </w:r>
+          <w:r>
+            <w:fldChar w:fldCharType="end"/>
+          </w:r>
+          <w:r>
+            <w:rPr>
+              <w:rFonts w:hint="eastAsia" w:ascii="楷体" w:hAnsi="楷体" w:eastAsia="楷体" w:cs="楷体"/>
+              <w:szCs w:val="28"/>
+              <w:lang w:val="en-US" w:eastAsia="zh-CN"/>
+            </w:rPr>
+            <w:fldChar w:fldCharType="end"/>
+          </w:r>
+        </w:p>
+        <w:p>
+          <w:pPr>
+            <w:pStyle w:val="7"/>
+            <w:tabs>
+              <w:tab w:val="right" w:leader="dot" w:pos="8306"/>
+            </w:tabs>
+          </w:pPr>
+          <w:r>
+            <w:rPr>
+              <w:rFonts w:hint="eastAsia" w:ascii="楷体" w:hAnsi="楷体" w:eastAsia="楷体" w:cs="楷体"/>
+              <w:szCs w:val="28"/>
+              <w:lang w:val="en-US" w:eastAsia="zh-CN"/>
+            </w:rPr>
+            <w:fldChar w:fldCharType="begin"/>
+          </w:r>
+          <w:r>
+            <w:rPr>
+              <w:rFonts w:hint="eastAsia" w:ascii="楷体" w:hAnsi="楷体" w:eastAsia="楷体" w:cs="楷体"/>
+              <w:szCs w:val="28"/>
+              <w:lang w:val="en-US" w:eastAsia="zh-CN"/>
+            </w:rPr>
+            <w:instrText xml:space="preserve"> HYPERLINK \l _Toc20206 </w:instrText>
+          </w:r>
+          <w:r>
+            <w:rPr>
+              <w:rFonts w:hint="eastAsia" w:ascii="楷体" w:hAnsi="楷体" w:eastAsia="楷体" w:cs="楷体"/>
+              <w:szCs w:val="28"/>
+              <w:lang w:val="en-US" w:eastAsia="zh-CN"/>
+            </w:rPr>
+            <w:fldChar w:fldCharType="separate"/>
+          </w:r>
+          <w:r>
+            <w:rPr>
+              <w:rFonts w:hint="eastAsia"/>
+              <w:lang w:val="en-US" w:eastAsia="zh-CN"/>
+            </w:rPr>
+            <w:t>6.2 预期的经济效益</w:t>
+          </w:r>
+          <w:r>
+            <w:tab/>
+          </w:r>
+          <w:r>
+            <w:fldChar w:fldCharType="begin"/>
+          </w:r>
+          <w:r>
+            <w:instrText xml:space="preserve"> PAGEREF _Toc20206 \h </w:instrText>
+          </w:r>
+          <w:r>
+            <w:fldChar w:fldCharType="separate"/>
+          </w:r>
+          <w:r>
+            <w:t>11</w:t>
+          </w:r>
+          <w:r>
+            <w:fldChar w:fldCharType="end"/>
+          </w:r>
+          <w:r>
+            <w:rPr>
+              <w:rFonts w:hint="eastAsia" w:ascii="楷体" w:hAnsi="楷体" w:eastAsia="楷体" w:cs="楷体"/>
+              <w:szCs w:val="28"/>
+              <w:lang w:val="en-US" w:eastAsia="zh-CN"/>
+            </w:rPr>
+            <w:fldChar w:fldCharType="end"/>
+          </w:r>
+        </w:p>
+        <w:p>
+          <w:pPr>
+            <w:pStyle w:val="5"/>
+            <w:tabs>
+              <w:tab w:val="right" w:leader="dot" w:pos="8306"/>
+            </w:tabs>
+          </w:pPr>
+          <w:r>
+            <w:rPr>
+              <w:rFonts w:hint="eastAsia" w:ascii="楷体" w:hAnsi="楷体" w:eastAsia="楷体" w:cs="楷体"/>
+              <w:szCs w:val="28"/>
+              <w:lang w:val="en-US" w:eastAsia="zh-CN"/>
+            </w:rPr>
+            <w:fldChar w:fldCharType="begin"/>
+          </w:r>
+          <w:r>
+            <w:rPr>
+              <w:rFonts w:hint="eastAsia" w:ascii="楷体" w:hAnsi="楷体" w:eastAsia="楷体" w:cs="楷体"/>
+              <w:szCs w:val="28"/>
+              <w:lang w:val="en-US" w:eastAsia="zh-CN"/>
+            </w:rPr>
+            <w:instrText xml:space="preserve"> HYPERLINK \l _Toc10560 </w:instrText>
+          </w:r>
+          <w:r>
+            <w:rPr>
+              <w:rFonts w:hint="eastAsia" w:ascii="楷体" w:hAnsi="楷体" w:eastAsia="楷体" w:cs="楷体"/>
+              <w:szCs w:val="28"/>
+              <w:lang w:val="en-US" w:eastAsia="zh-CN"/>
+            </w:rPr>
+            <w:fldChar w:fldCharType="separate"/>
+          </w:r>
+          <w:r>
+            <w:rPr>
+              <w:rFonts w:hint="eastAsia"/>
+              <w:lang w:val="en-US" w:eastAsia="zh-CN"/>
+            </w:rPr>
+            <w:t>6.2.1 一次性收益</w:t>
+          </w:r>
+          <w:r>
+            <w:tab/>
+          </w:r>
+          <w:r>
+            <w:fldChar w:fldCharType="begin"/>
+          </w:r>
+          <w:r>
+            <w:instrText xml:space="preserve"> PAGEREF _Toc10560 \h </w:instrText>
+          </w:r>
+          <w:r>
+            <w:fldChar w:fldCharType="separate"/>
+          </w:r>
+          <w:r>
+            <w:t>11</w:t>
+          </w:r>
+          <w:r>
+            <w:fldChar w:fldCharType="end"/>
+          </w:r>
+          <w:r>
+            <w:rPr>
+              <w:rFonts w:hint="eastAsia" w:ascii="楷体" w:hAnsi="楷体" w:eastAsia="楷体" w:cs="楷体"/>
+              <w:szCs w:val="28"/>
+              <w:lang w:val="en-US" w:eastAsia="zh-CN"/>
+            </w:rPr>
+            <w:fldChar w:fldCharType="end"/>
+          </w:r>
+        </w:p>
+        <w:p>
+          <w:pPr>
+            <w:pStyle w:val="5"/>
+            <w:tabs>
+              <w:tab w:val="right" w:leader="dot" w:pos="8306"/>
+            </w:tabs>
+          </w:pPr>
+          <w:r>
+            <w:rPr>
+              <w:rFonts w:hint="eastAsia" w:ascii="楷体" w:hAnsi="楷体" w:eastAsia="楷体" w:cs="楷体"/>
+              <w:szCs w:val="28"/>
+              <w:lang w:val="en-US" w:eastAsia="zh-CN"/>
+            </w:rPr>
+            <w:fldChar w:fldCharType="begin"/>
+          </w:r>
+          <w:r>
+            <w:rPr>
+              <w:rFonts w:hint="eastAsia" w:ascii="楷体" w:hAnsi="楷体" w:eastAsia="楷体" w:cs="楷体"/>
+              <w:szCs w:val="28"/>
+              <w:lang w:val="en-US" w:eastAsia="zh-CN"/>
+            </w:rPr>
+            <w:instrText xml:space="preserve"> HYPERLINK \l _Toc9596 </w:instrText>
+          </w:r>
+          <w:r>
+            <w:rPr>
+              <w:rFonts w:hint="eastAsia" w:ascii="楷体" w:hAnsi="楷体" w:eastAsia="楷体" w:cs="楷体"/>
+              <w:szCs w:val="28"/>
+              <w:lang w:val="en-US" w:eastAsia="zh-CN"/>
+            </w:rPr>
+            <w:fldChar w:fldCharType="separate"/>
+          </w:r>
+          <w:r>
+            <w:rPr>
+              <w:rFonts w:hint="eastAsia"/>
+              <w:lang w:val="en-US" w:eastAsia="zh-CN"/>
+            </w:rPr>
+            <w:t>6.2.2 非一次性收益</w:t>
+          </w:r>
+          <w:r>
+            <w:tab/>
+          </w:r>
+          <w:r>
+            <w:fldChar w:fldCharType="begin"/>
+          </w:r>
+          <w:r>
+            <w:instrText xml:space="preserve"> PAGEREF _Toc9596 \h </w:instrText>
+          </w:r>
+          <w:r>
+            <w:fldChar w:fldCharType="separate"/>
+          </w:r>
+          <w:r>
+            <w:t>11</w:t>
+          </w:r>
+          <w:r>
+            <w:fldChar w:fldCharType="end"/>
+          </w:r>
+          <w:r>
+            <w:rPr>
+              <w:rFonts w:hint="eastAsia" w:ascii="楷体" w:hAnsi="楷体" w:eastAsia="楷体" w:cs="楷体"/>
+              <w:szCs w:val="28"/>
+              <w:lang w:val="en-US" w:eastAsia="zh-CN"/>
+            </w:rPr>
+            <w:fldChar w:fldCharType="end"/>
+          </w:r>
+        </w:p>
+        <w:p>
+          <w:pPr>
+            <w:pStyle w:val="5"/>
+            <w:tabs>
+              <w:tab w:val="right" w:leader="dot" w:pos="8306"/>
+            </w:tabs>
+          </w:pPr>
+          <w:r>
+            <w:rPr>
+              <w:rFonts w:hint="eastAsia" w:ascii="楷体" w:hAnsi="楷体" w:eastAsia="楷体" w:cs="楷体"/>
+              <w:szCs w:val="28"/>
+              <w:lang w:val="en-US" w:eastAsia="zh-CN"/>
+            </w:rPr>
+            <w:fldChar w:fldCharType="begin"/>
+          </w:r>
+          <w:r>
+            <w:rPr>
+              <w:rFonts w:hint="eastAsia" w:ascii="楷体" w:hAnsi="楷体" w:eastAsia="楷体" w:cs="楷体"/>
+              <w:szCs w:val="28"/>
+              <w:lang w:val="en-US" w:eastAsia="zh-CN"/>
+            </w:rPr>
+            <w:instrText xml:space="preserve"> HYPERLINK \l _Toc10275 </w:instrText>
+          </w:r>
+          <w:r>
+            <w:rPr>
+              <w:rFonts w:hint="eastAsia" w:ascii="楷体" w:hAnsi="楷体" w:eastAsia="楷体" w:cs="楷体"/>
+              <w:szCs w:val="28"/>
+              <w:lang w:val="en-US" w:eastAsia="zh-CN"/>
+            </w:rPr>
+            <w:fldChar w:fldCharType="separate"/>
+          </w:r>
+          <w:r>
+            <w:rPr>
+              <w:rFonts w:hint="eastAsia"/>
+              <w:lang w:val="en-US" w:eastAsia="zh-CN"/>
+            </w:rPr>
+            <w:t>6.2.3 不可定量的收益</w:t>
+          </w:r>
+          <w:r>
+            <w:tab/>
+          </w:r>
+          <w:r>
+            <w:fldChar w:fldCharType="begin"/>
+          </w:r>
+          <w:r>
+            <w:instrText xml:space="preserve"> PAGEREF _Toc10275 \h </w:instrText>
+          </w:r>
+          <w:r>
+            <w:fldChar w:fldCharType="separate"/>
+          </w:r>
+          <w:r>
+            <w:t>11</w:t>
+          </w:r>
+          <w:r>
+            <w:fldChar w:fldCharType="end"/>
+          </w:r>
+          <w:r>
+            <w:rPr>
+              <w:rFonts w:hint="eastAsia" w:ascii="楷体" w:hAnsi="楷体" w:eastAsia="楷体" w:cs="楷体"/>
+              <w:szCs w:val="28"/>
+              <w:lang w:val="en-US" w:eastAsia="zh-CN"/>
+            </w:rPr>
+            <w:fldChar w:fldCharType="end"/>
+          </w:r>
+        </w:p>
+        <w:p>
+          <w:pPr>
+            <w:pStyle w:val="5"/>
+            <w:tabs>
+              <w:tab w:val="right" w:leader="dot" w:pos="8306"/>
+            </w:tabs>
+          </w:pPr>
+          <w:r>
+            <w:rPr>
+              <w:rFonts w:hint="eastAsia" w:ascii="楷体" w:hAnsi="楷体" w:eastAsia="楷体" w:cs="楷体"/>
+              <w:szCs w:val="28"/>
+              <w:lang w:val="en-US" w:eastAsia="zh-CN"/>
+            </w:rPr>
+            <w:fldChar w:fldCharType="begin"/>
+          </w:r>
+          <w:r>
+            <w:rPr>
+              <w:rFonts w:hint="eastAsia" w:ascii="楷体" w:hAnsi="楷体" w:eastAsia="楷体" w:cs="楷体"/>
+              <w:szCs w:val="28"/>
+              <w:lang w:val="en-US" w:eastAsia="zh-CN"/>
+            </w:rPr>
+            <w:instrText xml:space="preserve"> HYPERLINK \l _Toc12107 </w:instrText>
+          </w:r>
+          <w:r>
+            <w:rPr>
+              <w:rFonts w:hint="eastAsia" w:ascii="楷体" w:hAnsi="楷体" w:eastAsia="楷体" w:cs="楷体"/>
+              <w:szCs w:val="28"/>
+              <w:lang w:val="en-US" w:eastAsia="zh-CN"/>
+            </w:rPr>
+            <w:fldChar w:fldCharType="separate"/>
+          </w:r>
+          <w:r>
+            <w:rPr>
+              <w:rFonts w:hint="eastAsia"/>
+              <w:lang w:val="en-US" w:eastAsia="zh-CN"/>
+            </w:rPr>
+            <w:t>6.2.4 收益/投资比</w:t>
+          </w:r>
+          <w:r>
+            <w:tab/>
+          </w:r>
+          <w:r>
+            <w:fldChar w:fldCharType="begin"/>
+          </w:r>
+          <w:r>
+            <w:instrText xml:space="preserve"> PAGEREF _Toc12107 \h </w:instrText>
+          </w:r>
+          <w:r>
+            <w:fldChar w:fldCharType="separate"/>
+          </w:r>
+          <w:r>
+            <w:t>11</w:t>
+          </w:r>
+          <w:r>
+            <w:fldChar w:fldCharType="end"/>
+          </w:r>
+          <w:r>
+            <w:rPr>
+              <w:rFonts w:hint="eastAsia" w:ascii="楷体" w:hAnsi="楷体" w:eastAsia="楷体" w:cs="楷体"/>
+              <w:szCs w:val="28"/>
+              <w:lang w:val="en-US" w:eastAsia="zh-CN"/>
+            </w:rPr>
+            <w:fldChar w:fldCharType="end"/>
+          </w:r>
+        </w:p>
+        <w:p>
+          <w:pPr>
+            <w:pStyle w:val="5"/>
+            <w:tabs>
+              <w:tab w:val="right" w:leader="dot" w:pos="8306"/>
+            </w:tabs>
+          </w:pPr>
+          <w:r>
+            <w:rPr>
+              <w:rFonts w:hint="eastAsia" w:ascii="楷体" w:hAnsi="楷体" w:eastAsia="楷体" w:cs="楷体"/>
+              <w:szCs w:val="28"/>
+              <w:lang w:val="en-US" w:eastAsia="zh-CN"/>
+            </w:rPr>
+            <w:fldChar w:fldCharType="begin"/>
+          </w:r>
+          <w:r>
+            <w:rPr>
+              <w:rFonts w:hint="eastAsia" w:ascii="楷体" w:hAnsi="楷体" w:eastAsia="楷体" w:cs="楷体"/>
+              <w:szCs w:val="28"/>
+              <w:lang w:val="en-US" w:eastAsia="zh-CN"/>
+            </w:rPr>
+            <w:instrText xml:space="preserve"> HYPERLINK \l _Toc19690 </w:instrText>
+          </w:r>
+          <w:r>
+            <w:rPr>
+              <w:rFonts w:hint="eastAsia" w:ascii="楷体" w:hAnsi="楷体" w:eastAsia="楷体" w:cs="楷体"/>
+              <w:szCs w:val="28"/>
+              <w:lang w:val="en-US" w:eastAsia="zh-CN"/>
+            </w:rPr>
+            <w:fldChar w:fldCharType="separate"/>
+          </w:r>
+          <w:r>
+            <w:rPr>
+              <w:rFonts w:hint="eastAsia"/>
+              <w:lang w:val="en-US" w:eastAsia="zh-CN"/>
+            </w:rPr>
+            <w:t>6.2.5 投资回收周期</w:t>
+          </w:r>
+          <w:r>
+            <w:tab/>
+          </w:r>
+          <w:r>
+            <w:fldChar w:fldCharType="begin"/>
+          </w:r>
+          <w:r>
+            <w:instrText xml:space="preserve"> PAGEREF _Toc19690 \h </w:instrText>
+          </w:r>
+          <w:r>
+            <w:fldChar w:fldCharType="separate"/>
+          </w:r>
+          <w:r>
+            <w:t>11</w:t>
+          </w:r>
+          <w:r>
+            <w:fldChar w:fldCharType="end"/>
+          </w:r>
+          <w:r>
+            <w:rPr>
+              <w:rFonts w:hint="eastAsia" w:ascii="楷体" w:hAnsi="楷体" w:eastAsia="楷体" w:cs="楷体"/>
+              <w:szCs w:val="28"/>
+              <w:lang w:val="en-US" w:eastAsia="zh-CN"/>
+            </w:rPr>
+            <w:fldChar w:fldCharType="end"/>
+          </w:r>
+        </w:p>
+        <w:p>
+          <w:pPr>
+            <w:pStyle w:val="7"/>
+            <w:tabs>
+              <w:tab w:val="right" w:leader="dot" w:pos="8306"/>
+            </w:tabs>
+          </w:pPr>
+          <w:r>
+            <w:rPr>
+              <w:rFonts w:hint="eastAsia" w:ascii="楷体" w:hAnsi="楷体" w:eastAsia="楷体" w:cs="楷体"/>
+              <w:szCs w:val="28"/>
+              <w:lang w:val="en-US" w:eastAsia="zh-CN"/>
+            </w:rPr>
+            <w:fldChar w:fldCharType="begin"/>
+          </w:r>
+          <w:r>
+            <w:rPr>
+              <w:rFonts w:hint="eastAsia" w:ascii="楷体" w:hAnsi="楷体" w:eastAsia="楷体" w:cs="楷体"/>
+              <w:szCs w:val="28"/>
+              <w:lang w:val="en-US" w:eastAsia="zh-CN"/>
+            </w:rPr>
+            <w:instrText xml:space="preserve"> HYPERLINK \l _Toc31093 </w:instrText>
+          </w:r>
+          <w:r>
+            <w:rPr>
+              <w:rFonts w:hint="eastAsia" w:ascii="楷体" w:hAnsi="楷体" w:eastAsia="楷体" w:cs="楷体"/>
+              <w:szCs w:val="28"/>
+              <w:lang w:val="en-US" w:eastAsia="zh-CN"/>
+            </w:rPr>
+            <w:fldChar w:fldCharType="separate"/>
+          </w:r>
+          <w:r>
+            <w:rPr>
+              <w:rFonts w:hint="eastAsia"/>
+              <w:lang w:val="en-US" w:eastAsia="zh-CN"/>
+            </w:rPr>
+            <w:t>6.3 市场预测</w:t>
+          </w:r>
+          <w:r>
+            <w:tab/>
+          </w:r>
+          <w:r>
+            <w:fldChar w:fldCharType="begin"/>
+          </w:r>
+          <w:r>
+            <w:instrText xml:space="preserve"> PAGEREF _Toc31093 \h </w:instrText>
+          </w:r>
+          <w:r>
+            <w:fldChar w:fldCharType="separate"/>
+          </w:r>
+          <w:r>
+            <w:t>11</w:t>
+          </w:r>
+          <w:r>
+            <w:fldChar w:fldCharType="end"/>
+          </w:r>
+          <w:r>
+            <w:rPr>
+              <w:rFonts w:hint="eastAsia" w:ascii="楷体" w:hAnsi="楷体" w:eastAsia="楷体" w:cs="楷体"/>
+              <w:szCs w:val="28"/>
+              <w:lang w:val="en-US" w:eastAsia="zh-CN"/>
+            </w:rPr>
+            <w:fldChar w:fldCharType="end"/>
+          </w:r>
+        </w:p>
+        <w:p>
+          <w:pPr>
+            <w:pStyle w:val="6"/>
+            <w:tabs>
+              <w:tab w:val="right" w:leader="dot" w:pos="8306"/>
+            </w:tabs>
+          </w:pPr>
+          <w:r>
+            <w:rPr>
+              <w:rFonts w:hint="eastAsia" w:ascii="楷体" w:hAnsi="楷体" w:eastAsia="楷体" w:cs="楷体"/>
+              <w:szCs w:val="28"/>
+              <w:lang w:val="en-US" w:eastAsia="zh-CN"/>
+            </w:rPr>
+            <w:fldChar w:fldCharType="begin"/>
+          </w:r>
+          <w:r>
+            <w:rPr>
+              <w:rFonts w:hint="eastAsia" w:ascii="楷体" w:hAnsi="楷体" w:eastAsia="楷体" w:cs="楷体"/>
+              <w:szCs w:val="28"/>
+              <w:lang w:val="en-US" w:eastAsia="zh-CN"/>
+            </w:rPr>
+            <w:instrText xml:space="preserve"> HYPERLINK \l _Toc18318 </w:instrText>
+          </w:r>
+          <w:r>
+            <w:rPr>
+              <w:rFonts w:hint="eastAsia" w:ascii="楷体" w:hAnsi="楷体" w:eastAsia="楷体" w:cs="楷体"/>
+              <w:szCs w:val="28"/>
+              <w:lang w:val="en-US" w:eastAsia="zh-CN"/>
+            </w:rPr>
+            <w:fldChar w:fldCharType="separate"/>
+          </w:r>
+          <w:r>
+            <w:rPr>
+              <w:rFonts w:hint="eastAsia"/>
+              <w:lang w:val="en-US" w:eastAsia="zh-CN"/>
+            </w:rPr>
+            <w:t>7 技术可行性（技术风险评价）</w:t>
+          </w:r>
+          <w:r>
+            <w:tab/>
+          </w:r>
+          <w:r>
+            <w:fldChar w:fldCharType="begin"/>
+          </w:r>
+          <w:r>
+            <w:instrText xml:space="preserve"> PAGEREF _Toc18318 \h </w:instrText>
+          </w:r>
+          <w:r>
+            <w:fldChar w:fldCharType="separate"/>
+          </w:r>
+          <w:r>
+            <w:t>12</w:t>
+          </w:r>
+          <w:r>
+            <w:fldChar w:fldCharType="end"/>
+          </w:r>
+          <w:r>
+            <w:rPr>
+              <w:rFonts w:hint="eastAsia" w:ascii="楷体" w:hAnsi="楷体" w:eastAsia="楷体" w:cs="楷体"/>
+              <w:szCs w:val="28"/>
+              <w:lang w:val="en-US" w:eastAsia="zh-CN"/>
+            </w:rPr>
+            <w:fldChar w:fldCharType="end"/>
+          </w:r>
+        </w:p>
+        <w:p>
+          <w:pPr>
+            <w:pStyle w:val="6"/>
+            <w:tabs>
+              <w:tab w:val="right" w:leader="dot" w:pos="8306"/>
+            </w:tabs>
+          </w:pPr>
+          <w:r>
+            <w:rPr>
+              <w:rFonts w:hint="eastAsia" w:ascii="楷体" w:hAnsi="楷体" w:eastAsia="楷体" w:cs="楷体"/>
+              <w:szCs w:val="28"/>
+              <w:lang w:val="en-US" w:eastAsia="zh-CN"/>
+            </w:rPr>
+            <w:fldChar w:fldCharType="begin"/>
+          </w:r>
+          <w:r>
+            <w:rPr>
+              <w:rFonts w:hint="eastAsia" w:ascii="楷体" w:hAnsi="楷体" w:eastAsia="楷体" w:cs="楷体"/>
+              <w:szCs w:val="28"/>
+              <w:lang w:val="en-US" w:eastAsia="zh-CN"/>
+            </w:rPr>
+            <w:instrText xml:space="preserve"> HYPERLINK \l _Toc30284 </w:instrText>
+          </w:r>
+          <w:r>
+            <w:rPr>
+              <w:rFonts w:hint="eastAsia" w:ascii="楷体" w:hAnsi="楷体" w:eastAsia="楷体" w:cs="楷体"/>
+              <w:szCs w:val="28"/>
+              <w:lang w:val="en-US" w:eastAsia="zh-CN"/>
+            </w:rPr>
+            <w:fldChar w:fldCharType="separate"/>
+          </w:r>
+          <w:r>
+            <w:rPr>
+              <w:rFonts w:hint="eastAsia"/>
+              <w:lang w:val="en-US" w:eastAsia="zh-CN"/>
+            </w:rPr>
+            <w:t>8 法律可行性</w:t>
+          </w:r>
+          <w:r>
+            <w:tab/>
+          </w:r>
+          <w:r>
+            <w:fldChar w:fldCharType="begin"/>
+          </w:r>
+          <w:r>
+            <w:instrText xml:space="preserve"> PAGEREF _Toc30284 \h </w:instrText>
+          </w:r>
+          <w:r>
+            <w:fldChar w:fldCharType="separate"/>
+          </w:r>
+          <w:r>
+            <w:t>12</w:t>
+          </w:r>
+          <w:r>
+            <w:fldChar w:fldCharType="end"/>
+          </w:r>
+          <w:r>
+            <w:rPr>
+              <w:rFonts w:hint="eastAsia" w:ascii="楷体" w:hAnsi="楷体" w:eastAsia="楷体" w:cs="楷体"/>
+              <w:szCs w:val="28"/>
+              <w:lang w:val="en-US" w:eastAsia="zh-CN"/>
+            </w:rPr>
+            <w:fldChar w:fldCharType="end"/>
+          </w:r>
+        </w:p>
+        <w:p>
+          <w:pPr>
+            <w:pStyle w:val="6"/>
+            <w:tabs>
+              <w:tab w:val="right" w:leader="dot" w:pos="8306"/>
+            </w:tabs>
+          </w:pPr>
+          <w:r>
+            <w:rPr>
+              <w:rFonts w:hint="eastAsia" w:ascii="楷体" w:hAnsi="楷体" w:eastAsia="楷体" w:cs="楷体"/>
+              <w:szCs w:val="28"/>
+              <w:lang w:val="en-US" w:eastAsia="zh-CN"/>
+            </w:rPr>
+            <w:fldChar w:fldCharType="begin"/>
+          </w:r>
+          <w:r>
+            <w:rPr>
+              <w:rFonts w:hint="eastAsia" w:ascii="楷体" w:hAnsi="楷体" w:eastAsia="楷体" w:cs="楷体"/>
+              <w:szCs w:val="28"/>
+              <w:lang w:val="en-US" w:eastAsia="zh-CN"/>
+            </w:rPr>
+            <w:instrText xml:space="preserve"> HYPERLINK \l _Toc8802 </w:instrText>
+          </w:r>
+          <w:r>
+            <w:rPr>
+              <w:rFonts w:hint="eastAsia" w:ascii="楷体" w:hAnsi="楷体" w:eastAsia="楷体" w:cs="楷体"/>
+              <w:szCs w:val="28"/>
+              <w:lang w:val="en-US" w:eastAsia="zh-CN"/>
+            </w:rPr>
+            <w:fldChar w:fldCharType="separate"/>
+          </w:r>
+          <w:r>
+            <w:rPr>
+              <w:rFonts w:hint="eastAsia"/>
+              <w:lang w:val="en-US" w:eastAsia="zh-CN"/>
+            </w:rPr>
+            <w:t>9 用户使用可行性</w:t>
+          </w:r>
+          <w:r>
+            <w:tab/>
+          </w:r>
+          <w:r>
+            <w:fldChar w:fldCharType="begin"/>
+          </w:r>
+          <w:r>
+            <w:instrText xml:space="preserve"> PAGEREF _Toc8802 \h </w:instrText>
+          </w:r>
+          <w:r>
+            <w:fldChar w:fldCharType="separate"/>
+          </w:r>
+          <w:r>
+            <w:t>12</w:t>
+          </w:r>
+          <w:r>
+            <w:fldChar w:fldCharType="end"/>
+          </w:r>
+          <w:r>
+            <w:rPr>
+              <w:rFonts w:hint="eastAsia" w:ascii="楷体" w:hAnsi="楷体" w:eastAsia="楷体" w:cs="楷体"/>
+              <w:szCs w:val="28"/>
+              <w:lang w:val="en-US" w:eastAsia="zh-CN"/>
+            </w:rPr>
+            <w:fldChar w:fldCharType="end"/>
+          </w:r>
+        </w:p>
+        <w:p>
+          <w:pPr>
+            <w:pStyle w:val="6"/>
+            <w:tabs>
+              <w:tab w:val="right" w:leader="dot" w:pos="8306"/>
+            </w:tabs>
+          </w:pPr>
+          <w:r>
+            <w:rPr>
+              <w:rFonts w:hint="eastAsia" w:ascii="楷体" w:hAnsi="楷体" w:eastAsia="楷体" w:cs="楷体"/>
+              <w:szCs w:val="28"/>
+              <w:lang w:val="en-US" w:eastAsia="zh-CN"/>
+            </w:rPr>
+            <w:fldChar w:fldCharType="begin"/>
+          </w:r>
+          <w:r>
+            <w:rPr>
+              <w:rFonts w:hint="eastAsia" w:ascii="楷体" w:hAnsi="楷体" w:eastAsia="楷体" w:cs="楷体"/>
+              <w:szCs w:val="28"/>
+              <w:lang w:val="en-US" w:eastAsia="zh-CN"/>
+            </w:rPr>
+            <w:instrText xml:space="preserve"> HYPERLINK \l _Toc10972 </w:instrText>
+          </w:r>
+          <w:r>
+            <w:rPr>
+              <w:rFonts w:hint="eastAsia" w:ascii="楷体" w:hAnsi="楷体" w:eastAsia="楷体" w:cs="楷体"/>
+              <w:szCs w:val="28"/>
+              <w:lang w:val="en-US" w:eastAsia="zh-CN"/>
+            </w:rPr>
+            <w:fldChar w:fldCharType="separate"/>
+          </w:r>
+          <w:r>
+            <w:rPr>
+              <w:rFonts w:hint="eastAsia"/>
+              <w:lang w:val="en-US" w:eastAsia="zh-CN"/>
+            </w:rPr>
+            <w:t>10 其他与项目有关的问题</w:t>
+          </w:r>
+          <w:r>
+            <w:tab/>
+          </w:r>
+          <w:r>
+            <w:fldChar w:fldCharType="begin"/>
+          </w:r>
+          <w:r>
+            <w:instrText xml:space="preserve"> PAGEREF _Toc10972 \h </w:instrText>
+          </w:r>
+          <w:r>
+            <w:fldChar w:fldCharType="separate"/>
+          </w:r>
+          <w:r>
+            <w:t>12</w:t>
+          </w:r>
+          <w:r>
+            <w:fldChar w:fldCharType="end"/>
+          </w:r>
+          <w:r>
+            <w:rPr>
+              <w:rFonts w:hint="eastAsia" w:ascii="楷体" w:hAnsi="楷体" w:eastAsia="楷体" w:cs="楷体"/>
+              <w:szCs w:val="28"/>
+              <w:lang w:val="en-US" w:eastAsia="zh-CN"/>
+            </w:rPr>
+            <w:fldChar w:fldCharType="end"/>
+          </w:r>
+        </w:p>
+        <w:p>
+          <w:pPr>
+            <w:pStyle w:val="6"/>
+            <w:tabs>
+              <w:tab w:val="right" w:leader="dot" w:pos="8306"/>
+            </w:tabs>
+          </w:pPr>
+          <w:r>
+            <w:rPr>
+              <w:rFonts w:hint="eastAsia" w:ascii="楷体" w:hAnsi="楷体" w:eastAsia="楷体" w:cs="楷体"/>
+              <w:szCs w:val="28"/>
+              <w:lang w:val="en-US" w:eastAsia="zh-CN"/>
+            </w:rPr>
+            <w:fldChar w:fldCharType="begin"/>
+          </w:r>
+          <w:r>
+            <w:rPr>
+              <w:rFonts w:hint="eastAsia" w:ascii="楷体" w:hAnsi="楷体" w:eastAsia="楷体" w:cs="楷体"/>
+              <w:szCs w:val="28"/>
+              <w:lang w:val="en-US" w:eastAsia="zh-CN"/>
+            </w:rPr>
+            <w:instrText xml:space="preserve"> HYPERLINK \l _Toc2605 </w:instrText>
+          </w:r>
+          <w:r>
+            <w:rPr>
+              <w:rFonts w:hint="eastAsia" w:ascii="楷体" w:hAnsi="楷体" w:eastAsia="楷体" w:cs="楷体"/>
+              <w:szCs w:val="28"/>
+              <w:lang w:val="en-US" w:eastAsia="zh-CN"/>
+            </w:rPr>
+            <w:fldChar w:fldCharType="separate"/>
+          </w:r>
+          <w:r>
+            <w:rPr>
+              <w:rFonts w:hint="eastAsia"/>
+              <w:lang w:val="en-US" w:eastAsia="zh-CN"/>
+            </w:rPr>
+            <w:t>11 注解</w:t>
+          </w:r>
+          <w:r>
+            <w:tab/>
+          </w:r>
+          <w:r>
+            <w:fldChar w:fldCharType="begin"/>
+          </w:r>
+          <w:r>
+            <w:instrText xml:space="preserve"> PAGEREF _Toc2605 \h </w:instrText>
+          </w:r>
+          <w:r>
+            <w:fldChar w:fldCharType="separate"/>
+          </w:r>
+          <w:r>
+            <w:t>13</w:t>
+          </w:r>
+          <w:r>
+            <w:fldChar w:fldCharType="end"/>
+          </w:r>
+          <w:r>
+            <w:rPr>
+              <w:rFonts w:hint="eastAsia" w:ascii="楷体" w:hAnsi="楷体" w:eastAsia="楷体" w:cs="楷体"/>
+              <w:szCs w:val="28"/>
+              <w:lang w:val="en-US" w:eastAsia="zh-CN"/>
+            </w:rPr>
+            <w:fldChar w:fldCharType="end"/>
+          </w:r>
+        </w:p>
+        <w:p>
+          <w:pPr>
+            <w:pStyle w:val="6"/>
+            <w:tabs>
+              <w:tab w:val="right" w:leader="dot" w:pos="8306"/>
+            </w:tabs>
+          </w:pPr>
+          <w:r>
+            <w:rPr>
+              <w:rFonts w:hint="eastAsia" w:ascii="楷体" w:hAnsi="楷体" w:eastAsia="楷体" w:cs="楷体"/>
+              <w:szCs w:val="28"/>
+              <w:lang w:val="en-US" w:eastAsia="zh-CN"/>
+            </w:rPr>
+            <w:fldChar w:fldCharType="begin"/>
+          </w:r>
+          <w:r>
+            <w:rPr>
+              <w:rFonts w:hint="eastAsia" w:ascii="楷体" w:hAnsi="楷体" w:eastAsia="楷体" w:cs="楷体"/>
+              <w:szCs w:val="28"/>
+              <w:lang w:val="en-US" w:eastAsia="zh-CN"/>
+            </w:rPr>
+            <w:instrText xml:space="preserve"> HYPERLINK \l _Toc25902 </w:instrText>
+          </w:r>
+          <w:r>
+            <w:rPr>
+              <w:rFonts w:hint="eastAsia" w:ascii="楷体" w:hAnsi="楷体" w:eastAsia="楷体" w:cs="楷体"/>
+              <w:szCs w:val="28"/>
+              <w:lang w:val="en-US" w:eastAsia="zh-CN"/>
+            </w:rPr>
+            <w:fldChar w:fldCharType="separate"/>
+          </w:r>
+          <w:r>
+            <w:rPr>
+              <w:rFonts w:hint="eastAsia"/>
+              <w:lang w:val="en-US" w:eastAsia="zh-CN"/>
+            </w:rPr>
+            <w:t>附录</w:t>
+          </w:r>
+          <w:r>
+            <w:tab/>
+          </w:r>
+          <w:r>
+            <w:fldChar w:fldCharType="begin"/>
+          </w:r>
+          <w:r>
+            <w:instrText xml:space="preserve"> PAGEREF _Toc25902 \h </w:instrText>
+          </w:r>
+          <w:r>
+            <w:fldChar w:fldCharType="separate"/>
+          </w:r>
+          <w:r>
+            <w:t>13</w:t>
+          </w:r>
+          <w:r>
+            <w:fldChar w:fldCharType="end"/>
+          </w:r>
+          <w:r>
+            <w:rPr>
+              <w:rFonts w:hint="eastAsia" w:ascii="楷体" w:hAnsi="楷体" w:eastAsia="楷体" w:cs="楷体"/>
+              <w:szCs w:val="28"/>
+              <w:lang w:val="en-US" w:eastAsia="zh-CN"/>
+            </w:rPr>
+            <w:fldChar w:fldCharType="end"/>
+          </w:r>
+        </w:p>
+        <w:p>
+          <w:pPr>
+            <w:rPr>
+              <w:rFonts w:hint="eastAsia" w:ascii="楷体" w:hAnsi="楷体" w:eastAsia="楷体" w:cs="楷体"/>
+              <w:sz w:val="28"/>
+              <w:szCs w:val="28"/>
+              <w:lang w:val="en-US" w:eastAsia="zh-CN"/>
+            </w:rPr>
+          </w:pPr>
+          <w:r>
+            <w:rPr>
+              <w:rFonts w:hint="eastAsia" w:ascii="楷体" w:hAnsi="楷体" w:eastAsia="楷体" w:cs="楷体"/>
+              <w:szCs w:val="28"/>
+              <w:lang w:val="en-US" w:eastAsia="zh-CN"/>
+            </w:rPr>
+            <w:fldChar w:fldCharType="end"/>
+          </w:r>
+        </w:p>
+      </w:sdtContent>
+    </w:sdt>
     <w:p>
       <w:pPr>
         <w:rPr>
@@ -685,114 +3786,66 @@
           <w:lang w:val="en-US" w:eastAsia="zh-CN"/>
         </w:rPr>
       </w:pPr>
-      <w:r>
+    </w:p>
+    <w:p>
+      <w:pPr>
         <w:rPr>
           <w:rFonts w:hint="eastAsia" w:ascii="楷体" w:hAnsi="楷体" w:eastAsia="楷体" w:cs="楷体"/>
           <w:sz w:val="28"/>
           <w:szCs w:val="28"/>
           <w:lang w:val="en-US" w:eastAsia="zh-CN"/>
         </w:rPr>
-        <w:t>可行性分析报告…………………………………………………………1</w:t>
-      </w:r>
-    </w:p>
-    <w:p>
-      <w:pPr>
-        <w:rPr>
-          <w:rFonts w:hint="default" w:ascii="楷体" w:hAnsi="楷体" w:eastAsia="楷体" w:cs="楷体"/>
-          <w:sz w:val="28"/>
-          <w:szCs w:val="28"/>
-          <w:lang w:val="en-US" w:eastAsia="zh-CN"/>
-        </w:rPr>
-      </w:pPr>
-      <w:r>
+      </w:pPr>
+    </w:p>
+    <w:p>
+      <w:pPr>
         <w:rPr>
           <w:rFonts w:hint="eastAsia" w:ascii="楷体" w:hAnsi="楷体" w:eastAsia="楷体" w:cs="楷体"/>
           <w:sz w:val="28"/>
           <w:szCs w:val="28"/>
           <w:lang w:val="en-US" w:eastAsia="zh-CN"/>
         </w:rPr>
-        <w:t>1 引言……………………………………………………………………2</w:t>
-      </w:r>
-    </w:p>
-    <w:p>
-      <w:pPr>
-        <w:ind w:firstLine="420" w:firstLineChars="0"/>
-        <w:rPr>
-          <w:rFonts w:hint="default" w:ascii="楷体" w:hAnsi="楷体" w:eastAsia="楷体" w:cs="楷体"/>
-          <w:sz w:val="28"/>
-          <w:szCs w:val="28"/>
-          <w:lang w:val="en-US" w:eastAsia="zh-CN"/>
-        </w:rPr>
-      </w:pPr>
-      <w:r>
+      </w:pPr>
+    </w:p>
+    <w:p>
+      <w:pPr>
         <w:rPr>
           <w:rFonts w:hint="eastAsia" w:ascii="楷体" w:hAnsi="楷体" w:eastAsia="楷体" w:cs="楷体"/>
           <w:sz w:val="28"/>
           <w:szCs w:val="28"/>
           <w:lang w:val="en-US" w:eastAsia="zh-CN"/>
         </w:rPr>
-        <w:t>1.1 标识 ……………………………………………………………3</w:t>
-      </w:r>
-    </w:p>
-    <w:p>
-      <w:pPr>
-        <w:ind w:firstLine="420" w:firstLineChars="0"/>
-        <w:rPr>
-          <w:rFonts w:hint="default" w:ascii="楷体" w:hAnsi="楷体" w:eastAsia="楷体" w:cs="楷体"/>
-          <w:sz w:val="28"/>
-          <w:szCs w:val="28"/>
-          <w:lang w:val="en-US" w:eastAsia="zh-CN"/>
-        </w:rPr>
-      </w:pPr>
-      <w:r>
+      </w:pPr>
+    </w:p>
+    <w:p>
+      <w:pPr>
         <w:rPr>
           <w:rFonts w:hint="eastAsia" w:ascii="楷体" w:hAnsi="楷体" w:eastAsia="楷体" w:cs="楷体"/>
           <w:sz w:val="28"/>
           <w:szCs w:val="28"/>
           <w:lang w:val="en-US" w:eastAsia="zh-CN"/>
         </w:rPr>
-        <w:t>1.2 背景 ……………………………………………………………4</w:t>
-      </w:r>
-    </w:p>
-    <w:p>
-      <w:pPr>
-        <w:ind w:firstLine="420" w:firstLineChars="0"/>
-        <w:rPr>
-          <w:rFonts w:hint="default" w:ascii="楷体" w:hAnsi="楷体" w:eastAsia="楷体" w:cs="楷体"/>
-          <w:sz w:val="28"/>
-          <w:szCs w:val="28"/>
-          <w:lang w:val="en-US" w:eastAsia="zh-CN"/>
-        </w:rPr>
-      </w:pPr>
-      <w:r>
+      </w:pPr>
+    </w:p>
+    <w:p>
+      <w:pPr>
         <w:rPr>
           <w:rFonts w:hint="eastAsia" w:ascii="楷体" w:hAnsi="楷体" w:eastAsia="楷体" w:cs="楷体"/>
           <w:sz w:val="28"/>
           <w:szCs w:val="28"/>
           <w:lang w:val="en-US" w:eastAsia="zh-CN"/>
         </w:rPr>
-        <w:t>1.3 项目概述 ………………………………………………………5</w:t>
-      </w:r>
-    </w:p>
-    <w:p>
-      <w:pPr>
-        <w:ind w:firstLine="420" w:firstLineChars="0"/>
-        <w:rPr>
-          <w:rFonts w:hint="default" w:ascii="楷体" w:hAnsi="楷体" w:eastAsia="楷体" w:cs="楷体"/>
-          <w:sz w:val="28"/>
-          <w:szCs w:val="28"/>
-          <w:lang w:val="en-US" w:eastAsia="zh-CN"/>
-        </w:rPr>
-      </w:pPr>
-      <w:r>
+      </w:pPr>
+    </w:p>
+    <w:p>
+      <w:pPr>
         <w:rPr>
           <w:rFonts w:hint="eastAsia" w:ascii="楷体" w:hAnsi="楷体" w:eastAsia="楷体" w:cs="楷体"/>
           <w:sz w:val="28"/>
           <w:szCs w:val="28"/>
           <w:lang w:val="en-US" w:eastAsia="zh-CN"/>
         </w:rPr>
-        <w:t>1.4 文档概述 ………………………………………………………6</w:t>
-      </w:r>
+      </w:pPr>
     </w:p>
     <w:p>
       <w:pPr>
@@ -803,15 +3856,16 @@
           <w:lang w:val="en-US" w:eastAsia="zh-CN"/>
         </w:rPr>
       </w:pPr>
-      <w:r>
+    </w:p>
+    <w:p>
+      <w:pPr>
         <w:rPr>
           <w:rFonts w:hint="eastAsia" w:ascii="楷体" w:hAnsi="楷体" w:eastAsia="楷体" w:cs="楷体"/>
           <w:sz w:val="28"/>
           <w:szCs w:val="28"/>
           <w:lang w:val="en-US" w:eastAsia="zh-CN"/>
         </w:rPr>
-        <w:t>2 引用文件………………………………………………………………</w:t>
-      </w:r>
+      </w:pPr>
     </w:p>
     <w:p>
       <w:pPr>
@@ -822,876 +3876,6 @@
           <w:lang w:val="en-US" w:eastAsia="zh-CN"/>
         </w:rPr>
       </w:pPr>
-      <w:r>
-        <w:rPr>
-          <w:rFonts w:hint="eastAsia" w:ascii="楷体" w:hAnsi="楷体" w:eastAsia="楷体" w:cs="楷体"/>
-          <w:sz w:val="28"/>
-          <w:szCs w:val="28"/>
-          <w:lang w:val="en-US" w:eastAsia="zh-CN"/>
-        </w:rPr>
-        <w:t>3 可行性分析的前提……………………………………………………</w:t>
-      </w:r>
-    </w:p>
-    <w:p>
-      <w:pPr>
-        <w:ind w:firstLine="420" w:firstLineChars="0"/>
-        <w:rPr>
-          <w:rFonts w:hint="eastAsia" w:ascii="楷体" w:hAnsi="楷体" w:eastAsia="楷体" w:cs="楷体"/>
-          <w:sz w:val="28"/>
-          <w:szCs w:val="28"/>
-          <w:lang w:val="en-US" w:eastAsia="zh-CN"/>
-        </w:rPr>
-      </w:pPr>
-      <w:r>
-        <w:rPr>
-          <w:rFonts w:hint="eastAsia" w:ascii="楷体" w:hAnsi="楷体" w:eastAsia="楷体" w:cs="楷体"/>
-          <w:sz w:val="28"/>
-          <w:szCs w:val="28"/>
-          <w:lang w:val="en-US" w:eastAsia="zh-CN"/>
-        </w:rPr>
-        <w:t>3.1项目的要求………………………………………………………</w:t>
-      </w:r>
-    </w:p>
-    <w:p>
-      <w:pPr>
-        <w:ind w:firstLine="420" w:firstLineChars="0"/>
-        <w:rPr>
-          <w:rFonts w:hint="eastAsia" w:ascii="楷体" w:hAnsi="楷体" w:eastAsia="楷体" w:cs="楷体"/>
-          <w:sz w:val="28"/>
-          <w:szCs w:val="28"/>
-          <w:lang w:val="en-US" w:eastAsia="zh-CN"/>
-        </w:rPr>
-      </w:pPr>
-      <w:r>
-        <w:rPr>
-          <w:rFonts w:hint="eastAsia" w:ascii="楷体" w:hAnsi="楷体" w:eastAsia="楷体" w:cs="楷体"/>
-          <w:sz w:val="28"/>
-          <w:szCs w:val="28"/>
-          <w:lang w:val="en-US" w:eastAsia="zh-CN"/>
-        </w:rPr>
-        <w:t>3.2项目的目标………………………………………………………</w:t>
-      </w:r>
-    </w:p>
-    <w:p>
-      <w:pPr>
-        <w:ind w:firstLine="420" w:firstLineChars="0"/>
-        <w:rPr>
-          <w:rFonts w:hint="eastAsia" w:ascii="楷体" w:hAnsi="楷体" w:eastAsia="楷体" w:cs="楷体"/>
-          <w:sz w:val="28"/>
-          <w:szCs w:val="28"/>
-          <w:lang w:val="en-US" w:eastAsia="zh-CN"/>
-        </w:rPr>
-      </w:pPr>
-      <w:r>
-        <w:rPr>
-          <w:rFonts w:hint="eastAsia" w:ascii="楷体" w:hAnsi="楷体" w:eastAsia="楷体" w:cs="楷体"/>
-          <w:sz w:val="28"/>
-          <w:szCs w:val="28"/>
-          <w:lang w:val="en-US" w:eastAsia="zh-CN"/>
-        </w:rPr>
-        <w:t>3.3 项目运行环境、条件、假定和限制……………………………</w:t>
-      </w:r>
-    </w:p>
-    <w:p>
-      <w:pPr>
-        <w:ind w:firstLine="420" w:firstLineChars="0"/>
-        <w:rPr>
-          <w:rFonts w:hint="eastAsia" w:ascii="楷体" w:hAnsi="楷体" w:eastAsia="楷体" w:cs="楷体"/>
-          <w:sz w:val="28"/>
-          <w:szCs w:val="28"/>
-          <w:lang w:val="en-US" w:eastAsia="zh-CN"/>
-        </w:rPr>
-      </w:pPr>
-      <w:r>
-        <w:rPr>
-          <w:rFonts w:hint="eastAsia" w:ascii="楷体" w:hAnsi="楷体" w:eastAsia="楷体" w:cs="楷体"/>
-          <w:sz w:val="28"/>
-          <w:szCs w:val="28"/>
-          <w:lang w:val="en-US" w:eastAsia="zh-CN"/>
-        </w:rPr>
-        <w:t>3.4 进行可行性分析的方法…………………………………………</w:t>
-      </w:r>
-    </w:p>
-    <w:p>
-      <w:pPr>
-        <w:rPr>
-          <w:rFonts w:hint="eastAsia" w:ascii="楷体" w:hAnsi="楷体" w:eastAsia="楷体" w:cs="楷体"/>
-          <w:sz w:val="28"/>
-          <w:szCs w:val="28"/>
-          <w:lang w:val="en-US" w:eastAsia="zh-CN"/>
-        </w:rPr>
-      </w:pPr>
-      <w:r>
-        <w:rPr>
-          <w:rFonts w:hint="eastAsia" w:ascii="楷体" w:hAnsi="楷体" w:eastAsia="楷体" w:cs="楷体"/>
-          <w:sz w:val="28"/>
-          <w:szCs w:val="28"/>
-          <w:lang w:val="en-US" w:eastAsia="zh-CN"/>
-        </w:rPr>
-        <w:t>4 可选的方案……………………………………………………………</w:t>
-      </w:r>
-    </w:p>
-    <w:p>
-      <w:pPr>
-        <w:ind w:firstLine="420" w:firstLineChars="0"/>
-        <w:rPr>
-          <w:rFonts w:hint="eastAsia" w:ascii="楷体" w:hAnsi="楷体" w:eastAsia="楷体" w:cs="楷体"/>
-          <w:sz w:val="28"/>
-          <w:szCs w:val="28"/>
-          <w:lang w:val="en-US" w:eastAsia="zh-CN"/>
-        </w:rPr>
-      </w:pPr>
-      <w:r>
-        <w:rPr>
-          <w:rFonts w:hint="eastAsia" w:ascii="楷体" w:hAnsi="楷体" w:eastAsia="楷体" w:cs="楷体"/>
-          <w:sz w:val="28"/>
-          <w:szCs w:val="28"/>
-          <w:lang w:val="en-US" w:eastAsia="zh-CN"/>
-        </w:rPr>
-        <w:t>4.1 原有的方案的优缺点、局限性及存在问题…………………</w:t>
-      </w:r>
-    </w:p>
-    <w:p>
-      <w:pPr>
-        <w:ind w:firstLine="420" w:firstLineChars="0"/>
-        <w:rPr>
-          <w:rFonts w:hint="eastAsia" w:ascii="楷体" w:hAnsi="楷体" w:eastAsia="楷体" w:cs="楷体"/>
-          <w:sz w:val="28"/>
-          <w:szCs w:val="28"/>
-          <w:lang w:val="en-US" w:eastAsia="zh-CN"/>
-        </w:rPr>
-      </w:pPr>
-      <w:r>
-        <w:rPr>
-          <w:rFonts w:hint="eastAsia" w:ascii="楷体" w:hAnsi="楷体" w:eastAsia="楷体" w:cs="楷体"/>
-          <w:sz w:val="28"/>
-          <w:szCs w:val="28"/>
-          <w:lang w:val="en-US" w:eastAsia="zh-CN"/>
-        </w:rPr>
-        <w:t>4.2 可重用的系统，与要求之间的差距…………………………</w:t>
-      </w:r>
-    </w:p>
-    <w:p>
-      <w:pPr>
-        <w:ind w:firstLine="420" w:firstLineChars="0"/>
-        <w:rPr>
-          <w:rFonts w:hint="default" w:ascii="楷体" w:hAnsi="楷体" w:eastAsia="楷体" w:cs="楷体"/>
-          <w:sz w:val="28"/>
-          <w:szCs w:val="28"/>
-          <w:lang w:val="en-US" w:eastAsia="zh-CN"/>
-        </w:rPr>
-      </w:pPr>
-      <w:r>
-        <w:rPr>
-          <w:rFonts w:hint="eastAsia" w:ascii="楷体" w:hAnsi="楷体" w:eastAsia="楷体" w:cs="楷体"/>
-          <w:sz w:val="28"/>
-          <w:szCs w:val="28"/>
-          <w:lang w:val="en-US" w:eastAsia="zh-CN"/>
-        </w:rPr>
-        <w:t>4.3 可选择的系统方案1…………………………………………</w:t>
-      </w:r>
-    </w:p>
-    <w:p>
-      <w:pPr>
-        <w:ind w:firstLine="420" w:firstLineChars="0"/>
-        <w:rPr>
-          <w:rFonts w:hint="eastAsia" w:ascii="楷体" w:hAnsi="楷体" w:eastAsia="楷体" w:cs="楷体"/>
-          <w:sz w:val="28"/>
-          <w:szCs w:val="28"/>
-          <w:lang w:val="en-US" w:eastAsia="zh-CN"/>
-        </w:rPr>
-      </w:pPr>
-      <w:r>
-        <w:rPr>
-          <w:rFonts w:hint="eastAsia" w:ascii="楷体" w:hAnsi="楷体" w:eastAsia="楷体" w:cs="楷体"/>
-          <w:sz w:val="28"/>
-          <w:szCs w:val="28"/>
-          <w:lang w:val="en-US" w:eastAsia="zh-CN"/>
-        </w:rPr>
-        <w:t>4.4 可选择的系统方案2（无）…………………………………</w:t>
-      </w:r>
-    </w:p>
-    <w:p>
-      <w:pPr>
-        <w:ind w:firstLine="420" w:firstLineChars="0"/>
-        <w:rPr>
-          <w:rFonts w:hint="default" w:ascii="楷体" w:hAnsi="楷体" w:eastAsia="楷体" w:cs="楷体"/>
-          <w:sz w:val="28"/>
-          <w:szCs w:val="28"/>
-          <w:lang w:val="en-US" w:eastAsia="zh-CN"/>
-        </w:rPr>
-      </w:pPr>
-      <w:r>
-        <w:rPr>
-          <w:rFonts w:hint="eastAsia" w:ascii="楷体" w:hAnsi="楷体" w:eastAsia="楷体" w:cs="楷体"/>
-          <w:sz w:val="28"/>
-          <w:szCs w:val="28"/>
-          <w:lang w:val="en-US" w:eastAsia="zh-CN"/>
-        </w:rPr>
-        <w:t>4.5 可选择的系统方案3（无）…………………………………</w:t>
-      </w:r>
-    </w:p>
-    <w:p>
-      <w:pPr>
-        <w:ind w:firstLine="420" w:firstLineChars="0"/>
-        <w:rPr>
-          <w:rFonts w:hint="eastAsia" w:ascii="楷体" w:hAnsi="楷体" w:eastAsia="楷体" w:cs="楷体"/>
-          <w:sz w:val="28"/>
-          <w:szCs w:val="28"/>
-          <w:lang w:val="en-US" w:eastAsia="zh-CN"/>
-        </w:rPr>
-      </w:pPr>
-      <w:r>
-        <w:rPr>
-          <w:rFonts w:hint="eastAsia" w:ascii="楷体" w:hAnsi="楷体" w:eastAsia="楷体" w:cs="楷体"/>
-          <w:sz w:val="28"/>
-          <w:szCs w:val="28"/>
-          <w:lang w:val="en-US" w:eastAsia="zh-CN"/>
-        </w:rPr>
-        <w:t>4.6 选择最终方案的准则 ………………………………………</w:t>
-      </w:r>
-    </w:p>
-    <w:p>
-      <w:pPr>
-        <w:rPr>
-          <w:rFonts w:hint="eastAsia" w:ascii="楷体" w:hAnsi="楷体" w:eastAsia="楷体" w:cs="楷体"/>
-          <w:sz w:val="28"/>
-          <w:szCs w:val="28"/>
-          <w:lang w:val="en-US" w:eastAsia="zh-CN"/>
-        </w:rPr>
-      </w:pPr>
-      <w:r>
-        <w:rPr>
-          <w:rFonts w:hint="eastAsia" w:ascii="楷体" w:hAnsi="楷体" w:eastAsia="楷体" w:cs="楷体"/>
-          <w:sz w:val="28"/>
-          <w:szCs w:val="28"/>
-          <w:lang w:val="en-US" w:eastAsia="zh-CN"/>
-        </w:rPr>
-        <w:t>5 所建议的系统………………………………………………………</w:t>
-      </w:r>
-    </w:p>
-    <w:p>
-      <w:pPr>
-        <w:ind w:firstLine="420" w:firstLineChars="0"/>
-        <w:rPr>
-          <w:rFonts w:hint="eastAsia" w:ascii="楷体" w:hAnsi="楷体" w:eastAsia="楷体" w:cs="楷体"/>
-          <w:sz w:val="28"/>
-          <w:szCs w:val="28"/>
-          <w:lang w:val="en-US" w:eastAsia="zh-CN"/>
-        </w:rPr>
-      </w:pPr>
-      <w:r>
-        <w:rPr>
-          <w:rFonts w:hint="eastAsia" w:ascii="楷体" w:hAnsi="楷体" w:eastAsia="楷体" w:cs="楷体"/>
-          <w:sz w:val="28"/>
-          <w:szCs w:val="28"/>
-          <w:lang w:val="en-US" w:eastAsia="zh-CN"/>
-        </w:rPr>
-        <w:t>5.1 对所建议系统的说明………………………………………</w:t>
-      </w:r>
-    </w:p>
-    <w:p>
-      <w:pPr>
-        <w:ind w:firstLine="420" w:firstLineChars="0"/>
-        <w:rPr>
-          <w:rFonts w:hint="eastAsia" w:ascii="楷体" w:hAnsi="楷体" w:eastAsia="楷体" w:cs="楷体"/>
-          <w:sz w:val="28"/>
-          <w:szCs w:val="28"/>
-          <w:lang w:val="en-US" w:eastAsia="zh-CN"/>
-        </w:rPr>
-      </w:pPr>
-      <w:r>
-        <w:rPr>
-          <w:rFonts w:hint="eastAsia" w:ascii="楷体" w:hAnsi="楷体" w:eastAsia="楷体" w:cs="楷体"/>
-          <w:sz w:val="28"/>
-          <w:szCs w:val="28"/>
-          <w:lang w:val="en-US" w:eastAsia="zh-CN"/>
-        </w:rPr>
-        <w:t>5.2 数据流程和处理流程………………………………………</w:t>
-      </w:r>
-    </w:p>
-    <w:p>
-      <w:pPr>
-        <w:ind w:firstLine="420" w:firstLineChars="0"/>
-        <w:rPr>
-          <w:rFonts w:hint="eastAsia" w:ascii="楷体" w:hAnsi="楷体" w:eastAsia="楷体" w:cs="楷体"/>
-          <w:sz w:val="28"/>
-          <w:szCs w:val="28"/>
-          <w:lang w:val="en-US" w:eastAsia="zh-CN"/>
-        </w:rPr>
-      </w:pPr>
-      <w:r>
-        <w:rPr>
-          <w:rFonts w:hint="eastAsia" w:ascii="楷体" w:hAnsi="楷体" w:eastAsia="楷体" w:cs="楷体"/>
-          <w:sz w:val="28"/>
-          <w:szCs w:val="28"/>
-          <w:lang w:val="en-US" w:eastAsia="zh-CN"/>
-        </w:rPr>
-        <w:t>5.3 与原系统的比较（若有原系统）…………………………</w:t>
-      </w:r>
-    </w:p>
-    <w:p>
-      <w:pPr>
-        <w:ind w:firstLine="420" w:firstLineChars="0"/>
-        <w:rPr>
-          <w:rFonts w:hint="eastAsia" w:ascii="楷体" w:hAnsi="楷体" w:eastAsia="楷体" w:cs="楷体"/>
-          <w:sz w:val="28"/>
-          <w:szCs w:val="28"/>
-          <w:lang w:val="en-US" w:eastAsia="zh-CN"/>
-        </w:rPr>
-      </w:pPr>
-      <w:r>
-        <w:rPr>
-          <w:rFonts w:hint="eastAsia" w:ascii="楷体" w:hAnsi="楷体" w:eastAsia="楷体" w:cs="楷体"/>
-          <w:sz w:val="28"/>
-          <w:szCs w:val="28"/>
-          <w:lang w:val="en-US" w:eastAsia="zh-CN"/>
-        </w:rPr>
-        <w:t>5.4 影响（或要求）……………………………………………</w:t>
-      </w:r>
-    </w:p>
-    <w:p>
-      <w:pPr>
-        <w:ind w:left="420" w:leftChars="0" w:firstLine="420" w:firstLineChars="0"/>
-        <w:rPr>
-          <w:rFonts w:hint="eastAsia" w:ascii="楷体" w:hAnsi="楷体" w:eastAsia="楷体" w:cs="楷体"/>
-          <w:sz w:val="28"/>
-          <w:szCs w:val="28"/>
-          <w:lang w:val="en-US" w:eastAsia="zh-CN"/>
-        </w:rPr>
-      </w:pPr>
-      <w:r>
-        <w:rPr>
-          <w:rFonts w:hint="eastAsia" w:ascii="楷体" w:hAnsi="楷体" w:eastAsia="楷体" w:cs="楷体"/>
-          <w:sz w:val="28"/>
-          <w:szCs w:val="28"/>
-          <w:lang w:val="en-US" w:eastAsia="zh-CN"/>
-        </w:rPr>
-        <w:t>5.4.1 设备…………………………………………………</w:t>
-      </w:r>
-    </w:p>
-    <w:p>
-      <w:pPr>
-        <w:ind w:left="420" w:leftChars="0" w:firstLine="420" w:firstLineChars="0"/>
-        <w:rPr>
-          <w:rFonts w:hint="default" w:ascii="楷体" w:hAnsi="楷体" w:eastAsia="楷体" w:cs="楷体"/>
-          <w:sz w:val="28"/>
-          <w:szCs w:val="28"/>
-          <w:lang w:val="en-US" w:eastAsia="zh-CN"/>
-        </w:rPr>
-      </w:pPr>
-      <w:r>
-        <w:rPr>
-          <w:rFonts w:hint="eastAsia" w:ascii="楷体" w:hAnsi="楷体" w:eastAsia="楷体" w:cs="楷体"/>
-          <w:sz w:val="28"/>
-          <w:szCs w:val="28"/>
-          <w:lang w:val="en-US" w:eastAsia="zh-CN"/>
-        </w:rPr>
-        <w:t>5.4.2 软件…………………………………………………</w:t>
-      </w:r>
-    </w:p>
-    <w:p>
-      <w:pPr>
-        <w:ind w:left="420" w:leftChars="0" w:firstLine="420" w:firstLineChars="0"/>
-        <w:rPr>
-          <w:rFonts w:hint="default" w:ascii="楷体" w:hAnsi="楷体" w:eastAsia="楷体" w:cs="楷体"/>
-          <w:sz w:val="28"/>
-          <w:szCs w:val="28"/>
-          <w:lang w:val="en-US" w:eastAsia="zh-CN"/>
-        </w:rPr>
-      </w:pPr>
-      <w:r>
-        <w:rPr>
-          <w:rFonts w:hint="eastAsia" w:ascii="楷体" w:hAnsi="楷体" w:eastAsia="楷体" w:cs="楷体"/>
-          <w:sz w:val="28"/>
-          <w:szCs w:val="28"/>
-          <w:lang w:val="en-US" w:eastAsia="zh-CN"/>
-        </w:rPr>
-        <w:t>5.4.3 运行…………………………………………………</w:t>
-      </w:r>
-    </w:p>
-    <w:p>
-      <w:pPr>
-        <w:ind w:left="420" w:leftChars="0" w:firstLine="420" w:firstLineChars="0"/>
-        <w:rPr>
-          <w:rFonts w:hint="default" w:ascii="楷体" w:hAnsi="楷体" w:eastAsia="楷体" w:cs="楷体"/>
-          <w:sz w:val="28"/>
-          <w:szCs w:val="28"/>
-          <w:lang w:val="en-US" w:eastAsia="zh-CN"/>
-        </w:rPr>
-      </w:pPr>
-      <w:r>
-        <w:rPr>
-          <w:rFonts w:hint="eastAsia" w:ascii="楷体" w:hAnsi="楷体" w:eastAsia="楷体" w:cs="楷体"/>
-          <w:sz w:val="28"/>
-          <w:szCs w:val="28"/>
-          <w:lang w:val="en-US" w:eastAsia="zh-CN"/>
-        </w:rPr>
-        <w:t>5.4.4 开发…………………………………………………</w:t>
-      </w:r>
-    </w:p>
-    <w:p>
-      <w:pPr>
-        <w:ind w:left="420" w:leftChars="0" w:firstLine="420" w:firstLineChars="0"/>
-        <w:rPr>
-          <w:rFonts w:hint="eastAsia" w:ascii="楷体" w:hAnsi="楷体" w:eastAsia="楷体" w:cs="楷体"/>
-          <w:sz w:val="28"/>
-          <w:szCs w:val="28"/>
-          <w:lang w:val="en-US" w:eastAsia="zh-CN"/>
-        </w:rPr>
-      </w:pPr>
-      <w:r>
-        <w:rPr>
-          <w:rFonts w:hint="eastAsia" w:ascii="楷体" w:hAnsi="楷体" w:eastAsia="楷体" w:cs="楷体"/>
-          <w:sz w:val="28"/>
-          <w:szCs w:val="28"/>
-          <w:lang w:val="en-US" w:eastAsia="zh-CN"/>
-        </w:rPr>
-        <w:t>5.4.5 环境…………………………………………………</w:t>
-      </w:r>
-    </w:p>
-    <w:p>
-      <w:pPr>
-        <w:ind w:left="420" w:leftChars="0" w:firstLine="420" w:firstLineChars="0"/>
-        <w:rPr>
-          <w:rFonts w:hint="default" w:ascii="楷体" w:hAnsi="楷体" w:eastAsia="楷体" w:cs="楷体"/>
-          <w:sz w:val="28"/>
-          <w:szCs w:val="28"/>
-          <w:lang w:val="en-US" w:eastAsia="zh-CN"/>
-        </w:rPr>
-      </w:pPr>
-      <w:r>
-        <w:rPr>
-          <w:rFonts w:hint="eastAsia" w:ascii="楷体" w:hAnsi="楷体" w:eastAsia="楷体" w:cs="楷体"/>
-          <w:sz w:val="28"/>
-          <w:szCs w:val="28"/>
-          <w:lang w:val="en-US" w:eastAsia="zh-CN"/>
-        </w:rPr>
-        <w:t>5.4.6 经费…………………………………………………</w:t>
-      </w:r>
-    </w:p>
-    <w:p>
-      <w:pPr>
-        <w:ind w:firstLine="420" w:firstLineChars="0"/>
-        <w:rPr>
-          <w:rFonts w:hint="eastAsia" w:ascii="楷体" w:hAnsi="楷体" w:eastAsia="楷体" w:cs="楷体"/>
-          <w:sz w:val="28"/>
-          <w:szCs w:val="28"/>
-          <w:lang w:val="en-US" w:eastAsia="zh-CN"/>
-        </w:rPr>
-      </w:pPr>
-      <w:r>
-        <w:rPr>
-          <w:rFonts w:hint="eastAsia" w:ascii="楷体" w:hAnsi="楷体" w:eastAsia="楷体" w:cs="楷体"/>
-          <w:sz w:val="28"/>
-          <w:szCs w:val="28"/>
-          <w:lang w:val="en-US" w:eastAsia="zh-CN"/>
-        </w:rPr>
-        <w:t>5.5 局限性………………………………………………………</w:t>
-      </w:r>
-    </w:p>
-    <w:p>
-      <w:pPr>
-        <w:rPr>
-          <w:rFonts w:hint="eastAsia" w:ascii="楷体" w:hAnsi="楷体" w:eastAsia="楷体" w:cs="楷体"/>
-          <w:sz w:val="28"/>
-          <w:szCs w:val="28"/>
-          <w:lang w:val="en-US" w:eastAsia="zh-CN"/>
-        </w:rPr>
-      </w:pPr>
-      <w:r>
-        <w:rPr>
-          <w:rFonts w:hint="eastAsia" w:ascii="楷体" w:hAnsi="楷体" w:eastAsia="楷体" w:cs="楷体"/>
-          <w:sz w:val="28"/>
-          <w:szCs w:val="28"/>
-          <w:lang w:val="en-US" w:eastAsia="zh-CN"/>
-        </w:rPr>
-        <w:t>6 经济可行性（成本——效益分析）</w:t>
-      </w:r>
-    </w:p>
-    <w:p>
-      <w:pPr>
-        <w:ind w:firstLine="420" w:firstLineChars="0"/>
-        <w:rPr>
-          <w:rFonts w:hint="eastAsia" w:ascii="楷体" w:hAnsi="楷体" w:eastAsia="楷体" w:cs="楷体"/>
-          <w:sz w:val="28"/>
-          <w:szCs w:val="28"/>
-          <w:lang w:val="en-US" w:eastAsia="zh-CN"/>
-        </w:rPr>
-      </w:pPr>
-      <w:r>
-        <w:rPr>
-          <w:rFonts w:hint="eastAsia" w:ascii="楷体" w:hAnsi="楷体" w:eastAsia="楷体" w:cs="楷体"/>
-          <w:sz w:val="28"/>
-          <w:szCs w:val="28"/>
-          <w:lang w:val="en-US" w:eastAsia="zh-CN"/>
-        </w:rPr>
-        <w:t>6.1 投资………………………………………………………</w:t>
-      </w:r>
-    </w:p>
-    <w:p>
-      <w:pPr>
-        <w:ind w:firstLine="420" w:firstLineChars="0"/>
-        <w:rPr>
-          <w:rFonts w:hint="eastAsia" w:ascii="楷体" w:hAnsi="楷体" w:eastAsia="楷体" w:cs="楷体"/>
-          <w:sz w:val="28"/>
-          <w:szCs w:val="28"/>
-          <w:lang w:val="en-US" w:eastAsia="zh-CN"/>
-        </w:rPr>
-      </w:pPr>
-      <w:r>
-        <w:rPr>
-          <w:rFonts w:hint="eastAsia" w:ascii="楷体" w:hAnsi="楷体" w:eastAsia="楷体" w:cs="楷体"/>
-          <w:sz w:val="28"/>
-          <w:szCs w:val="28"/>
-          <w:lang w:val="en-US" w:eastAsia="zh-CN"/>
-        </w:rPr>
-        <w:t>6.2 预期的经济效益…………………………………………</w:t>
-      </w:r>
-    </w:p>
-    <w:p>
-      <w:pPr>
-        <w:ind w:left="420" w:leftChars="0" w:firstLine="420" w:firstLineChars="0"/>
-        <w:rPr>
-          <w:rFonts w:hint="default" w:ascii="楷体" w:hAnsi="楷体" w:eastAsia="楷体" w:cs="楷体"/>
-          <w:sz w:val="28"/>
-          <w:szCs w:val="28"/>
-          <w:lang w:val="en-US" w:eastAsia="zh-CN"/>
-        </w:rPr>
-      </w:pPr>
-      <w:r>
-        <w:rPr>
-          <w:rFonts w:hint="eastAsia" w:ascii="楷体" w:hAnsi="楷体" w:eastAsia="楷体" w:cs="楷体"/>
-          <w:sz w:val="28"/>
-          <w:szCs w:val="28"/>
-          <w:lang w:val="en-US" w:eastAsia="zh-CN"/>
-        </w:rPr>
-        <w:t>6.2.1 一次性收益………………………………………</w:t>
-      </w:r>
-    </w:p>
-    <w:p>
-      <w:pPr>
-        <w:ind w:left="420" w:leftChars="0" w:firstLine="420" w:firstLineChars="0"/>
-        <w:rPr>
-          <w:rFonts w:hint="default" w:ascii="楷体" w:hAnsi="楷体" w:eastAsia="楷体" w:cs="楷体"/>
-          <w:sz w:val="28"/>
-          <w:szCs w:val="28"/>
-          <w:lang w:val="en-US" w:eastAsia="zh-CN"/>
-        </w:rPr>
-      </w:pPr>
-      <w:r>
-        <w:rPr>
-          <w:rFonts w:hint="eastAsia" w:ascii="楷体" w:hAnsi="楷体" w:eastAsia="楷体" w:cs="楷体"/>
-          <w:sz w:val="28"/>
-          <w:szCs w:val="28"/>
-          <w:lang w:val="en-US" w:eastAsia="zh-CN"/>
-        </w:rPr>
-        <w:t>6.2.2 非一次性收益……………………………………………</w:t>
-      </w:r>
-    </w:p>
-    <w:p>
-      <w:pPr>
-        <w:ind w:left="420" w:leftChars="0" w:firstLine="420" w:firstLineChars="0"/>
-        <w:rPr>
-          <w:rFonts w:hint="default" w:ascii="楷体" w:hAnsi="楷体" w:eastAsia="楷体" w:cs="楷体"/>
-          <w:sz w:val="28"/>
-          <w:szCs w:val="28"/>
-          <w:lang w:val="en-US" w:eastAsia="zh-CN"/>
-        </w:rPr>
-      </w:pPr>
-      <w:r>
-        <w:rPr>
-          <w:rFonts w:hint="eastAsia" w:ascii="楷体" w:hAnsi="楷体" w:eastAsia="楷体" w:cs="楷体"/>
-          <w:sz w:val="28"/>
-          <w:szCs w:val="28"/>
-          <w:lang w:val="en-US" w:eastAsia="zh-CN"/>
-        </w:rPr>
-        <w:t>6.2.3 不可定量的收益…………………………………………</w:t>
-      </w:r>
-    </w:p>
-    <w:p>
-      <w:pPr>
-        <w:ind w:left="420" w:leftChars="0" w:firstLine="420" w:firstLineChars="0"/>
-        <w:rPr>
-          <w:rFonts w:hint="eastAsia" w:ascii="楷体" w:hAnsi="楷体" w:eastAsia="楷体" w:cs="楷体"/>
-          <w:sz w:val="28"/>
-          <w:szCs w:val="28"/>
-          <w:lang w:val="en-US" w:eastAsia="zh-CN"/>
-        </w:rPr>
-      </w:pPr>
-      <w:r>
-        <w:rPr>
-          <w:rFonts w:hint="eastAsia" w:ascii="楷体" w:hAnsi="楷体" w:eastAsia="楷体" w:cs="楷体"/>
-          <w:sz w:val="28"/>
-          <w:szCs w:val="28"/>
-          <w:lang w:val="en-US" w:eastAsia="zh-CN"/>
-        </w:rPr>
-        <w:t>6.2.4 收益/投资比……………………………………………</w:t>
-      </w:r>
-    </w:p>
-    <w:p>
-      <w:pPr>
-        <w:ind w:left="420" w:leftChars="0" w:firstLine="420" w:firstLineChars="0"/>
-        <w:rPr>
-          <w:rFonts w:hint="eastAsia" w:ascii="楷体" w:hAnsi="楷体" w:eastAsia="楷体" w:cs="楷体"/>
-          <w:sz w:val="28"/>
-          <w:szCs w:val="28"/>
-          <w:lang w:val="en-US" w:eastAsia="zh-CN"/>
-        </w:rPr>
-      </w:pPr>
-      <w:r>
-        <w:rPr>
-          <w:rFonts w:hint="eastAsia" w:ascii="楷体" w:hAnsi="楷体" w:eastAsia="楷体" w:cs="楷体"/>
-          <w:sz w:val="28"/>
-          <w:szCs w:val="28"/>
-          <w:lang w:val="en-US" w:eastAsia="zh-CN"/>
-        </w:rPr>
-        <w:t>6.2.5 投资回收周期……………………………………………</w:t>
-      </w:r>
-    </w:p>
-    <w:p>
-      <w:pPr>
-        <w:ind w:firstLine="420" w:firstLineChars="0"/>
-        <w:rPr>
-          <w:rFonts w:hint="eastAsia" w:ascii="楷体" w:hAnsi="楷体" w:eastAsia="楷体" w:cs="楷体"/>
-          <w:sz w:val="28"/>
-          <w:szCs w:val="28"/>
-          <w:lang w:val="en-US" w:eastAsia="zh-CN"/>
-        </w:rPr>
-      </w:pPr>
-      <w:r>
-        <w:rPr>
-          <w:rFonts w:hint="eastAsia" w:ascii="楷体" w:hAnsi="楷体" w:eastAsia="楷体" w:cs="楷体"/>
-          <w:sz w:val="28"/>
-          <w:szCs w:val="28"/>
-          <w:lang w:val="en-US" w:eastAsia="zh-CN"/>
-        </w:rPr>
-        <w:t>6.3 市场预测………………………………………………………</w:t>
-      </w:r>
-    </w:p>
-    <w:p>
-      <w:pPr>
-        <w:rPr>
-          <w:rFonts w:hint="eastAsia" w:ascii="楷体" w:hAnsi="楷体" w:eastAsia="楷体" w:cs="楷体"/>
-          <w:sz w:val="28"/>
-          <w:szCs w:val="28"/>
-          <w:lang w:val="en-US" w:eastAsia="zh-CN"/>
-        </w:rPr>
-      </w:pPr>
-      <w:r>
-        <w:rPr>
-          <w:rFonts w:hint="eastAsia" w:ascii="楷体" w:hAnsi="楷体" w:eastAsia="楷体" w:cs="楷体"/>
-          <w:sz w:val="28"/>
-          <w:szCs w:val="28"/>
-          <w:lang w:val="en-US" w:eastAsia="zh-CN"/>
-        </w:rPr>
-        <w:t>7 技术可行性（技术风险评价）………………………………………</w:t>
-      </w:r>
-    </w:p>
-    <w:p>
-      <w:pPr>
-        <w:rPr>
-          <w:rFonts w:hint="eastAsia" w:ascii="楷体" w:hAnsi="楷体" w:eastAsia="楷体" w:cs="楷体"/>
-          <w:sz w:val="28"/>
-          <w:szCs w:val="28"/>
-          <w:lang w:val="en-US" w:eastAsia="zh-CN"/>
-        </w:rPr>
-      </w:pPr>
-      <w:r>
-        <w:rPr>
-          <w:rFonts w:hint="eastAsia" w:ascii="楷体" w:hAnsi="楷体" w:eastAsia="楷体" w:cs="楷体"/>
-          <w:sz w:val="28"/>
-          <w:szCs w:val="28"/>
-          <w:lang w:val="en-US" w:eastAsia="zh-CN"/>
-        </w:rPr>
-        <w:t>8 法律可行性……………………………………………………………</w:t>
-      </w:r>
-    </w:p>
-    <w:p>
-      <w:pPr>
-        <w:rPr>
-          <w:rFonts w:hint="eastAsia" w:ascii="楷体" w:hAnsi="楷体" w:eastAsia="楷体" w:cs="楷体"/>
-          <w:sz w:val="28"/>
-          <w:szCs w:val="28"/>
-          <w:lang w:val="en-US" w:eastAsia="zh-CN"/>
-        </w:rPr>
-      </w:pPr>
-      <w:r>
-        <w:rPr>
-          <w:rFonts w:hint="eastAsia" w:ascii="楷体" w:hAnsi="楷体" w:eastAsia="楷体" w:cs="楷体"/>
-          <w:sz w:val="28"/>
-          <w:szCs w:val="28"/>
-          <w:lang w:val="en-US" w:eastAsia="zh-CN"/>
-        </w:rPr>
-        <w:t>9 用户使用可行性………………………………………………………</w:t>
-      </w:r>
-    </w:p>
-    <w:p>
-      <w:pPr>
-        <w:rPr>
-          <w:rFonts w:hint="eastAsia" w:ascii="楷体" w:hAnsi="楷体" w:eastAsia="楷体" w:cs="楷体"/>
-          <w:sz w:val="28"/>
-          <w:szCs w:val="28"/>
-          <w:lang w:val="en-US" w:eastAsia="zh-CN"/>
-        </w:rPr>
-      </w:pPr>
-      <w:r>
-        <w:rPr>
-          <w:rFonts w:hint="eastAsia" w:ascii="楷体" w:hAnsi="楷体" w:eastAsia="楷体" w:cs="楷体"/>
-          <w:sz w:val="28"/>
-          <w:szCs w:val="28"/>
-          <w:lang w:val="en-US" w:eastAsia="zh-CN"/>
-        </w:rPr>
-        <w:t>10 其他与项目有关的问题………………………………………………</w:t>
-      </w:r>
-    </w:p>
-    <w:p>
-      <w:pPr>
-        <w:rPr>
-          <w:rFonts w:hint="eastAsia" w:ascii="楷体" w:hAnsi="楷体" w:eastAsia="楷体" w:cs="楷体"/>
-          <w:sz w:val="28"/>
-          <w:szCs w:val="28"/>
-          <w:lang w:val="en-US" w:eastAsia="zh-CN"/>
-        </w:rPr>
-      </w:pPr>
-      <w:r>
-        <w:rPr>
-          <w:rFonts w:hint="eastAsia" w:ascii="楷体" w:hAnsi="楷体" w:eastAsia="楷体" w:cs="楷体"/>
-          <w:sz w:val="28"/>
-          <w:szCs w:val="28"/>
-          <w:lang w:val="en-US" w:eastAsia="zh-CN"/>
-        </w:rPr>
-        <w:t>11 注解……………………………………………………………………</w:t>
-      </w:r>
-    </w:p>
-    <w:p>
-      <w:pPr>
-        <w:rPr>
-          <w:rFonts w:hint="eastAsia" w:ascii="楷体" w:hAnsi="楷体" w:eastAsia="楷体" w:cs="楷体"/>
-          <w:sz w:val="28"/>
-          <w:szCs w:val="28"/>
-          <w:lang w:val="en-US" w:eastAsia="zh-CN"/>
-        </w:rPr>
-      </w:pPr>
-      <w:r>
-        <w:rPr>
-          <w:rFonts w:hint="eastAsia" w:ascii="楷体" w:hAnsi="楷体" w:eastAsia="楷体" w:cs="楷体"/>
-          <w:sz w:val="28"/>
-          <w:szCs w:val="28"/>
-          <w:lang w:val="en-US" w:eastAsia="zh-CN"/>
-        </w:rPr>
-        <w:t>附录………………………………………………………………………</w:t>
-      </w:r>
-    </w:p>
-    <w:p>
-      <w:pPr>
-        <w:rPr>
-          <w:rFonts w:hint="eastAsia" w:ascii="楷体" w:hAnsi="楷体" w:eastAsia="楷体" w:cs="楷体"/>
-          <w:sz w:val="28"/>
-          <w:szCs w:val="28"/>
-          <w:lang w:val="en-US" w:eastAsia="zh-CN"/>
-        </w:rPr>
-      </w:pPr>
-    </w:p>
-    <w:p>
-      <w:pPr>
-        <w:rPr>
-          <w:rFonts w:hint="eastAsia" w:ascii="楷体" w:hAnsi="楷体" w:eastAsia="楷体" w:cs="楷体"/>
-          <w:sz w:val="28"/>
-          <w:szCs w:val="28"/>
-          <w:lang w:val="en-US" w:eastAsia="zh-CN"/>
-        </w:rPr>
-      </w:pPr>
-    </w:p>
-    <w:p>
-      <w:pPr>
-        <w:rPr>
-          <w:rFonts w:hint="eastAsia" w:ascii="楷体" w:hAnsi="楷体" w:eastAsia="楷体" w:cs="楷体"/>
-          <w:sz w:val="28"/>
-          <w:szCs w:val="28"/>
-          <w:lang w:val="en-US" w:eastAsia="zh-CN"/>
-        </w:rPr>
-      </w:pPr>
-    </w:p>
-    <w:p>
-      <w:pPr>
-        <w:rPr>
-          <w:rFonts w:hint="eastAsia" w:ascii="楷体" w:hAnsi="楷体" w:eastAsia="楷体" w:cs="楷体"/>
-          <w:sz w:val="28"/>
-          <w:szCs w:val="28"/>
-          <w:lang w:val="en-US" w:eastAsia="zh-CN"/>
-        </w:rPr>
-      </w:pPr>
-    </w:p>
-    <w:p>
-      <w:pPr>
-        <w:rPr>
-          <w:rFonts w:hint="eastAsia" w:ascii="楷体" w:hAnsi="楷体" w:eastAsia="楷体" w:cs="楷体"/>
-          <w:sz w:val="28"/>
-          <w:szCs w:val="28"/>
-          <w:lang w:val="en-US" w:eastAsia="zh-CN"/>
-        </w:rPr>
-      </w:pPr>
-    </w:p>
-    <w:p>
-      <w:pPr>
-        <w:rPr>
-          <w:rFonts w:hint="eastAsia" w:ascii="楷体" w:hAnsi="楷体" w:eastAsia="楷体" w:cs="楷体"/>
-          <w:sz w:val="28"/>
-          <w:szCs w:val="28"/>
-          <w:lang w:val="en-US" w:eastAsia="zh-CN"/>
-        </w:rPr>
-      </w:pPr>
-    </w:p>
-    <w:p>
-      <w:pPr>
-        <w:rPr>
-          <w:rFonts w:hint="eastAsia" w:ascii="楷体" w:hAnsi="楷体" w:eastAsia="楷体" w:cs="楷体"/>
-          <w:sz w:val="28"/>
-          <w:szCs w:val="28"/>
-          <w:lang w:val="en-US" w:eastAsia="zh-CN"/>
-        </w:rPr>
-      </w:pPr>
-    </w:p>
-    <w:p>
-      <w:pPr>
-        <w:rPr>
-          <w:rFonts w:hint="eastAsia" w:ascii="楷体" w:hAnsi="楷体" w:eastAsia="楷体" w:cs="楷体"/>
-          <w:sz w:val="28"/>
-          <w:szCs w:val="28"/>
-          <w:lang w:val="en-US" w:eastAsia="zh-CN"/>
-        </w:rPr>
-      </w:pPr>
-    </w:p>
-    <w:p>
-      <w:pPr>
-        <w:rPr>
-          <w:rFonts w:hint="eastAsia" w:ascii="楷体" w:hAnsi="楷体" w:eastAsia="楷体" w:cs="楷体"/>
-          <w:sz w:val="28"/>
-          <w:szCs w:val="28"/>
-          <w:lang w:val="en-US" w:eastAsia="zh-CN"/>
-        </w:rPr>
-      </w:pPr>
-    </w:p>
-    <w:p>
-      <w:pPr>
-        <w:rPr>
-          <w:rFonts w:hint="eastAsia" w:ascii="楷体" w:hAnsi="楷体" w:eastAsia="楷体" w:cs="楷体"/>
-          <w:sz w:val="28"/>
-          <w:szCs w:val="28"/>
-          <w:lang w:val="en-US" w:eastAsia="zh-CN"/>
-        </w:rPr>
-      </w:pPr>
-    </w:p>
-    <w:p>
-      <w:pPr>
-        <w:rPr>
-          <w:rFonts w:hint="eastAsia" w:ascii="楷体" w:hAnsi="楷体" w:eastAsia="楷体" w:cs="楷体"/>
-          <w:sz w:val="28"/>
-          <w:szCs w:val="28"/>
-          <w:lang w:val="en-US" w:eastAsia="zh-CN"/>
-        </w:rPr>
-      </w:pPr>
     </w:p>
     <w:p>
       <w:pPr>
@@ -1702,6 +3886,7 @@
           <w:lang w:val="en-US" w:eastAsia="zh-CN"/>
         </w:rPr>
       </w:pPr>
+      <w:bookmarkStart w:id="3" w:name="_Toc8434"/>
       <w:r>
         <w:rPr>
           <w:rFonts w:hint="eastAsia"/>
@@ -1709,6 +3894,7 @@
         </w:rPr>
         <w:t>1 引言</w:t>
       </w:r>
+      <w:bookmarkEnd w:id="3"/>
     </w:p>
     <w:p>
       <w:pPr>
@@ -1723,6 +3909,7 @@
           <w:lang w:val="en-US" w:eastAsia="zh-CN"/>
         </w:rPr>
       </w:pPr>
+      <w:bookmarkStart w:id="4" w:name="_Toc11172"/>
       <w:r>
         <w:rPr>
           <w:rFonts w:hint="eastAsia"/>
@@ -1730,10 +3917,11 @@
         </w:rPr>
         <w:t>标识</w:t>
       </w:r>
+      <w:bookmarkEnd w:id="4"/>
     </w:p>
     <w:tbl>
       <w:tblPr>
-        <w:tblStyle w:val="7"/>
+        <w:tblStyle w:val="9"/>
         <w:tblW w:w="0" w:type="auto"/>
         <w:tblInd w:w="0" w:type="dxa"/>
         <w:tblBorders>
@@ -1782,7 +3970,7 @@
           </w:tcPr>
           <w:p>
             <w:pPr>
-              <w:pStyle w:val="5"/>
+              <w:pStyle w:val="6"/>
               <w:tabs>
                 <w:tab w:val="right" w:leader="dot" w:pos="8296"/>
               </w:tabs>
@@ -1818,7 +4006,7 @@
           </w:tcPr>
           <w:p>
             <w:pPr>
-              <w:pStyle w:val="5"/>
+              <w:pStyle w:val="6"/>
               <w:tabs>
                 <w:tab w:val="right" w:leader="dot" w:pos="8296"/>
               </w:tabs>
@@ -1854,7 +4042,7 @@
           </w:tcPr>
           <w:p>
             <w:pPr>
-              <w:pStyle w:val="5"/>
+              <w:pStyle w:val="6"/>
               <w:tabs>
                 <w:tab w:val="right" w:leader="dot" w:pos="8296"/>
               </w:tabs>
@@ -1919,7 +4107,7 @@
           </w:tcPr>
           <w:p>
             <w:pPr>
-              <w:pStyle w:val="5"/>
+              <w:pStyle w:val="6"/>
               <w:tabs>
                 <w:tab w:val="right" w:leader="dot" w:pos="8296"/>
               </w:tabs>
@@ -1955,7 +4143,7 @@
           </w:tcPr>
           <w:p>
             <w:pPr>
-              <w:pStyle w:val="5"/>
+              <w:pStyle w:val="6"/>
               <w:tabs>
                 <w:tab w:val="right" w:leader="dot" w:pos="8296"/>
               </w:tabs>
@@ -1991,7 +4179,7 @@
           </w:tcPr>
           <w:p>
             <w:pPr>
-              <w:pStyle w:val="5"/>
+              <w:pStyle w:val="6"/>
               <w:tabs>
                 <w:tab w:val="right" w:leader="dot" w:pos="8296"/>
               </w:tabs>
@@ -2045,7 +4233,7 @@
           </w:tcPr>
           <w:p>
             <w:pPr>
-              <w:pStyle w:val="5"/>
+              <w:pStyle w:val="6"/>
               <w:tabs>
                 <w:tab w:val="right" w:leader="dot" w:pos="8296"/>
               </w:tabs>
@@ -2081,7 +4269,7 @@
           </w:tcPr>
           <w:p>
             <w:pPr>
-              <w:pStyle w:val="5"/>
+              <w:pStyle w:val="6"/>
               <w:tabs>
                 <w:tab w:val="right" w:leader="dot" w:pos="8296"/>
               </w:tabs>
@@ -2117,7 +4305,7 @@
           </w:tcPr>
           <w:p>
             <w:pPr>
-              <w:pStyle w:val="5"/>
+              <w:pStyle w:val="6"/>
               <w:tabs>
                 <w:tab w:val="right" w:leader="dot" w:pos="8296"/>
               </w:tabs>
@@ -2171,7 +4359,7 @@
           </w:tcPr>
           <w:p>
             <w:pPr>
-              <w:pStyle w:val="5"/>
+              <w:pStyle w:val="6"/>
               <w:tabs>
                 <w:tab w:val="right" w:leader="dot" w:pos="8296"/>
               </w:tabs>
@@ -2205,7 +4393,7 @@
           </w:tcPr>
           <w:p>
             <w:pPr>
-              <w:pStyle w:val="5"/>
+              <w:pStyle w:val="6"/>
               <w:tabs>
                 <w:tab w:val="right" w:leader="dot" w:pos="8296"/>
               </w:tabs>
@@ -2241,7 +4429,7 @@
           </w:tcPr>
           <w:p>
             <w:pPr>
-              <w:pStyle w:val="5"/>
+              <w:pStyle w:val="6"/>
               <w:tabs>
                 <w:tab w:val="right" w:leader="dot" w:pos="8296"/>
               </w:tabs>
@@ -2299,6 +4487,7 @@
           <w:lang w:val="en-US" w:eastAsia="zh-CN"/>
         </w:rPr>
       </w:pPr>
+      <w:bookmarkStart w:id="5" w:name="_Toc23291"/>
       <w:r>
         <w:rPr>
           <w:rFonts w:hint="eastAsia"/>
@@ -2306,6 +4495,7 @@
         </w:rPr>
         <w:t>背景</w:t>
       </w:r>
+      <w:bookmarkEnd w:id="5"/>
     </w:p>
     <w:p>
       <w:pPr>
@@ -2356,6 +4546,7 @@
           <w:lang w:val="en-US" w:eastAsia="zh-CN"/>
         </w:rPr>
       </w:pPr>
+      <w:bookmarkStart w:id="6" w:name="_Toc24484"/>
       <w:r>
         <w:rPr>
           <w:rFonts w:hint="eastAsia"/>
@@ -2363,6 +4554,7 @@
         </w:rPr>
         <w:t>项目概述</w:t>
       </w:r>
+      <w:bookmarkEnd w:id="6"/>
     </w:p>
     <w:p>
       <w:pPr>
@@ -2397,6 +4589,7 @@
           <w:lang w:val="en-US" w:eastAsia="zh-CN"/>
         </w:rPr>
       </w:pPr>
+      <w:bookmarkStart w:id="7" w:name="_Toc22224"/>
       <w:r>
         <w:rPr>
           <w:rFonts w:hint="eastAsia"/>
@@ -2404,6 +4597,7 @@
         </w:rPr>
         <w:t>1.4 文档概述</w:t>
       </w:r>
+      <w:bookmarkEnd w:id="7"/>
     </w:p>
     <w:p>
       <w:pPr>
@@ -2470,6 +4664,7 @@
           <w:lang w:val="en-US" w:eastAsia="zh-CN"/>
         </w:rPr>
       </w:pPr>
+      <w:bookmarkStart w:id="8" w:name="_Toc27205"/>
       <w:r>
         <w:rPr>
           <w:rFonts w:hint="eastAsia"/>
@@ -2477,6 +4672,7 @@
         </w:rPr>
         <w:t>2 引用文件</w:t>
       </w:r>
+      <w:bookmarkEnd w:id="8"/>
     </w:p>
     <w:p>
       <w:pPr>
@@ -2536,6 +4732,7 @@
           <w:lang w:val="en-US" w:eastAsia="zh-CN"/>
         </w:rPr>
       </w:pPr>
+      <w:bookmarkStart w:id="9" w:name="_Toc27560"/>
       <w:r>
         <w:rPr>
           <w:rFonts w:hint="eastAsia"/>
@@ -2543,6 +4740,7 @@
         </w:rPr>
         <w:t>3 可行性分析的前提</w:t>
       </w:r>
+      <w:bookmarkEnd w:id="9"/>
     </w:p>
     <w:p>
       <w:pPr>
@@ -2553,6 +4751,7 @@
           <w:lang w:val="en-US" w:eastAsia="zh-CN"/>
         </w:rPr>
       </w:pPr>
+      <w:bookmarkStart w:id="10" w:name="_Toc41"/>
       <w:r>
         <w:rPr>
           <w:rFonts w:hint="eastAsia"/>
@@ -2560,6 +4759,7 @@
         </w:rPr>
         <w:t>3.1项目的要求</w:t>
       </w:r>
+      <w:bookmarkEnd w:id="10"/>
     </w:p>
     <w:p>
       <w:pPr>
@@ -2598,6 +4798,7 @@
           <w:lang w:val="en-US" w:eastAsia="zh-CN"/>
         </w:rPr>
       </w:pPr>
+      <w:bookmarkStart w:id="11" w:name="_Toc21721"/>
       <w:r>
         <w:rPr>
           <w:rFonts w:hint="eastAsia"/>
@@ -2605,6 +4806,7 @@
         </w:rPr>
         <w:t>3.2项目的目标</w:t>
       </w:r>
+      <w:bookmarkEnd w:id="11"/>
     </w:p>
     <w:p>
       <w:pPr>
@@ -2643,6 +4845,7 @@
           <w:lang w:val="en-US" w:eastAsia="zh-CN"/>
         </w:rPr>
       </w:pPr>
+      <w:bookmarkStart w:id="12" w:name="_Toc19357"/>
       <w:r>
         <w:rPr>
           <w:rFonts w:hint="eastAsia"/>
@@ -2650,6 +4853,7 @@
         </w:rPr>
         <w:t>3.3 项目运行环境、条件、假定和限制</w:t>
       </w:r>
+      <w:bookmarkEnd w:id="12"/>
     </w:p>
     <w:p>
       <w:pPr>
@@ -2691,6 +4895,7 @@
           <w:lang w:val="en-US" w:eastAsia="zh-CN"/>
         </w:rPr>
       </w:pPr>
+      <w:bookmarkStart w:id="13" w:name="_Toc18054"/>
       <w:r>
         <w:rPr>
           <w:rFonts w:hint="eastAsia"/>
@@ -2698,6 +4903,7 @@
         </w:rPr>
         <w:t>3.4 进行可行性分析的方法</w:t>
       </w:r>
+      <w:bookmarkEnd w:id="13"/>
     </w:p>
     <w:p>
       <w:pPr>
@@ -2725,6 +4931,7 @@
           <w:lang w:val="en-US" w:eastAsia="zh-CN"/>
         </w:rPr>
       </w:pPr>
+      <w:bookmarkStart w:id="14" w:name="_Toc16156"/>
       <w:r>
         <w:rPr>
           <w:rFonts w:hint="eastAsia"/>
@@ -2732,6 +4939,7 @@
         </w:rPr>
         <w:t>4 可选的方案</w:t>
       </w:r>
+      <w:bookmarkEnd w:id="14"/>
     </w:p>
     <w:p>
       <w:pPr>
@@ -2742,6 +4950,7 @@
           <w:lang w:val="en-US" w:eastAsia="zh-CN"/>
         </w:rPr>
       </w:pPr>
+      <w:bookmarkStart w:id="15" w:name="_Toc17560"/>
       <w:r>
         <w:rPr>
           <w:rFonts w:hint="eastAsia"/>
@@ -2749,6 +4958,7 @@
         </w:rPr>
         <w:t>4.1 原有的方案的优缺点、局限性及存在问题</w:t>
       </w:r>
+      <w:bookmarkEnd w:id="15"/>
     </w:p>
     <w:p>
       <w:pPr>
@@ -2774,6 +4984,7 @@
           <w:lang w:val="en-US" w:eastAsia="zh-CN"/>
         </w:rPr>
       </w:pPr>
+      <w:bookmarkStart w:id="16" w:name="_Toc9437"/>
       <w:r>
         <w:rPr>
           <w:rFonts w:hint="eastAsia"/>
@@ -2781,6 +4992,7 @@
         </w:rPr>
         <w:t>4.2 可重用的系统，与要求之间的差距</w:t>
       </w:r>
+      <w:bookmarkEnd w:id="16"/>
     </w:p>
     <w:p>
       <w:pPr>
@@ -2806,6 +5018,7 @@
           <w:lang w:val="en-US" w:eastAsia="zh-CN"/>
         </w:rPr>
       </w:pPr>
+      <w:bookmarkStart w:id="17" w:name="_Toc13970"/>
       <w:r>
         <w:rPr>
           <w:rFonts w:hint="eastAsia"/>
@@ -2813,6 +5026,7 @@
         </w:rPr>
         <w:t>4.3 可选择的系统方案1</w:t>
       </w:r>
+      <w:bookmarkEnd w:id="17"/>
     </w:p>
     <w:p>
       <w:pPr>
@@ -2831,6 +5045,7 @@
           <w:lang w:val="en-US" w:eastAsia="zh-CN"/>
         </w:rPr>
       </w:pPr>
+      <w:bookmarkStart w:id="18" w:name="_Toc7128"/>
       <w:r>
         <w:rPr>
           <w:rFonts w:hint="eastAsia"/>
@@ -2838,6 +5053,7 @@
         </w:rPr>
         <w:t>4.4 可选择的系统方案2（无）</w:t>
       </w:r>
+      <w:bookmarkEnd w:id="18"/>
     </w:p>
     <w:p>
       <w:pPr>
@@ -2856,6 +5072,7 @@
           <w:lang w:val="en-US" w:eastAsia="zh-CN"/>
         </w:rPr>
       </w:pPr>
+      <w:bookmarkStart w:id="19" w:name="_Toc18183"/>
       <w:r>
         <w:rPr>
           <w:rFonts w:hint="eastAsia"/>
@@ -2863,6 +5080,7 @@
         </w:rPr>
         <w:t>4.5 可选择的系统方案3（无）</w:t>
       </w:r>
+      <w:bookmarkEnd w:id="19"/>
     </w:p>
     <w:p>
       <w:pPr>
@@ -2881,12 +5099,21 @@
           <w:lang w:val="en-US" w:eastAsia="zh-CN"/>
         </w:rPr>
       </w:pPr>
-      <w:r>
-        <w:rPr>
-          <w:rFonts w:hint="eastAsia"/>
-          <w:lang w:val="en-US" w:eastAsia="zh-CN"/>
-        </w:rPr>
-        <w:t xml:space="preserve">4.6 选择最终方案的准则 </w:t>
+      <w:bookmarkStart w:id="20" w:name="_Toc30181"/>
+      <w:r>
+        <w:rPr>
+          <w:rFonts w:hint="eastAsia"/>
+          <w:lang w:val="en-US" w:eastAsia="zh-CN"/>
+        </w:rPr>
+        <w:t>4.6 选择最终方案的准则</w:t>
+      </w:r>
+      <w:bookmarkEnd w:id="20"/>
+      <w:r>
+        <w:rPr>
+          <w:rFonts w:hint="eastAsia"/>
+          <w:lang w:val="en-US" w:eastAsia="zh-CN"/>
+        </w:rPr>
+        <w:t xml:space="preserve"> </w:t>
       </w:r>
     </w:p>
     <w:p>
@@ -2914,6 +5141,7 @@
           <w:lang w:val="en-US" w:eastAsia="zh-CN"/>
         </w:rPr>
       </w:pPr>
+      <w:bookmarkStart w:id="21" w:name="_Toc21433"/>
       <w:r>
         <w:rPr>
           <w:rFonts w:hint="eastAsia"/>
@@ -2921,6 +5149,7 @@
         </w:rPr>
         <w:t>5 所建议的系统</w:t>
       </w:r>
+      <w:bookmarkEnd w:id="21"/>
     </w:p>
     <w:p>
       <w:pPr>
@@ -2931,6 +5160,7 @@
           <w:lang w:val="en-US" w:eastAsia="zh-CN"/>
         </w:rPr>
       </w:pPr>
+      <w:bookmarkStart w:id="22" w:name="_Toc18404"/>
       <w:r>
         <w:rPr>
           <w:rFonts w:hint="eastAsia"/>
@@ -2938,6 +5168,7 @@
         </w:rPr>
         <w:t>5.1 系统流程图</w:t>
       </w:r>
+      <w:bookmarkEnd w:id="22"/>
     </w:p>
     <w:p>
       <w:pPr>
@@ -3010,6 +5241,7 @@
           <w:lang w:val="en-US" w:eastAsia="zh-CN"/>
         </w:rPr>
       </w:pPr>
+      <w:bookmarkStart w:id="23" w:name="_Toc7077"/>
       <w:r>
         <w:rPr>
           <w:rFonts w:hint="eastAsia"/>
@@ -3017,6 +5249,7 @@
         </w:rPr>
         <w:t>5.2 数据流程和处理流程</w:t>
       </w:r>
+      <w:bookmarkEnd w:id="23"/>
     </w:p>
     <w:p>
       <w:pPr>
@@ -3032,8 +5265,8 @@
         </w:rPr>
         <w:t xml:space="preserve">   </w:t>
       </w:r>
-      <w:bookmarkStart w:id="2" w:name="_GoBack"/>
-      <w:bookmarkEnd w:id="2"/>
+      <w:bookmarkStart w:id="48" w:name="_GoBack"/>
+      <w:bookmarkEnd w:id="48"/>
     </w:p>
     <w:p>
       <w:pPr>
@@ -3044,6 +5277,7 @@
           <w:lang w:val="en-US" w:eastAsia="zh-CN"/>
         </w:rPr>
       </w:pPr>
+      <w:bookmarkStart w:id="24" w:name="_Toc17418"/>
       <w:r>
         <w:rPr>
           <w:rFonts w:hint="eastAsia"/>
@@ -3051,6 +5285,7 @@
         </w:rPr>
         <w:t>5.3 与原系统的比较（若有原系统）</w:t>
       </w:r>
+      <w:bookmarkEnd w:id="24"/>
     </w:p>
     <w:p>
       <w:pPr>
@@ -3077,6 +5312,7 @@
           <w:lang w:val="en-US" w:eastAsia="zh-CN"/>
         </w:rPr>
       </w:pPr>
+      <w:bookmarkStart w:id="25" w:name="_Toc655"/>
       <w:r>
         <w:rPr>
           <w:rFonts w:hint="eastAsia"/>
@@ -3084,6 +5320,7 @@
         </w:rPr>
         <w:t>5.4 影响（或要求）</w:t>
       </w:r>
+      <w:bookmarkEnd w:id="25"/>
     </w:p>
     <w:p>
       <w:pPr>
@@ -3094,6 +5331,7 @@
           <w:lang w:val="en-US" w:eastAsia="zh-CN"/>
         </w:rPr>
       </w:pPr>
+      <w:bookmarkStart w:id="26" w:name="_Toc30674"/>
       <w:r>
         <w:rPr>
           <w:rFonts w:hint="eastAsia"/>
@@ -3101,6 +5339,7 @@
         </w:rPr>
         <w:t>5.4.1 设备</w:t>
       </w:r>
+      <w:bookmarkEnd w:id="26"/>
     </w:p>
     <w:p>
       <w:pPr>
@@ -3127,6 +5366,7 @@
           <w:lang w:val="en-US" w:eastAsia="zh-CN"/>
         </w:rPr>
       </w:pPr>
+      <w:bookmarkStart w:id="27" w:name="_Toc15816"/>
       <w:r>
         <w:rPr>
           <w:rFonts w:hint="eastAsia"/>
@@ -3134,6 +5374,7 @@
         </w:rPr>
         <w:t>5.4.2 软件</w:t>
       </w:r>
+      <w:bookmarkEnd w:id="27"/>
     </w:p>
     <w:p>
       <w:pPr>
@@ -3159,6 +5400,7 @@
           <w:lang w:val="en-US" w:eastAsia="zh-CN"/>
         </w:rPr>
       </w:pPr>
+      <w:bookmarkStart w:id="28" w:name="_Toc4631"/>
       <w:r>
         <w:rPr>
           <w:rFonts w:hint="eastAsia"/>
@@ -3166,6 +5408,7 @@
         </w:rPr>
         <w:t>5.4.3 运行</w:t>
       </w:r>
+      <w:bookmarkEnd w:id="28"/>
     </w:p>
     <w:p>
       <w:pPr>
@@ -3191,6 +5434,7 @@
           <w:lang w:val="en-US" w:eastAsia="zh-CN"/>
         </w:rPr>
       </w:pPr>
+      <w:bookmarkStart w:id="29" w:name="_Toc7235"/>
       <w:r>
         <w:rPr>
           <w:rFonts w:hint="eastAsia"/>
@@ -3198,6 +5442,7 @@
         </w:rPr>
         <w:t>5.4.4 开发</w:t>
       </w:r>
+      <w:bookmarkEnd w:id="29"/>
     </w:p>
     <w:p>
       <w:pPr>
@@ -3223,6 +5468,7 @@
           <w:lang w:val="en-US" w:eastAsia="zh-CN"/>
         </w:rPr>
       </w:pPr>
+      <w:bookmarkStart w:id="30" w:name="_Toc15206"/>
       <w:r>
         <w:rPr>
           <w:rFonts w:hint="eastAsia"/>
@@ -3230,6 +5476,7 @@
         </w:rPr>
         <w:t>5.4.5 环境</w:t>
       </w:r>
+      <w:bookmarkEnd w:id="30"/>
     </w:p>
     <w:p>
       <w:pPr>
@@ -3255,6 +5502,7 @@
           <w:lang w:val="en-US" w:eastAsia="zh-CN"/>
         </w:rPr>
       </w:pPr>
+      <w:bookmarkStart w:id="31" w:name="_Toc27701"/>
       <w:r>
         <w:rPr>
           <w:rFonts w:hint="eastAsia"/>
@@ -3262,6 +5510,7 @@
         </w:rPr>
         <w:t>5.4.6 经费</w:t>
       </w:r>
+      <w:bookmarkEnd w:id="31"/>
     </w:p>
     <w:p>
       <w:pPr>
@@ -3288,6 +5537,7 @@
           <w:lang w:val="en-US" w:eastAsia="zh-CN"/>
         </w:rPr>
       </w:pPr>
+      <w:bookmarkStart w:id="32" w:name="_Toc6545"/>
       <w:r>
         <w:rPr>
           <w:rFonts w:hint="eastAsia"/>
@@ -3295,6 +5545,7 @@
         </w:rPr>
         <w:t>5.5 局限性</w:t>
       </w:r>
+      <w:bookmarkEnd w:id="32"/>
     </w:p>
     <w:p>
       <w:pPr>
@@ -3320,6 +5571,7 @@
           <w:lang w:val="en-US" w:eastAsia="zh-CN"/>
         </w:rPr>
       </w:pPr>
+      <w:bookmarkStart w:id="33" w:name="_Toc21203"/>
       <w:r>
         <w:rPr>
           <w:rFonts w:hint="eastAsia"/>
@@ -3327,6 +5579,7 @@
         </w:rPr>
         <w:t>6 经济可行性（成本——效益分析）</w:t>
       </w:r>
+      <w:bookmarkEnd w:id="33"/>
     </w:p>
     <w:p>
       <w:pPr>
@@ -3337,6 +5590,7 @@
           <w:lang w:val="en-US" w:eastAsia="zh-CN"/>
         </w:rPr>
       </w:pPr>
+      <w:bookmarkStart w:id="34" w:name="_Toc8443"/>
       <w:r>
         <w:rPr>
           <w:rFonts w:hint="eastAsia"/>
@@ -3344,6 +5598,7 @@
         </w:rPr>
         <w:t>6.1 投资</w:t>
       </w:r>
+      <w:bookmarkEnd w:id="34"/>
     </w:p>
     <w:p>
       <w:pPr>
@@ -3369,6 +5624,7 @@
           <w:lang w:val="en-US" w:eastAsia="zh-CN"/>
         </w:rPr>
       </w:pPr>
+      <w:bookmarkStart w:id="35" w:name="_Toc20206"/>
       <w:r>
         <w:rPr>
           <w:rFonts w:hint="eastAsia"/>
@@ -3376,6 +5632,7 @@
         </w:rPr>
         <w:t>6.2 预期的经济效益</w:t>
       </w:r>
+      <w:bookmarkEnd w:id="35"/>
     </w:p>
     <w:p>
       <w:pPr>
@@ -3386,6 +5643,7 @@
           <w:lang w:val="en-US" w:eastAsia="zh-CN"/>
         </w:rPr>
       </w:pPr>
+      <w:bookmarkStart w:id="36" w:name="_Toc10560"/>
       <w:r>
         <w:rPr>
           <w:rFonts w:hint="eastAsia"/>
@@ -3393,6 +5651,7 @@
         </w:rPr>
         <w:t>6.2.1 一次性收益</w:t>
       </w:r>
+      <w:bookmarkEnd w:id="36"/>
     </w:p>
     <w:p>
       <w:pPr>
@@ -3418,6 +5677,7 @@
           <w:lang w:val="en-US" w:eastAsia="zh-CN"/>
         </w:rPr>
       </w:pPr>
+      <w:bookmarkStart w:id="37" w:name="_Toc9596"/>
       <w:r>
         <w:rPr>
           <w:rFonts w:hint="eastAsia"/>
@@ -3425,6 +5685,7 @@
         </w:rPr>
         <w:t>6.2.2 非一次性收益</w:t>
       </w:r>
+      <w:bookmarkEnd w:id="37"/>
     </w:p>
     <w:p>
       <w:pPr>
@@ -3451,6 +5712,7 @@
           <w:lang w:val="en-US" w:eastAsia="zh-CN"/>
         </w:rPr>
       </w:pPr>
+      <w:bookmarkStart w:id="38" w:name="_Toc10275"/>
       <w:r>
         <w:rPr>
           <w:rFonts w:hint="eastAsia"/>
@@ -3458,6 +5720,7 @@
         </w:rPr>
         <w:t>6.2.3 不可定量的收益</w:t>
       </w:r>
+      <w:bookmarkEnd w:id="38"/>
     </w:p>
     <w:p>
       <w:pPr>
@@ -3492,6 +5755,7 @@
           <w:lang w:val="en-US" w:eastAsia="zh-CN"/>
         </w:rPr>
       </w:pPr>
+      <w:bookmarkStart w:id="39" w:name="_Toc12107"/>
       <w:r>
         <w:rPr>
           <w:rFonts w:hint="eastAsia"/>
@@ -3499,6 +5763,7 @@
         </w:rPr>
         <w:t>6.2.4 收益/投资比</w:t>
       </w:r>
+      <w:bookmarkEnd w:id="39"/>
     </w:p>
     <w:p>
       <w:pPr>
@@ -3533,6 +5798,7 @@
           <w:lang w:val="en-US" w:eastAsia="zh-CN"/>
         </w:rPr>
       </w:pPr>
+      <w:bookmarkStart w:id="40" w:name="_Toc19690"/>
       <w:r>
         <w:rPr>
           <w:rFonts w:hint="eastAsia"/>
@@ -3540,6 +5806,7 @@
         </w:rPr>
         <w:t>6.2.5 投资回收周期</w:t>
       </w:r>
+      <w:bookmarkEnd w:id="40"/>
     </w:p>
     <w:p>
       <w:pPr>
@@ -3566,6 +5833,7 @@
           <w:lang w:val="en-US" w:eastAsia="zh-CN"/>
         </w:rPr>
       </w:pPr>
+      <w:bookmarkStart w:id="41" w:name="_Toc31093"/>
       <w:r>
         <w:rPr>
           <w:rFonts w:hint="eastAsia"/>
@@ -3573,6 +5841,7 @@
         </w:rPr>
         <w:t>6.3 市场预测</w:t>
       </w:r>
+      <w:bookmarkEnd w:id="41"/>
     </w:p>
     <w:p>
       <w:pPr>
@@ -3624,6 +5893,7 @@
           <w:lang w:val="en-US" w:eastAsia="zh-CN"/>
         </w:rPr>
       </w:pPr>
+      <w:bookmarkStart w:id="42" w:name="_Toc18318"/>
       <w:r>
         <w:rPr>
           <w:rFonts w:hint="eastAsia"/>
@@ -3631,6 +5901,7 @@
         </w:rPr>
         <w:t>7 技术可行性（技术风险评价）</w:t>
       </w:r>
+      <w:bookmarkEnd w:id="42"/>
     </w:p>
     <w:p>
       <w:pPr>
@@ -3656,6 +5927,7 @@
           <w:lang w:val="en-US" w:eastAsia="zh-CN"/>
         </w:rPr>
       </w:pPr>
+      <w:bookmarkStart w:id="43" w:name="_Toc30284"/>
       <w:r>
         <w:rPr>
           <w:rFonts w:hint="eastAsia"/>
@@ -3663,6 +5935,7 @@
         </w:rPr>
         <w:t>8 法律可行性</w:t>
       </w:r>
+      <w:bookmarkEnd w:id="43"/>
     </w:p>
     <w:p>
       <w:pPr>
@@ -3688,6 +5961,7 @@
           <w:lang w:val="en-US" w:eastAsia="zh-CN"/>
         </w:rPr>
       </w:pPr>
+      <w:bookmarkStart w:id="44" w:name="_Toc8802"/>
       <w:r>
         <w:rPr>
           <w:rFonts w:hint="eastAsia"/>
@@ -3695,6 +5969,7 @@
         </w:rPr>
         <w:t>9 用户使用可行性</w:t>
       </w:r>
+      <w:bookmarkEnd w:id="44"/>
     </w:p>
     <w:p>
       <w:pPr>
@@ -3720,6 +5995,7 @@
           <w:lang w:val="en-US" w:eastAsia="zh-CN"/>
         </w:rPr>
       </w:pPr>
+      <w:bookmarkStart w:id="45" w:name="_Toc10972"/>
       <w:r>
         <w:rPr>
           <w:rFonts w:hint="eastAsia"/>
@@ -3727,6 +6003,7 @@
         </w:rPr>
         <w:t>10 其他与项目有关的问题</w:t>
       </w:r>
+      <w:bookmarkEnd w:id="45"/>
     </w:p>
     <w:p>
       <w:pPr>
@@ -3924,6 +6201,7 @@
           <w:lang w:val="en-US" w:eastAsia="zh-CN"/>
         </w:rPr>
       </w:pPr>
+      <w:bookmarkStart w:id="46" w:name="_Toc2605"/>
       <w:r>
         <w:rPr>
           <w:rFonts w:hint="eastAsia"/>
@@ -3931,6 +6209,7 @@
         </w:rPr>
         <w:t>11 注解</w:t>
       </w:r>
+      <w:bookmarkEnd w:id="46"/>
     </w:p>
     <w:p>
       <w:pPr>
@@ -3992,6 +6271,7 @@
           <w:lang w:val="en-US" w:eastAsia="zh-CN"/>
         </w:rPr>
       </w:pPr>
+      <w:bookmarkStart w:id="47" w:name="_Toc25902"/>
       <w:r>
         <w:rPr>
           <w:rFonts w:hint="eastAsia"/>
@@ -3999,6 +6279,7 @@
         </w:rPr>
         <w:t>附录</w:t>
       </w:r>
+      <w:bookmarkEnd w:id="47"/>
     </w:p>
     <w:p>
       <w:pPr>
@@ -4252,7 +6533,7 @@
     <w:lsdException w:unhideWhenUsed="0" w:uiPriority="0" w:semiHidden="0" w:name="index 7"/>
     <w:lsdException w:unhideWhenUsed="0" w:uiPriority="0" w:semiHidden="0" w:name="index 8"/>
     <w:lsdException w:unhideWhenUsed="0" w:uiPriority="0" w:semiHidden="0" w:name="index 9"/>
-    <w:lsdException w:unhideWhenUsed="0" w:uiPriority="2" w:semiHidden="0" w:name="toc 1"/>
+    <w:lsdException w:qFormat="1" w:unhideWhenUsed="0" w:uiPriority="2" w:semiHidden="0" w:name="toc 1"/>
     <w:lsdException w:unhideWhenUsed="0" w:uiPriority="0" w:semiHidden="0" w:name="toc 2"/>
     <w:lsdException w:unhideWhenUsed="0" w:uiPriority="0" w:semiHidden="0" w:name="toc 3"/>
     <w:lsdException w:unhideWhenUsed="0" w:uiPriority="0" w:semiHidden="0" w:name="toc 4"/>
@@ -4553,13 +6834,13 @@
       <w:sz w:val="32"/>
     </w:rPr>
   </w:style>
-  <w:style w:type="character" w:default="1" w:styleId="8">
+  <w:style w:type="character" w:default="1" w:styleId="10">
     <w:name w:val="Default Paragraph Font"/>
     <w:semiHidden/>
     <w:qFormat/>
     <w:uiPriority w:val="0"/>
   </w:style>
-  <w:style w:type="table" w:default="1" w:styleId="6">
+  <w:style w:type="table" w:default="1" w:styleId="8">
     <w:name w:val="Normal Table"/>
     <w:semiHidden/>
     <w:qFormat/>
@@ -4574,9 +6855,19 @@
     </w:tblPr>
   </w:style>
   <w:style w:type="paragraph" w:styleId="5">
+    <w:name w:val="toc 3"/>
+    <w:basedOn w:val="1"/>
+    <w:next w:val="1"/>
+    <w:uiPriority w:val="0"/>
+    <w:pPr>
+      <w:ind w:left="840" w:leftChars="400"/>
+    </w:pPr>
+  </w:style>
+  <w:style w:type="paragraph" w:styleId="6">
     <w:name w:val="toc 1"/>
     <w:basedOn w:val="1"/>
     <w:next w:val="1"/>
+    <w:qFormat/>
     <w:uiPriority w:val="2"/>
     <w:pPr>
       <w:spacing w:before="120" w:after="120"/>
@@ -4588,9 +6879,18 @@
       <w:caps/>
     </w:rPr>
   </w:style>
-  <w:style w:type="table" w:styleId="7">
+  <w:style w:type="paragraph" w:styleId="7">
+    <w:name w:val="toc 2"/>
+    <w:basedOn w:val="1"/>
+    <w:next w:val="1"/>
+    <w:uiPriority w:val="0"/>
+    <w:pPr>
+      <w:ind w:left="420" w:leftChars="200"/>
+    </w:pPr>
+  </w:style>
+  <w:style w:type="table" w:styleId="9">
     <w:name w:val="Table Grid"/>
-    <w:basedOn w:val="6"/>
+    <w:basedOn w:val="8"/>
     <w:qFormat/>
     <w:uiPriority w:val="0"/>
     <w:pPr>
@@ -4608,7 +6908,7 @@
       </w:tblBorders>
     </w:tblPr>
   </w:style>
-  <w:style w:type="paragraph" w:customStyle="1" w:styleId="9">
+  <w:style w:type="paragraph" w:customStyle="1" w:styleId="11">
     <w:name w:val="WPSOffice手动目录 1"/>
     <w:qFormat/>
     <w:uiPriority w:val="0"/>
@@ -4621,7 +6921,7 @@
       <w:szCs w:val="20"/>
     </w:rPr>
   </w:style>
-  <w:style w:type="paragraph" w:customStyle="1" w:styleId="10">
+  <w:style w:type="paragraph" w:customStyle="1" w:styleId="12">
     <w:name w:val="WPSOffice手动目录 2"/>
     <w:qFormat/>
     <w:uiPriority w:val="0"/>
@@ -4634,9 +6934,9 @@
       <w:szCs w:val="20"/>
     </w:rPr>
   </w:style>
-  <w:style w:type="character" w:customStyle="1" w:styleId="11">
+  <w:style w:type="character" w:customStyle="1" w:styleId="13">
     <w:name w:val="封面标题 Char"/>
-    <w:link w:val="12"/>
+    <w:link w:val="14"/>
     <w:qFormat/>
     <w:uiPriority w:val="0"/>
     <w:rPr>
@@ -4647,10 +6947,10 @@
       <w:szCs w:val="20"/>
     </w:rPr>
   </w:style>
-  <w:style w:type="paragraph" w:customStyle="1" w:styleId="12">
+  <w:style w:type="paragraph" w:customStyle="1" w:styleId="14">
     <w:name w:val="封面标题"/>
     <w:basedOn w:val="1"/>
-    <w:link w:val="11"/>
+    <w:link w:val="13"/>
     <w:qFormat/>
     <w:uiPriority w:val="0"/>
     <w:pPr>
@@ -4664,7 +6964,7 @@
       <w:szCs w:val="20"/>
     </w:rPr>
   </w:style>
-  <w:style w:type="character" w:customStyle="1" w:styleId="13">
+  <w:style w:type="character" w:customStyle="1" w:styleId="15">
     <w:name w:val="封面内容"/>
     <w:qFormat/>
     <w:uiPriority w:val="0"/>

--- a/可行性分析报告.docx
+++ b/可行性分析报告.docx
@@ -4131,7 +4131,33 @@
                 <w:vertAlign w:val="baseline"/>
                 <w:lang w:val="en-US" w:eastAsia="zh-CN"/>
               </w:rPr>
-              <w:t>[ ✔ ]:草稿</w:t>
+              <w:t xml:space="preserve">[ </w:t>
+            </w:r>
+            <w:bookmarkStart w:id="48" w:name="_GoBack"/>
+            <w:r>
+              <w:rPr>
+                <w:rFonts w:hint="eastAsia"/>
+                <w:b w:val="0"/>
+                <w:bCs w:val="0"/>
+                <w:sz w:val="24"/>
+                <w:szCs w:val="24"/>
+                <w:vertAlign w:val="baseline"/>
+                <w:lang w:val="en-US" w:eastAsia="zh-CN"/>
+              </w:rPr>
+              <w:t>✔</w:t>
+            </w:r>
+            <w:bookmarkEnd w:id="48"/>
+            <w:r>
+              <w:rPr>
+                <w:rFonts w:hint="eastAsia"/>
+                <w:b w:val="0"/>
+                <w:bCs w:val="0"/>
+                <w:sz w:val="24"/>
+                <w:szCs w:val="24"/>
+                <w:vertAlign w:val="baseline"/>
+                <w:lang w:val="en-US" w:eastAsia="zh-CN"/>
+              </w:rPr>
+              <w:t xml:space="preserve"> ]:草稿</w:t>
             </w:r>
           </w:p>
         </w:tc>
@@ -4203,7 +4229,7 @@
                 <w:vertAlign w:val="baseline"/>
                 <w:lang w:val="en-US" w:eastAsia="zh-CN"/>
               </w:rPr>
-              <w:t>1.0.0</w:t>
+              <w:t>1.0.1</w:t>
             </w:r>
           </w:p>
         </w:tc>
@@ -5265,8 +5291,6 @@
         </w:rPr>
         <w:t xml:space="preserve">   </w:t>
       </w:r>
-      <w:bookmarkStart w:id="48" w:name="_GoBack"/>
-      <w:bookmarkEnd w:id="48"/>
     </w:p>
     <w:p>
       <w:pPr>
@@ -6534,8 +6558,8 @@
     <w:lsdException w:unhideWhenUsed="0" w:uiPriority="0" w:semiHidden="0" w:name="index 8"/>
     <w:lsdException w:unhideWhenUsed="0" w:uiPriority="0" w:semiHidden="0" w:name="index 9"/>
     <w:lsdException w:qFormat="1" w:unhideWhenUsed="0" w:uiPriority="2" w:semiHidden="0" w:name="toc 1"/>
-    <w:lsdException w:unhideWhenUsed="0" w:uiPriority="0" w:semiHidden="0" w:name="toc 2"/>
-    <w:lsdException w:unhideWhenUsed="0" w:uiPriority="0" w:semiHidden="0" w:name="toc 3"/>
+    <w:lsdException w:qFormat="1" w:unhideWhenUsed="0" w:uiPriority="0" w:semiHidden="0" w:name="toc 2"/>
+    <w:lsdException w:qFormat="1" w:unhideWhenUsed="0" w:uiPriority="0" w:semiHidden="0" w:name="toc 3"/>
     <w:lsdException w:unhideWhenUsed="0" w:uiPriority="0" w:semiHidden="0" w:name="toc 4"/>
     <w:lsdException w:unhideWhenUsed="0" w:uiPriority="0" w:semiHidden="0" w:name="toc 5"/>
     <w:lsdException w:unhideWhenUsed="0" w:uiPriority="0" w:semiHidden="0" w:name="toc 6"/>
@@ -6858,6 +6882,7 @@
     <w:name w:val="toc 3"/>
     <w:basedOn w:val="1"/>
     <w:next w:val="1"/>
+    <w:qFormat/>
     <w:uiPriority w:val="0"/>
     <w:pPr>
       <w:ind w:left="840" w:leftChars="400"/>
@@ -6883,6 +6908,7 @@
     <w:name w:val="toc 2"/>
     <w:basedOn w:val="1"/>
     <w:next w:val="1"/>
+    <w:qFormat/>
     <w:uiPriority w:val="0"/>
     <w:pPr>
       <w:ind w:left="420" w:leftChars="200"/>
